--- a/Group-Proposal/Project_Proposal.docx
+++ b/Group-Proposal/Project_Proposal.docx
@@ -19,7 +19,7 @@
         <mc:AlternateContent>
           <mc:Choice Requires="wps">
             <w:drawing>
-              <wp:anchor distT="0" distB="0" distL="114300" distR="114300" simplePos="0" relativeHeight="251659264" behindDoc="0" locked="0" layoutInCell="1" allowOverlap="1" wp14:anchorId="1ABCA209" wp14:editId="35B867EC">
+              <wp:anchor distT="0" distB="0" distL="114300" distR="114300" simplePos="0" relativeHeight="251659264" behindDoc="0" locked="0" layoutInCell="1" allowOverlap="1" wp14:anchorId="1ABCA209" wp14:editId="1E547A53">
                 <wp:simplePos x="0" y="0"/>
                 <wp:positionH relativeFrom="column">
                   <wp:posOffset>3175</wp:posOffset>
@@ -110,7 +110,7 @@
                                 <w:szCs w:val="36"/>
                                 <w14:ligatures w14:val="none"/>
                               </w:rPr>
-                              <w:t>DRIVER DROWSINESS DETECTION</w:t>
+                              <w:t>AI POWERED JOB TRACKER</w:t>
                             </w:r>
                             <w:r>
                               <w:rPr>
@@ -138,7 +138,63 @@
                                 <w:kern w:val="0"/>
                                 <w14:ligatures w14:val="none"/>
                               </w:rPr>
-                              <w:t>6303 - DEEP LEARNING</w:t>
+                              <w:t>63</w:t>
+                            </w:r>
+                            <w:r>
+                              <w:rPr>
+                                <w:rFonts w:ascii="Times New Roman" w:eastAsia="Times New Roman" w:hAnsi="Times New Roman" w:cs="Times New Roman"/>
+                                <w:kern w:val="0"/>
+                                <w14:ligatures w14:val="none"/>
+                              </w:rPr>
+                              <w:t>12</w:t>
+                            </w:r>
+                            <w:r>
+                              <w:rPr>
+                                <w:rFonts w:ascii="Times New Roman" w:eastAsia="Times New Roman" w:hAnsi="Times New Roman" w:cs="Times New Roman"/>
+                                <w:kern w:val="0"/>
+                                <w14:ligatures w14:val="none"/>
+                              </w:rPr>
+                              <w:t xml:space="preserve"> </w:t>
+                            </w:r>
+                            <w:r>
+                              <w:rPr>
+                                <w:rFonts w:ascii="Times New Roman" w:eastAsia="Times New Roman" w:hAnsi="Times New Roman" w:cs="Times New Roman"/>
+                                <w:kern w:val="0"/>
+                                <w14:ligatures w14:val="none"/>
+                              </w:rPr>
+                              <w:t>–</w:t>
+                            </w:r>
+                            <w:r>
+                              <w:rPr>
+                                <w:rFonts w:ascii="Times New Roman" w:eastAsia="Times New Roman" w:hAnsi="Times New Roman" w:cs="Times New Roman"/>
+                                <w:kern w:val="0"/>
+                                <w14:ligatures w14:val="none"/>
+                              </w:rPr>
+                              <w:t xml:space="preserve"> </w:t>
+                            </w:r>
+                            <w:r>
+                              <w:rPr>
+                                <w:rFonts w:ascii="Times New Roman" w:eastAsia="Times New Roman" w:hAnsi="Times New Roman" w:cs="Times New Roman"/>
+                                <w:kern w:val="0"/>
+                                <w14:ligatures w14:val="none"/>
+                              </w:rPr>
+                              <w:t>Natural Language</w:t>
+                            </w:r>
+                            <w:r>
+                              <w:rPr>
+                                <w:rFonts w:ascii="Times New Roman" w:eastAsia="Times New Roman" w:hAnsi="Times New Roman" w:cs="Times New Roman"/>
+                                <w:kern w:val="0"/>
+                                <w14:ligatures w14:val="none"/>
+                              </w:rPr>
+                              <w:t xml:space="preserve"> </w:t>
+                            </w:r>
+                            <w:r>
+                              <w:rPr>
+                                <w:rFonts w:ascii="Times New Roman" w:eastAsia="Times New Roman" w:hAnsi="Times New Roman" w:cs="Times New Roman"/>
+                                <w:kern w:val="0"/>
+                                <w14:ligatures w14:val="none"/>
+                              </w:rPr>
+                              <w:t>Processing</w:t>
                             </w:r>
                           </w:p>
                           <w:p>
@@ -252,7 +308,7 @@
                           <w:szCs w:val="36"/>
                           <w14:ligatures w14:val="none"/>
                         </w:rPr>
-                        <w:t>DRIVER DROWSINESS DETECTION</w:t>
+                        <w:t>AI POWERED JOB TRACKER</w:t>
                       </w:r>
                       <w:r>
                         <w:rPr>
@@ -280,7 +336,63 @@
                           <w:kern w:val="0"/>
                           <w14:ligatures w14:val="none"/>
                         </w:rPr>
-                        <w:t>6303 - DEEP LEARNING</w:t>
+                        <w:t>63</w:t>
+                      </w:r>
+                      <w:r>
+                        <w:rPr>
+                          <w:rFonts w:ascii="Times New Roman" w:eastAsia="Times New Roman" w:hAnsi="Times New Roman" w:cs="Times New Roman"/>
+                          <w:kern w:val="0"/>
+                          <w14:ligatures w14:val="none"/>
+                        </w:rPr>
+                        <w:t>12</w:t>
+                      </w:r>
+                      <w:r>
+                        <w:rPr>
+                          <w:rFonts w:ascii="Times New Roman" w:eastAsia="Times New Roman" w:hAnsi="Times New Roman" w:cs="Times New Roman"/>
+                          <w:kern w:val="0"/>
+                          <w14:ligatures w14:val="none"/>
+                        </w:rPr>
+                        <w:t xml:space="preserve"> </w:t>
+                      </w:r>
+                      <w:r>
+                        <w:rPr>
+                          <w:rFonts w:ascii="Times New Roman" w:eastAsia="Times New Roman" w:hAnsi="Times New Roman" w:cs="Times New Roman"/>
+                          <w:kern w:val="0"/>
+                          <w14:ligatures w14:val="none"/>
+                        </w:rPr>
+                        <w:t>–</w:t>
+                      </w:r>
+                      <w:r>
+                        <w:rPr>
+                          <w:rFonts w:ascii="Times New Roman" w:eastAsia="Times New Roman" w:hAnsi="Times New Roman" w:cs="Times New Roman"/>
+                          <w:kern w:val="0"/>
+                          <w14:ligatures w14:val="none"/>
+                        </w:rPr>
+                        <w:t xml:space="preserve"> </w:t>
+                      </w:r>
+                      <w:r>
+                        <w:rPr>
+                          <w:rFonts w:ascii="Times New Roman" w:eastAsia="Times New Roman" w:hAnsi="Times New Roman" w:cs="Times New Roman"/>
+                          <w:kern w:val="0"/>
+                          <w14:ligatures w14:val="none"/>
+                        </w:rPr>
+                        <w:t>Natural Language</w:t>
+                      </w:r>
+                      <w:r>
+                        <w:rPr>
+                          <w:rFonts w:ascii="Times New Roman" w:eastAsia="Times New Roman" w:hAnsi="Times New Roman" w:cs="Times New Roman"/>
+                          <w:kern w:val="0"/>
+                          <w14:ligatures w14:val="none"/>
+                        </w:rPr>
+                        <w:t xml:space="preserve"> </w:t>
+                      </w:r>
+                      <w:r>
+                        <w:rPr>
+                          <w:rFonts w:ascii="Times New Roman" w:eastAsia="Times New Roman" w:hAnsi="Times New Roman" w:cs="Times New Roman"/>
+                          <w:kern w:val="0"/>
+                          <w14:ligatures w14:val="none"/>
+                        </w:rPr>
+                        <w:t>Processing</w:t>
                       </w:r>
                     </w:p>
                     <w:p>
@@ -468,18 +580,8 @@
           <w:kern w:val="0"/>
           <w14:ligatures w14:val="none"/>
         </w:rPr>
-        <w:t xml:space="preserve">Vishal </w:t>
-      </w:r>
-      <w:proofErr w:type="spellStart"/>
-      <w:r>
-        <w:rPr>
-          <w:rFonts w:ascii="Times New Roman" w:eastAsia="Times New Roman" w:hAnsi="Times New Roman" w:cs="Times New Roman"/>
-          <w:kern w:val="0"/>
-          <w14:ligatures w14:val="none"/>
-        </w:rPr>
-        <w:t>Fulsundar</w:t>
-      </w:r>
-      <w:proofErr w:type="spellEnd"/>
+        <w:t>Siddharth Saravanan</w:t>
+      </w:r>
     </w:p>
     <w:p>
       <w:pPr>
@@ -496,7 +598,179 @@
           <w:noProof/>
           <w:kern w:val="0"/>
         </w:rPr>
-        <w:pict w14:anchorId="1717F889">
+        <w:pict w14:anchorId="682AC362">
+          <v:rect id="_x0000_i1031" alt="" style="width:468pt;height:.05pt;mso-width-percent:0;mso-height-percent:0;mso-width-percent:0;mso-height-percent:0" o:hralign="center" o:hrstd="t" o:hr="t" fillcolor="#a0a0a0" stroked="f"/>
+        </w:pict>
+      </w:r>
+    </w:p>
+    <w:p>
+      <w:pPr>
+        <w:spacing w:before="100" w:beforeAutospacing="1" w:after="100" w:afterAutospacing="1" w:line="240" w:lineRule="auto"/>
+        <w:outlineLvl w:val="2"/>
+        <w:rPr>
+          <w:rFonts w:ascii="Times New Roman" w:eastAsia="Times New Roman" w:hAnsi="Times New Roman" w:cs="Times New Roman"/>
+          <w:b/>
+          <w:bCs/>
+          <w:kern w:val="0"/>
+          <w:sz w:val="27"/>
+          <w:szCs w:val="27"/>
+          <w14:ligatures w14:val="none"/>
+        </w:rPr>
+      </w:pPr>
+      <w:r>
+        <w:rPr>
+          <w:rFonts w:ascii="Times New Roman" w:eastAsia="Times New Roman" w:hAnsi="Times New Roman" w:cs="Times New Roman"/>
+          <w:b/>
+          <w:bCs/>
+          <w:kern w:val="0"/>
+          <w:sz w:val="27"/>
+          <w:szCs w:val="27"/>
+          <w14:ligatures w14:val="none"/>
+        </w:rPr>
+        <w:t>Problem Selection and Motivation</w:t>
+      </w:r>
+    </w:p>
+    <w:p>
+      <w:pPr>
+        <w:pStyle w:val="NormalWeb"/>
+        <w:jc w:val="both"/>
+      </w:pPr>
+      <w:r>
+        <w:t>Job searching is a time-consuming and mentally exhausting process, especially for students and early-career professionals who apply to dozens of openings across multiple platforms. Important job emails often get buried under newsletters, promotional mail, or irrelevant updates, making it easy to miss deadlines or follow-up opportunities.</w:t>
+      </w:r>
+    </w:p>
+    <w:p>
+      <w:pPr>
+        <w:pStyle w:val="NormalWeb"/>
+        <w:jc w:val="both"/>
+      </w:pPr>
+      <w:r>
+        <w:t xml:space="preserve">To address this challenge, we developed an </w:t>
+      </w:r>
+      <w:r>
+        <w:rPr>
+          <w:rStyle w:val="Strong"/>
+          <w:rFonts w:eastAsiaTheme="majorEastAsia"/>
+        </w:rPr>
+        <w:t>Intelligent Job Application Pipeline</w:t>
+      </w:r>
+      <w:r>
+        <w:t>, an AI-driven system that automatically:</w:t>
+      </w:r>
+    </w:p>
+    <w:p>
+      <w:pPr>
+        <w:pStyle w:val="NormalWeb"/>
+        <w:numPr>
+          <w:ilvl w:val="0"/>
+          <w:numId w:val="6"/>
+        </w:numPr>
+        <w:jc w:val="both"/>
+      </w:pPr>
+      <w:r>
+        <w:t>Reads and filters job-related emails</w:t>
+      </w:r>
+    </w:p>
+    <w:p>
+      <w:pPr>
+        <w:pStyle w:val="NormalWeb"/>
+        <w:numPr>
+          <w:ilvl w:val="0"/>
+          <w:numId w:val="6"/>
+        </w:numPr>
+        <w:jc w:val="both"/>
+      </w:pPr>
+      <w:r>
+        <w:t>Extracts essential job details such as title, company, skills, and deadlines</w:t>
+      </w:r>
+    </w:p>
+    <w:p>
+      <w:pPr>
+        <w:pStyle w:val="NormalWeb"/>
+        <w:numPr>
+          <w:ilvl w:val="0"/>
+          <w:numId w:val="6"/>
+        </w:numPr>
+        <w:jc w:val="both"/>
+      </w:pPr>
+      <w:r>
+        <w:t>Matches the job description with the user’s resume</w:t>
+      </w:r>
+    </w:p>
+    <w:p>
+      <w:pPr>
+        <w:pStyle w:val="NormalWeb"/>
+        <w:numPr>
+          <w:ilvl w:val="0"/>
+          <w:numId w:val="6"/>
+        </w:numPr>
+        <w:jc w:val="both"/>
+      </w:pPr>
+      <w:r>
+        <w:t>Recommends resume improvements using RAG (Retrieval-Augmented Generation)</w:t>
+      </w:r>
+    </w:p>
+    <w:p>
+      <w:pPr>
+        <w:pStyle w:val="NormalWeb"/>
+        <w:numPr>
+          <w:ilvl w:val="0"/>
+          <w:numId w:val="6"/>
+        </w:numPr>
+        <w:jc w:val="both"/>
+      </w:pPr>
+      <w:r>
+        <w:t>Tracks application status using a Knowledge Graph</w:t>
+      </w:r>
+    </w:p>
+    <w:p>
+      <w:pPr>
+        <w:pStyle w:val="NormalWeb"/>
+        <w:numPr>
+          <w:ilvl w:val="0"/>
+          <w:numId w:val="6"/>
+        </w:numPr>
+        <w:jc w:val="both"/>
+      </w:pPr>
+      <w:r>
+        <w:t>Uses multi-agent automation to streamline the entire workflow</w:t>
+      </w:r>
+    </w:p>
+    <w:p>
+      <w:pPr>
+        <w:pStyle w:val="NormalWeb"/>
+        <w:jc w:val="both"/>
+      </w:pPr>
+      <w:r>
+        <w:t>This system helps job seekers stay organized, improve application quality, and maximize their chances of securing interviews—making it a modern and practical tool for academic and professional environments.</w:t>
+      </w:r>
+    </w:p>
+    <w:p>
+      <w:pPr>
+        <w:spacing w:after="0" w:line="240" w:lineRule="auto"/>
+        <w:rPr>
+          <w:rFonts w:ascii="Times New Roman" w:eastAsia="Times New Roman" w:hAnsi="Times New Roman" w:cs="Times New Roman"/>
+          <w:kern w:val="0"/>
+          <w14:ligatures w14:val="none"/>
+        </w:rPr>
+      </w:pPr>
+    </w:p>
+    <w:p>
+      <w:pPr>
+        <w:spacing w:after="0" w:line="240" w:lineRule="auto"/>
+        <w:rPr>
+          <w:rFonts w:ascii="Times New Roman" w:eastAsia="Times New Roman" w:hAnsi="Times New Roman" w:cs="Times New Roman"/>
+          <w:kern w:val="0"/>
+          <w14:ligatures w14:val="none"/>
+        </w:rPr>
+      </w:pPr>
+      <w:r>
+        <w:rPr>
+          <w:rFonts w:ascii="Times New Roman" w:eastAsia="Times New Roman" w:hAnsi="Times New Roman" w:cs="Times New Roman"/>
+          <w:noProof/>
+          <w:kern w:val="0"/>
+        </w:rPr>
+        <w:pict w14:anchorId="773B5253">
           <v:rect id="_x0000_i1030" alt="" style="width:468pt;height:.05pt;mso-width-percent:0;mso-height-percent:0;mso-width-percent:0;mso-height-percent:0" o:hralign="center" o:hrstd="t" o:hr="t" fillcolor="#a0a0a0" stroked="f"/>
         </w:pict>
       </w:r>
@@ -525,28 +799,31 @@
           <w:szCs w:val="27"/>
           <w14:ligatures w14:val="none"/>
         </w:rPr>
-        <w:t>Problem Selection and Motivation</w:t>
-      </w:r>
-    </w:p>
-    <w:p>
-      <w:pPr>
-        <w:spacing w:after="0" w:line="240" w:lineRule="auto"/>
-        <w:jc w:val="both"/>
-        <w:rPr>
-          <w:rFonts w:ascii="Times New Roman" w:eastAsia="Times New Roman" w:hAnsi="Times New Roman" w:cs="Times New Roman"/>
-          <w:kern w:val="0"/>
-          <w14:ligatures w14:val="none"/>
-        </w:rPr>
-      </w:pPr>
-      <w:r>
-        <w:rPr>
-          <w:rFonts w:ascii="Times New Roman" w:eastAsia="Times New Roman" w:hAnsi="Times New Roman" w:cs="Times New Roman"/>
-          <w:kern w:val="0"/>
-          <w14:ligatures w14:val="none"/>
-        </w:rPr>
-        <w:t xml:space="preserve">Driver drowsiness is a major cause of road accidents worldwide, often leading to serious injuries or fatalities. To help prevent such incidents, we developed a </w:t>
-      </w:r>
-      <w:r>
+        <w:t>Dataset Description</w:t>
+      </w:r>
+    </w:p>
+    <w:p>
+      <w:pPr>
+        <w:spacing w:before="100" w:beforeAutospacing="1" w:after="100" w:afterAutospacing="1" w:line="240" w:lineRule="auto"/>
+        <w:rPr>
+          <w:rFonts w:ascii="Times New Roman" w:eastAsia="Times New Roman" w:hAnsi="Times New Roman" w:cs="Times New Roman"/>
+          <w:kern w:val="0"/>
+          <w14:ligatures w14:val="none"/>
+        </w:rPr>
+      </w:pPr>
+      <w:r>
+        <w:rPr>
+          <w:rFonts w:ascii="Times New Roman" w:eastAsia="Times New Roman" w:hAnsi="Times New Roman" w:cs="Times New Roman"/>
+          <w:kern w:val="0"/>
+          <w14:ligatures w14:val="none"/>
+        </w:rPr>
+        <w:t>For this project, we used three primary data sources, each supporting a different component of the job application pipeline:</w:t>
+      </w:r>
+    </w:p>
+    <w:p>
+      <w:pPr>
+        <w:spacing w:before="100" w:beforeAutospacing="1" w:after="100" w:afterAutospacing="1" w:line="240" w:lineRule="auto"/>
+        <w:outlineLvl w:val="2"/>
         <w:rPr>
           <w:rFonts w:ascii="Times New Roman" w:eastAsia="Times New Roman" w:hAnsi="Times New Roman" w:cs="Times New Roman"/>
           <w:b/>
@@ -554,208 +831,205 @@
           <w:kern w:val="0"/>
           <w14:ligatures w14:val="none"/>
         </w:rPr>
-        <w:t>Driver Drowsiness Detection System</w:t>
-      </w:r>
-      <w:r>
-        <w:rPr>
-          <w:rFonts w:ascii="Times New Roman" w:eastAsia="Times New Roman" w:hAnsi="Times New Roman" w:cs="Times New Roman"/>
-          <w:kern w:val="0"/>
-          <w14:ligatures w14:val="none"/>
-        </w:rPr>
-        <w:t xml:space="preserve"> that monitors a driver’s eye activity (open or closed) and yawning behavior in real-time, issuing alerts when signs of fatigue are detected.</w:t>
-      </w:r>
-      <w:r>
-        <w:rPr>
-          <w:rFonts w:ascii="Times New Roman" w:eastAsia="Times New Roman" w:hAnsi="Times New Roman" w:cs="Times New Roman"/>
-          <w:kern w:val="0"/>
-          <w14:ligatures w14:val="none"/>
-        </w:rPr>
-        <w:br/>
-      </w:r>
-    </w:p>
-    <w:p>
-      <w:pPr>
-        <w:spacing w:after="0" w:line="240" w:lineRule="auto"/>
-        <w:rPr>
-          <w:rFonts w:ascii="Times New Roman" w:eastAsia="Times New Roman" w:hAnsi="Times New Roman" w:cs="Times New Roman"/>
-          <w:kern w:val="0"/>
-          <w14:ligatures w14:val="none"/>
-        </w:rPr>
-      </w:pPr>
-      <w:r>
-        <w:rPr>
-          <w:rFonts w:ascii="Times New Roman" w:eastAsia="Times New Roman" w:hAnsi="Times New Roman" w:cs="Times New Roman"/>
-          <w:kern w:val="0"/>
-          <w14:ligatures w14:val="none"/>
-        </w:rPr>
-        <w:t>We used two Kaggle datasets for this project:</w:t>
-      </w:r>
-      <w:r>
-        <w:rPr>
-          <w:rFonts w:ascii="Times New Roman" w:eastAsia="Times New Roman" w:hAnsi="Times New Roman" w:cs="Times New Roman"/>
-          <w:kern w:val="0"/>
-          <w14:ligatures w14:val="none"/>
-        </w:rPr>
-        <w:br/>
+      </w:pPr>
+      <w:r>
+        <w:rPr>
+          <w:rFonts w:ascii="Times New Roman" w:eastAsia="Times New Roman" w:hAnsi="Times New Roman" w:cs="Times New Roman"/>
+          <w:b/>
+          <w:bCs/>
+          <w:kern w:val="0"/>
+          <w14:ligatures w14:val="none"/>
+        </w:rPr>
+        <w:t>1. Job Email Dataset (Custom)</w:t>
+      </w:r>
+    </w:p>
+    <w:p>
+      <w:pPr>
+        <w:spacing w:before="100" w:beforeAutospacing="1" w:after="100" w:afterAutospacing="1" w:line="240" w:lineRule="auto"/>
+        <w:rPr>
+          <w:rFonts w:ascii="Times New Roman" w:eastAsia="Times New Roman" w:hAnsi="Times New Roman" w:cs="Times New Roman"/>
+          <w:kern w:val="0"/>
+          <w14:ligatures w14:val="none"/>
+        </w:rPr>
+      </w:pPr>
+      <w:r>
+        <w:rPr>
+          <w:rFonts w:ascii="Times New Roman" w:eastAsia="Times New Roman" w:hAnsi="Times New Roman" w:cs="Times New Roman"/>
+          <w:kern w:val="0"/>
+          <w14:ligatures w14:val="none"/>
+        </w:rPr>
+        <w:t>We worked with a collection of job-related emails sourced from Gmail inbox exports and synthetic email samples. These emails include job alerts, recruiter messages, interview updates, and application confirmations. They are used to train and evaluate the email classifier (job vs. non-job) and support entity extraction from job postings.</w:t>
+      </w:r>
+    </w:p>
+    <w:p>
+      <w:pPr>
+        <w:spacing w:before="100" w:beforeAutospacing="1" w:after="100" w:afterAutospacing="1" w:line="240" w:lineRule="auto"/>
+        <w:outlineLvl w:val="2"/>
+        <w:rPr>
+          <w:rFonts w:ascii="Times New Roman" w:eastAsia="Times New Roman" w:hAnsi="Times New Roman" w:cs="Times New Roman"/>
+          <w:b/>
+          <w:bCs/>
+          <w:kern w:val="0"/>
+          <w14:ligatures w14:val="none"/>
+        </w:rPr>
+      </w:pPr>
+      <w:r>
+        <w:rPr>
+          <w:rFonts w:ascii="Times New Roman" w:eastAsia="Times New Roman" w:hAnsi="Times New Roman" w:cs="Times New Roman"/>
+          <w:b/>
+          <w:bCs/>
+          <w:kern w:val="0"/>
+          <w14:ligatures w14:val="none"/>
+        </w:rPr>
+        <w:lastRenderedPageBreak/>
+        <w:t>2. Resume Dataset</w:t>
+      </w:r>
+    </w:p>
+    <w:p>
+      <w:pPr>
+        <w:spacing w:before="100" w:beforeAutospacing="1" w:after="100" w:afterAutospacing="1" w:line="240" w:lineRule="auto"/>
+        <w:rPr>
+          <w:rFonts w:ascii="Times New Roman" w:eastAsia="Times New Roman" w:hAnsi="Times New Roman" w:cs="Times New Roman"/>
+          <w:kern w:val="0"/>
+          <w14:ligatures w14:val="none"/>
+        </w:rPr>
+      </w:pPr>
+      <w:r>
+        <w:rPr>
+          <w:rFonts w:ascii="Times New Roman" w:eastAsia="Times New Roman" w:hAnsi="Times New Roman" w:cs="Times New Roman"/>
+          <w:kern w:val="0"/>
+          <w14:ligatures w14:val="none"/>
+        </w:rPr>
+        <w:t>A set of sample resumes (PDF, TXT, and DOCX formats) is used to test the resume parsing module. These resumes vary in structure and field density, allowing us to evaluate the robustness of skill extraction, experience extraction, and semantic embedding generation.</w:t>
+      </w:r>
+    </w:p>
+    <w:p>
+      <w:pPr>
+        <w:spacing w:before="100" w:beforeAutospacing="1" w:after="100" w:afterAutospacing="1" w:line="240" w:lineRule="auto"/>
+        <w:outlineLvl w:val="2"/>
+        <w:rPr>
+          <w:rFonts w:ascii="Times New Roman" w:eastAsia="Times New Roman" w:hAnsi="Times New Roman" w:cs="Times New Roman"/>
+          <w:b/>
+          <w:bCs/>
+          <w:kern w:val="0"/>
+          <w14:ligatures w14:val="none"/>
+        </w:rPr>
+      </w:pPr>
+      <w:r>
+        <w:rPr>
+          <w:rFonts w:ascii="Times New Roman" w:eastAsia="Times New Roman" w:hAnsi="Times New Roman" w:cs="Times New Roman"/>
+          <w:b/>
+          <w:bCs/>
+          <w:kern w:val="0"/>
+          <w14:ligatures w14:val="none"/>
+        </w:rPr>
+        <w:t>3. Public Job Description Samples (Indeed / LinkedIn / Kaggle Posts)</w:t>
+      </w:r>
+    </w:p>
+    <w:p>
+      <w:pPr>
+        <w:spacing w:before="100" w:beforeAutospacing="1" w:after="100" w:afterAutospacing="1" w:line="240" w:lineRule="auto"/>
+        <w:rPr>
+          <w:rFonts w:ascii="Times New Roman" w:eastAsia="Times New Roman" w:hAnsi="Times New Roman" w:cs="Times New Roman"/>
+          <w:kern w:val="0"/>
+          <w14:ligatures w14:val="none"/>
+        </w:rPr>
+      </w:pPr>
+      <w:r>
+        <w:rPr>
+          <w:rFonts w:ascii="Times New Roman" w:eastAsia="Times New Roman" w:hAnsi="Times New Roman" w:cs="Times New Roman"/>
+          <w:kern w:val="0"/>
+          <w14:ligatures w14:val="none"/>
+        </w:rPr>
+        <w:t>We use publicly available job descriptions from repositories and datasets that include fields such as:</w:t>
       </w:r>
     </w:p>
     <w:p>
       <w:pPr>
         <w:numPr>
           <w:ilvl w:val="0"/>
-          <w:numId w:val="4"/>
+          <w:numId w:val="7"/>
         </w:numPr>
-        <w:spacing w:after="0" w:line="240" w:lineRule="auto"/>
-        <w:rPr>
-          <w:rFonts w:ascii="Times New Roman" w:eastAsia="Times New Roman" w:hAnsi="Times New Roman" w:cs="Times New Roman"/>
-          <w:kern w:val="0"/>
-          <w14:ligatures w14:val="none"/>
-        </w:rPr>
-      </w:pPr>
-      <w:hyperlink r:id="rId5" w:tgtFrame="_new" w:history="1">
-        <w:r>
-          <w:rPr>
-            <w:rStyle w:val="Hyperlink"/>
-            <w:rFonts w:ascii="Times New Roman" w:eastAsia="Times New Roman" w:hAnsi="Times New Roman" w:cs="Times New Roman"/>
-            <w:b/>
-            <w:bCs/>
-            <w:color w:val="215E99" w:themeColor="text2" w:themeTint="BF"/>
-            <w:kern w:val="0"/>
-            <w:u w:val="none"/>
-            <w14:ligatures w14:val="none"/>
-          </w:rPr>
-          <w:t>Eye Gaze D</w:t>
-        </w:r>
-        <w:r>
-          <w:rPr>
-            <w:rStyle w:val="Hyperlink"/>
-            <w:rFonts w:ascii="Times New Roman" w:eastAsia="Times New Roman" w:hAnsi="Times New Roman" w:cs="Times New Roman"/>
-            <w:b/>
-            <w:bCs/>
-            <w:color w:val="215E99" w:themeColor="text2" w:themeTint="BF"/>
-            <w:kern w:val="0"/>
-            <w:u w:val="none"/>
-            <w14:ligatures w14:val="none"/>
-          </w:rPr>
-          <w:t>e</w:t>
-        </w:r>
-        <w:r>
-          <w:rPr>
-            <w:rStyle w:val="Hyperlink"/>
-            <w:rFonts w:ascii="Times New Roman" w:eastAsia="Times New Roman" w:hAnsi="Times New Roman" w:cs="Times New Roman"/>
-            <w:b/>
-            <w:bCs/>
-            <w:color w:val="215E99" w:themeColor="text2" w:themeTint="BF"/>
-            <w:kern w:val="0"/>
-            <w:u w:val="none"/>
-            <w14:ligatures w14:val="none"/>
-          </w:rPr>
-          <w:t>tection</w:t>
-        </w:r>
-      </w:hyperlink>
-      <w:r>
-        <w:rPr>
-          <w:rFonts w:ascii="Times New Roman" w:eastAsia="Times New Roman" w:hAnsi="Times New Roman" w:cs="Times New Roman"/>
-          <w:color w:val="215E99" w:themeColor="text2" w:themeTint="BF"/>
-          <w:kern w:val="0"/>
-          <w14:ligatures w14:val="none"/>
-        </w:rPr>
-        <w:t xml:space="preserve"> </w:t>
-      </w:r>
-      <w:r>
-        <w:rPr>
-          <w:rFonts w:ascii="Times New Roman" w:eastAsia="Times New Roman" w:hAnsi="Times New Roman" w:cs="Times New Roman"/>
-          <w:kern w:val="0"/>
-          <w14:ligatures w14:val="none"/>
-        </w:rPr>
-        <w:t>-</w:t>
-      </w:r>
-      <w:r>
-        <w:rPr>
-          <w:rFonts w:ascii="Times New Roman" w:eastAsia="Times New Roman" w:hAnsi="Times New Roman" w:cs="Times New Roman"/>
-          <w:kern w:val="0"/>
-          <w14:ligatures w14:val="none"/>
-        </w:rPr>
-        <w:t xml:space="preserve"> to classify eye states (open/closed).</w:t>
+        <w:spacing w:before="100" w:beforeAutospacing="1" w:after="100" w:afterAutospacing="1" w:line="240" w:lineRule="auto"/>
+        <w:rPr>
+          <w:rFonts w:ascii="Times New Roman" w:eastAsia="Times New Roman" w:hAnsi="Times New Roman" w:cs="Times New Roman"/>
+          <w:kern w:val="0"/>
+          <w14:ligatures w14:val="none"/>
+        </w:rPr>
+      </w:pPr>
+      <w:r>
+        <w:rPr>
+          <w:rFonts w:ascii="Times New Roman" w:eastAsia="Times New Roman" w:hAnsi="Times New Roman" w:cs="Times New Roman"/>
+          <w:kern w:val="0"/>
+          <w14:ligatures w14:val="none"/>
+        </w:rPr>
+        <w:t>Job title</w:t>
       </w:r>
     </w:p>
     <w:p>
       <w:pPr>
         <w:numPr>
           <w:ilvl w:val="0"/>
-          <w:numId w:val="4"/>
+          <w:numId w:val="7"/>
         </w:numPr>
-        <w:spacing w:after="0" w:line="240" w:lineRule="auto"/>
-        <w:rPr>
-          <w:rFonts w:ascii="Times New Roman" w:eastAsia="Times New Roman" w:hAnsi="Times New Roman" w:cs="Times New Roman"/>
-          <w:kern w:val="0"/>
-          <w14:ligatures w14:val="none"/>
-        </w:rPr>
-      </w:pPr>
-      <w:hyperlink r:id="rId6" w:tgtFrame="_new" w:history="1">
-        <w:r>
-          <w:rPr>
-            <w:rStyle w:val="Hyperlink"/>
-            <w:rFonts w:ascii="Times New Roman" w:eastAsia="Times New Roman" w:hAnsi="Times New Roman" w:cs="Times New Roman"/>
-            <w:b/>
-            <w:bCs/>
-            <w:color w:val="215E99" w:themeColor="text2" w:themeTint="BF"/>
-            <w:kern w:val="0"/>
-            <w:u w:val="none"/>
-            <w14:ligatures w14:val="none"/>
-          </w:rPr>
-          <w:t>Drowsiness Dete</w:t>
-        </w:r>
-        <w:r>
-          <w:rPr>
-            <w:rStyle w:val="Hyperlink"/>
-            <w:rFonts w:ascii="Times New Roman" w:eastAsia="Times New Roman" w:hAnsi="Times New Roman" w:cs="Times New Roman"/>
-            <w:b/>
-            <w:bCs/>
-            <w:color w:val="215E99" w:themeColor="text2" w:themeTint="BF"/>
-            <w:kern w:val="0"/>
-            <w:u w:val="none"/>
-            <w14:ligatures w14:val="none"/>
-          </w:rPr>
-          <w:t>c</w:t>
-        </w:r>
-        <w:r>
-          <w:rPr>
-            <w:rStyle w:val="Hyperlink"/>
-            <w:rFonts w:ascii="Times New Roman" w:eastAsia="Times New Roman" w:hAnsi="Times New Roman" w:cs="Times New Roman"/>
-            <w:b/>
-            <w:bCs/>
-            <w:color w:val="215E99" w:themeColor="text2" w:themeTint="BF"/>
-            <w:kern w:val="0"/>
-            <w:u w:val="none"/>
-            <w14:ligatures w14:val="none"/>
-          </w:rPr>
-          <w:t>tion</w:t>
-        </w:r>
-      </w:hyperlink>
-      <w:r>
-        <w:rPr>
-          <w:rFonts w:ascii="Times New Roman" w:eastAsia="Times New Roman" w:hAnsi="Times New Roman" w:cs="Times New Roman"/>
-          <w:kern w:val="0"/>
-          <w14:ligatures w14:val="none"/>
-        </w:rPr>
-        <w:t xml:space="preserve"> </w:t>
-      </w:r>
-      <w:r>
-        <w:rPr>
-          <w:rFonts w:ascii="Times New Roman" w:eastAsia="Times New Roman" w:hAnsi="Times New Roman" w:cs="Times New Roman"/>
-          <w:kern w:val="0"/>
-          <w14:ligatures w14:val="none"/>
-        </w:rPr>
-        <w:t>-</w:t>
-      </w:r>
-      <w:r>
-        <w:rPr>
-          <w:rFonts w:ascii="Times New Roman" w:eastAsia="Times New Roman" w:hAnsi="Times New Roman" w:cs="Times New Roman"/>
-          <w:kern w:val="0"/>
-          <w14:ligatures w14:val="none"/>
-        </w:rPr>
-        <w:t xml:space="preserve"> to detect yawning and overall drowsy behavior.</w:t>
+        <w:spacing w:before="100" w:beforeAutospacing="1" w:after="100" w:afterAutospacing="1" w:line="240" w:lineRule="auto"/>
+        <w:rPr>
+          <w:rFonts w:ascii="Times New Roman" w:eastAsia="Times New Roman" w:hAnsi="Times New Roman" w:cs="Times New Roman"/>
+          <w:kern w:val="0"/>
+          <w14:ligatures w14:val="none"/>
+        </w:rPr>
+      </w:pPr>
+      <w:r>
+        <w:rPr>
+          <w:rFonts w:ascii="Times New Roman" w:eastAsia="Times New Roman" w:hAnsi="Times New Roman" w:cs="Times New Roman"/>
+          <w:kern w:val="0"/>
+          <w14:ligatures w14:val="none"/>
+        </w:rPr>
+        <w:t>Company</w:t>
+      </w:r>
+    </w:p>
+    <w:p>
+      <w:pPr>
+        <w:numPr>
+          <w:ilvl w:val="0"/>
+          <w:numId w:val="7"/>
+        </w:numPr>
+        <w:spacing w:before="100" w:beforeAutospacing="1" w:after="100" w:afterAutospacing="1" w:line="240" w:lineRule="auto"/>
+        <w:rPr>
+          <w:rFonts w:ascii="Times New Roman" w:eastAsia="Times New Roman" w:hAnsi="Times New Roman" w:cs="Times New Roman"/>
+          <w:kern w:val="0"/>
+          <w14:ligatures w14:val="none"/>
+        </w:rPr>
+      </w:pPr>
+      <w:r>
+        <w:rPr>
+          <w:rFonts w:ascii="Times New Roman" w:eastAsia="Times New Roman" w:hAnsi="Times New Roman" w:cs="Times New Roman"/>
+          <w:kern w:val="0"/>
+          <w14:ligatures w14:val="none"/>
+        </w:rPr>
+        <w:t>Skills required</w:t>
+      </w:r>
+    </w:p>
+    <w:p>
+      <w:pPr>
+        <w:numPr>
+          <w:ilvl w:val="0"/>
+          <w:numId w:val="7"/>
+        </w:numPr>
+        <w:spacing w:before="100" w:beforeAutospacing="1" w:after="100" w:afterAutospacing="1" w:line="240" w:lineRule="auto"/>
+        <w:rPr>
+          <w:rFonts w:ascii="Times New Roman" w:eastAsia="Times New Roman" w:hAnsi="Times New Roman" w:cs="Times New Roman"/>
+          <w:kern w:val="0"/>
+          <w14:ligatures w14:val="none"/>
+        </w:rPr>
+      </w:pPr>
+      <w:r>
+        <w:rPr>
+          <w:rFonts w:ascii="Times New Roman" w:eastAsia="Times New Roman" w:hAnsi="Times New Roman" w:cs="Times New Roman"/>
+          <w:kern w:val="0"/>
+          <w14:ligatures w14:val="none"/>
+        </w:rPr>
+        <w:t>Responsibilities</w:t>
       </w:r>
       <w:r>
         <w:rPr>
@@ -764,40 +1038,30 @@
           <w14:ligatures w14:val="none"/>
         </w:rPr>
         <w:br/>
-      </w:r>
-    </w:p>
-    <w:p>
-      <w:pPr>
-        <w:spacing w:after="0" w:line="240" w:lineRule="auto"/>
-        <w:jc w:val="both"/>
-        <w:rPr>
-          <w:rFonts w:ascii="Times New Roman" w:eastAsia="Times New Roman" w:hAnsi="Times New Roman" w:cs="Times New Roman"/>
-          <w:kern w:val="0"/>
-          <w14:ligatures w14:val="none"/>
-        </w:rPr>
-      </w:pPr>
-      <w:r>
-        <w:rPr>
-          <w:rFonts w:ascii="Times New Roman" w:eastAsia="Times New Roman" w:hAnsi="Times New Roman" w:cs="Times New Roman"/>
-          <w:kern w:val="0"/>
-          <w14:ligatures w14:val="none"/>
-        </w:rPr>
-        <w:t>This system aims to enhance road safety by providing timely warnings, making it a practical addition to modern driver-assistance technologies.</w:t>
-      </w:r>
-    </w:p>
-    <w:p>
-      <w:pPr>
-        <w:spacing w:after="0" w:line="240" w:lineRule="auto"/>
-        <w:rPr>
-          <w:rFonts w:ascii="Times New Roman" w:eastAsia="Times New Roman" w:hAnsi="Times New Roman" w:cs="Times New Roman"/>
-          <w:kern w:val="0"/>
-          <w14:ligatures w14:val="none"/>
-        </w:rPr>
-      </w:pPr>
-    </w:p>
-    <w:p>
-      <w:pPr>
-        <w:spacing w:after="0" w:line="240" w:lineRule="auto"/>
+        <w:t>These samples help train topic models, evaluate NER models, and validate match-score calculations between resumes and job postings.</w:t>
+      </w:r>
+    </w:p>
+    <w:p>
+      <w:pPr>
+        <w:spacing w:before="100" w:beforeAutospacing="1" w:after="100" w:afterAutospacing="1" w:line="240" w:lineRule="auto"/>
+        <w:rPr>
+          <w:rFonts w:ascii="Times New Roman" w:eastAsia="Times New Roman" w:hAnsi="Times New Roman" w:cs="Times New Roman"/>
+          <w:kern w:val="0"/>
+          <w14:ligatures w14:val="none"/>
+        </w:rPr>
+      </w:pPr>
+      <w:r>
+        <w:rPr>
+          <w:rFonts w:ascii="Times New Roman" w:eastAsia="Times New Roman" w:hAnsi="Times New Roman" w:cs="Times New Roman"/>
+          <w:kern w:val="0"/>
+          <w14:ligatures w14:val="none"/>
+        </w:rPr>
+        <w:t>Combined, these datasets provide a realistic environment for building a fully automated job-processing system.</w:t>
+      </w:r>
+    </w:p>
+    <w:p>
+      <w:pPr>
+        <w:spacing w:before="100" w:beforeAutospacing="1" w:after="100" w:afterAutospacing="1" w:line="240" w:lineRule="auto"/>
         <w:rPr>
           <w:rFonts w:ascii="Times New Roman" w:eastAsia="Times New Roman" w:hAnsi="Times New Roman" w:cs="Times New Roman"/>
           <w:kern w:val="0"/>
@@ -810,15 +1074,31 @@
           <w:noProof/>
           <w:kern w:val="0"/>
         </w:rPr>
-        <w:pict w14:anchorId="59E0B304">
+        <w:pict w14:anchorId="1AD83D74">
           <v:rect id="_x0000_i1029" alt="" style="width:468pt;height:.05pt;mso-width-percent:0;mso-height-percent:0;mso-width-percent:0;mso-height-percent:0" o:hralign="center" o:hrstd="t" o:hr="t" fillcolor="#a0a0a0" stroked="f"/>
         </w:pict>
       </w:r>
     </w:p>
     <w:p>
       <w:pPr>
-        <w:spacing w:before="100" w:beforeAutospacing="1" w:after="100" w:afterAutospacing="1" w:line="240" w:lineRule="auto"/>
-        <w:outlineLvl w:val="2"/>
+        <w:spacing w:after="0" w:line="240" w:lineRule="auto"/>
+        <w:rPr>
+          <w:rFonts w:ascii="Times New Roman" w:eastAsia="Times New Roman" w:hAnsi="Times New Roman" w:cs="Times New Roman"/>
+          <w:kern w:val="0"/>
+          <w14:ligatures w14:val="none"/>
+        </w:rPr>
+      </w:pPr>
+    </w:p>
+    <w:p>
+      <w:pPr>
+        <w:spacing w:after="0" w:line="240" w:lineRule="auto"/>
+        <w:rPr>
+          <w:rFonts w:ascii="Times New Roman" w:eastAsia="Times New Roman" w:hAnsi="Times New Roman" w:cs="Times New Roman"/>
+          <w:kern w:val="0"/>
+          <w14:ligatures w14:val="none"/>
+        </w:rPr>
+      </w:pPr>
+      <w:r>
         <w:rPr>
           <w:rFonts w:ascii="Times New Roman" w:eastAsia="Times New Roman" w:hAnsi="Times New Roman" w:cs="Times New Roman"/>
           <w:b/>
@@ -828,7 +1108,8 @@
           <w:szCs w:val="27"/>
           <w14:ligatures w14:val="none"/>
         </w:rPr>
-      </w:pPr>
+        <w:t>Network Architecture</w:t>
+      </w:r>
       <w:r>
         <w:rPr>
           <w:rFonts w:ascii="Times New Roman" w:eastAsia="Times New Roman" w:hAnsi="Times New Roman" w:cs="Times New Roman"/>
@@ -839,49 +1120,231 @@
           <w:szCs w:val="27"/>
           <w14:ligatures w14:val="none"/>
         </w:rPr>
-        <w:t>Dataset Description</w:t>
-      </w:r>
-    </w:p>
-    <w:p>
-      <w:pPr>
-        <w:spacing w:after="0" w:line="240" w:lineRule="auto"/>
-        <w:rPr>
-          <w:rFonts w:ascii="Times New Roman" w:eastAsia="Times New Roman" w:hAnsi="Times New Roman" w:cs="Times New Roman"/>
-          <w:kern w:val="0"/>
-          <w14:ligatures w14:val="none"/>
-        </w:rPr>
-      </w:pPr>
-      <w:r>
-        <w:rPr>
-          <w:rFonts w:ascii="Times New Roman" w:eastAsia="Times New Roman" w:hAnsi="Times New Roman" w:cs="Times New Roman"/>
-          <w:kern w:val="0"/>
-          <w14:ligatures w14:val="none"/>
-        </w:rPr>
-        <w:t>For this project, we used two publicly available image datasets from Kaggle, each designed to support key aspects of driver drowsiness detection:</w:t>
-      </w:r>
-      <w:r>
-        <w:rPr>
-          <w:rFonts w:ascii="Times New Roman" w:eastAsia="Times New Roman" w:hAnsi="Times New Roman" w:cs="Times New Roman"/>
-          <w:kern w:val="0"/>
-          <w14:ligatures w14:val="none"/>
-        </w:rPr>
         <w:br/>
+      </w:r>
+      <w:r>
+        <w:rPr>
+          <w:rFonts w:ascii="Times New Roman" w:eastAsia="Times New Roman" w:hAnsi="Times New Roman" w:cs="Times New Roman"/>
+          <w:kern w:val="0"/>
+          <w14:ligatures w14:val="none"/>
+        </w:rPr>
+        <w:t>Our pipeline integrates multiple NLP modules and deep learning models in a staged architecture. The system consists of:</w:t>
+      </w:r>
+    </w:p>
+    <w:p>
+      <w:pPr>
+        <w:spacing w:before="100" w:beforeAutospacing="1" w:after="100" w:afterAutospacing="1" w:line="240" w:lineRule="auto"/>
+        <w:outlineLvl w:val="2"/>
+        <w:rPr>
+          <w:rFonts w:ascii="Times New Roman" w:eastAsia="Times New Roman" w:hAnsi="Times New Roman" w:cs="Times New Roman"/>
+          <w:b/>
+          <w:bCs/>
+          <w:kern w:val="0"/>
+          <w14:ligatures w14:val="none"/>
+        </w:rPr>
+      </w:pPr>
+      <w:r>
+        <w:rPr>
+          <w:rFonts w:ascii="Times New Roman" w:eastAsia="Times New Roman" w:hAnsi="Times New Roman" w:cs="Times New Roman"/>
+          <w:b/>
+          <w:bCs/>
+          <w:kern w:val="0"/>
+          <w14:ligatures w14:val="none"/>
+        </w:rPr>
+        <w:t>1. Email Classification Module</w:t>
+      </w:r>
+    </w:p>
+    <w:p>
+      <w:pPr>
+        <w:spacing w:before="100" w:beforeAutospacing="1" w:after="100" w:afterAutospacing="1" w:line="240" w:lineRule="auto"/>
+        <w:rPr>
+          <w:rFonts w:ascii="Times New Roman" w:eastAsia="Times New Roman" w:hAnsi="Times New Roman" w:cs="Times New Roman"/>
+          <w:kern w:val="0"/>
+          <w14:ligatures w14:val="none"/>
+        </w:rPr>
+      </w:pPr>
+      <w:r>
+        <w:rPr>
+          <w:rFonts w:ascii="Times New Roman" w:eastAsia="Times New Roman" w:hAnsi="Times New Roman" w:cs="Times New Roman"/>
+          <w:kern w:val="0"/>
+          <w14:ligatures w14:val="none"/>
+        </w:rPr>
+        <w:t>A classical NLP model using TF-IDF + Logistic Regression to classify emails as job-related or not. This helps filter out irrelevant messages.</w:t>
+      </w:r>
+    </w:p>
+    <w:p>
+      <w:pPr>
+        <w:spacing w:before="100" w:beforeAutospacing="1" w:after="100" w:afterAutospacing="1" w:line="240" w:lineRule="auto"/>
+        <w:outlineLvl w:val="2"/>
+        <w:rPr>
+          <w:rFonts w:ascii="Times New Roman" w:eastAsia="Times New Roman" w:hAnsi="Times New Roman" w:cs="Times New Roman"/>
+          <w:b/>
+          <w:bCs/>
+          <w:kern w:val="0"/>
+          <w14:ligatures w14:val="none"/>
+        </w:rPr>
+      </w:pPr>
+      <w:r>
+        <w:rPr>
+          <w:rFonts w:ascii="Times New Roman" w:eastAsia="Times New Roman" w:hAnsi="Times New Roman" w:cs="Times New Roman"/>
+          <w:b/>
+          <w:bCs/>
+          <w:kern w:val="0"/>
+          <w14:ligatures w14:val="none"/>
+        </w:rPr>
+        <w:t>2. Job Description &amp; Resume Parsing Module</w:t>
+      </w:r>
+    </w:p>
+    <w:p>
+      <w:pPr>
+        <w:spacing w:before="100" w:beforeAutospacing="1" w:after="100" w:afterAutospacing="1" w:line="240" w:lineRule="auto"/>
+        <w:rPr>
+          <w:rFonts w:ascii="Times New Roman" w:eastAsia="Times New Roman" w:hAnsi="Times New Roman" w:cs="Times New Roman"/>
+          <w:kern w:val="0"/>
+          <w14:ligatures w14:val="none"/>
+        </w:rPr>
+      </w:pPr>
+      <w:r>
+        <w:rPr>
+          <w:rFonts w:ascii="Times New Roman" w:eastAsia="Times New Roman" w:hAnsi="Times New Roman" w:cs="Times New Roman"/>
+          <w:kern w:val="0"/>
+          <w14:ligatures w14:val="none"/>
+        </w:rPr>
+        <w:t>A spaCy-based NER and rule-based matcher extracts:</w:t>
       </w:r>
     </w:p>
     <w:p>
       <w:pPr>
         <w:numPr>
           <w:ilvl w:val="0"/>
-          <w:numId w:val="5"/>
+          <w:numId w:val="8"/>
         </w:numPr>
-        <w:spacing w:after="0" w:line="240" w:lineRule="auto"/>
-        <w:rPr>
-          <w:rFonts w:ascii="Times New Roman" w:eastAsia="Times New Roman" w:hAnsi="Times New Roman" w:cs="Times New Roman"/>
-          <w:kern w:val="0"/>
-          <w14:ligatures w14:val="none"/>
-        </w:rPr>
-      </w:pPr>
-      <w:r>
+        <w:spacing w:before="100" w:beforeAutospacing="1" w:after="100" w:afterAutospacing="1" w:line="240" w:lineRule="auto"/>
+        <w:rPr>
+          <w:rFonts w:ascii="Times New Roman" w:eastAsia="Times New Roman" w:hAnsi="Times New Roman" w:cs="Times New Roman"/>
+          <w:kern w:val="0"/>
+          <w14:ligatures w14:val="none"/>
+        </w:rPr>
+      </w:pPr>
+      <w:r>
+        <w:rPr>
+          <w:rFonts w:ascii="Times New Roman" w:eastAsia="Times New Roman" w:hAnsi="Times New Roman" w:cs="Times New Roman"/>
+          <w:kern w:val="0"/>
+          <w14:ligatures w14:val="none"/>
+        </w:rPr>
+        <w:t>Job titles</w:t>
+      </w:r>
+    </w:p>
+    <w:p>
+      <w:pPr>
+        <w:numPr>
+          <w:ilvl w:val="0"/>
+          <w:numId w:val="8"/>
+        </w:numPr>
+        <w:spacing w:before="100" w:beforeAutospacing="1" w:after="100" w:afterAutospacing="1" w:line="240" w:lineRule="auto"/>
+        <w:rPr>
+          <w:rFonts w:ascii="Times New Roman" w:eastAsia="Times New Roman" w:hAnsi="Times New Roman" w:cs="Times New Roman"/>
+          <w:kern w:val="0"/>
+          <w14:ligatures w14:val="none"/>
+        </w:rPr>
+      </w:pPr>
+      <w:r>
+        <w:rPr>
+          <w:rFonts w:ascii="Times New Roman" w:eastAsia="Times New Roman" w:hAnsi="Times New Roman" w:cs="Times New Roman"/>
+          <w:kern w:val="0"/>
+          <w14:ligatures w14:val="none"/>
+        </w:rPr>
+        <w:t>Skills</w:t>
+      </w:r>
+    </w:p>
+    <w:p>
+      <w:pPr>
+        <w:numPr>
+          <w:ilvl w:val="0"/>
+          <w:numId w:val="8"/>
+        </w:numPr>
+        <w:spacing w:before="100" w:beforeAutospacing="1" w:after="100" w:afterAutospacing="1" w:line="240" w:lineRule="auto"/>
+        <w:rPr>
+          <w:rFonts w:ascii="Times New Roman" w:eastAsia="Times New Roman" w:hAnsi="Times New Roman" w:cs="Times New Roman"/>
+          <w:kern w:val="0"/>
+          <w14:ligatures w14:val="none"/>
+        </w:rPr>
+      </w:pPr>
+      <w:r>
+        <w:rPr>
+          <w:rFonts w:ascii="Times New Roman" w:eastAsia="Times New Roman" w:hAnsi="Times New Roman" w:cs="Times New Roman"/>
+          <w:kern w:val="0"/>
+          <w14:ligatures w14:val="none"/>
+        </w:rPr>
+        <w:t>Company names</w:t>
+      </w:r>
+    </w:p>
+    <w:p>
+      <w:pPr>
+        <w:numPr>
+          <w:ilvl w:val="0"/>
+          <w:numId w:val="8"/>
+        </w:numPr>
+        <w:spacing w:before="100" w:beforeAutospacing="1" w:after="100" w:afterAutospacing="1" w:line="240" w:lineRule="auto"/>
+        <w:rPr>
+          <w:rFonts w:ascii="Times New Roman" w:eastAsia="Times New Roman" w:hAnsi="Times New Roman" w:cs="Times New Roman"/>
+          <w:kern w:val="0"/>
+          <w14:ligatures w14:val="none"/>
+        </w:rPr>
+      </w:pPr>
+      <w:r>
+        <w:rPr>
+          <w:rFonts w:ascii="Times New Roman" w:eastAsia="Times New Roman" w:hAnsi="Times New Roman" w:cs="Times New Roman"/>
+          <w:kern w:val="0"/>
+          <w14:ligatures w14:val="none"/>
+        </w:rPr>
+        <w:t>Deadlines</w:t>
+      </w:r>
+    </w:p>
+    <w:p>
+      <w:pPr>
+        <w:numPr>
+          <w:ilvl w:val="0"/>
+          <w:numId w:val="8"/>
+        </w:numPr>
+        <w:spacing w:before="100" w:beforeAutospacing="1" w:after="100" w:afterAutospacing="1" w:line="240" w:lineRule="auto"/>
+        <w:rPr>
+          <w:rFonts w:ascii="Times New Roman" w:eastAsia="Times New Roman" w:hAnsi="Times New Roman" w:cs="Times New Roman"/>
+          <w:kern w:val="0"/>
+          <w14:ligatures w14:val="none"/>
+        </w:rPr>
+      </w:pPr>
+      <w:r>
+        <w:rPr>
+          <w:rFonts w:ascii="Times New Roman" w:eastAsia="Times New Roman" w:hAnsi="Times New Roman" w:cs="Times New Roman"/>
+          <w:kern w:val="0"/>
+          <w14:ligatures w14:val="none"/>
+        </w:rPr>
+        <w:t>Experience requirements</w:t>
+      </w:r>
+    </w:p>
+    <w:p>
+      <w:pPr>
+        <w:spacing w:before="100" w:beforeAutospacing="1" w:after="100" w:afterAutospacing="1" w:line="240" w:lineRule="auto"/>
+        <w:rPr>
+          <w:rFonts w:ascii="Times New Roman" w:eastAsia="Times New Roman" w:hAnsi="Times New Roman" w:cs="Times New Roman"/>
+          <w:kern w:val="0"/>
+          <w14:ligatures w14:val="none"/>
+        </w:rPr>
+      </w:pPr>
+      <w:r>
+        <w:rPr>
+          <w:rFonts w:ascii="Times New Roman" w:eastAsia="Times New Roman" w:hAnsi="Times New Roman" w:cs="Times New Roman"/>
+          <w:kern w:val="0"/>
+          <w14:ligatures w14:val="none"/>
+        </w:rPr>
+        <w:t>Resume parsing uses sentence embeddings (SBERT) to extract key skills and project experience.</w:t>
+      </w:r>
+    </w:p>
+    <w:p>
+      <w:pPr>
+        <w:spacing w:before="100" w:beforeAutospacing="1" w:after="100" w:afterAutospacing="1" w:line="240" w:lineRule="auto"/>
+        <w:outlineLvl w:val="2"/>
         <w:rPr>
           <w:rFonts w:ascii="Times New Roman" w:eastAsia="Times New Roman" w:hAnsi="Times New Roman" w:cs="Times New Roman"/>
           <w:b/>
@@ -889,40 +1352,143 @@
           <w:kern w:val="0"/>
           <w14:ligatures w14:val="none"/>
         </w:rPr>
-        <w:t>Drowsiness Detection Dataset</w:t>
-      </w:r>
-      <w:r>
-        <w:rPr>
-          <w:rFonts w:ascii="Times New Roman" w:eastAsia="Times New Roman" w:hAnsi="Times New Roman" w:cs="Times New Roman"/>
-          <w:kern w:val="0"/>
-          <w14:ligatures w14:val="none"/>
-        </w:rPr>
-        <w:br/>
-        <w:t>This dataset includes facial images categorized into four classes: open eyes, closed eyes, yawning, and not yawning. It is designed to help detect signs of fatigue by analyzing both eye state and mouth activity.</w:t>
-      </w:r>
-      <w:r>
-        <w:rPr>
-          <w:rFonts w:ascii="Times New Roman" w:eastAsia="Times New Roman" w:hAnsi="Times New Roman" w:cs="Times New Roman"/>
-          <w:kern w:val="0"/>
-          <w14:ligatures w14:val="none"/>
-        </w:rPr>
-        <w:br/>
+      </w:pPr>
+      <w:r>
+        <w:rPr>
+          <w:rFonts w:ascii="Times New Roman" w:eastAsia="Times New Roman" w:hAnsi="Times New Roman" w:cs="Times New Roman"/>
+          <w:b/>
+          <w:bCs/>
+          <w:kern w:val="0"/>
+          <w14:ligatures w14:val="none"/>
+        </w:rPr>
+        <w:t>3. Matching Engine</w:t>
+      </w:r>
+    </w:p>
+    <w:p>
+      <w:pPr>
+        <w:spacing w:before="100" w:beforeAutospacing="1" w:after="100" w:afterAutospacing="1" w:line="240" w:lineRule="auto"/>
+        <w:rPr>
+          <w:rFonts w:ascii="Times New Roman" w:eastAsia="Times New Roman" w:hAnsi="Times New Roman" w:cs="Times New Roman"/>
+          <w:kern w:val="0"/>
+          <w14:ligatures w14:val="none"/>
+        </w:rPr>
+      </w:pPr>
+      <w:r>
+        <w:rPr>
+          <w:rFonts w:ascii="Times New Roman" w:eastAsia="Times New Roman" w:hAnsi="Times New Roman" w:cs="Times New Roman"/>
+          <w:kern w:val="0"/>
+          <w14:ligatures w14:val="none"/>
+        </w:rPr>
+        <w:t xml:space="preserve">We compute a </w:t>
+      </w:r>
+      <w:r>
+        <w:rPr>
+          <w:rFonts w:ascii="Times New Roman" w:eastAsia="Times New Roman" w:hAnsi="Times New Roman" w:cs="Times New Roman"/>
+          <w:b/>
+          <w:bCs/>
+          <w:kern w:val="0"/>
+          <w14:ligatures w14:val="none"/>
+        </w:rPr>
+        <w:t>semantic match score</w:t>
+      </w:r>
+      <w:r>
+        <w:rPr>
+          <w:rFonts w:ascii="Times New Roman" w:eastAsia="Times New Roman" w:hAnsi="Times New Roman" w:cs="Times New Roman"/>
+          <w:kern w:val="0"/>
+          <w14:ligatures w14:val="none"/>
+        </w:rPr>
+        <w:t xml:space="preserve"> between the user’s resume and job description using:</w:t>
       </w:r>
     </w:p>
     <w:p>
       <w:pPr>
         <w:numPr>
           <w:ilvl w:val="0"/>
-          <w:numId w:val="5"/>
+          <w:numId w:val="9"/>
         </w:numPr>
-        <w:spacing w:after="0" w:line="240" w:lineRule="auto"/>
-        <w:rPr>
-          <w:rFonts w:ascii="Times New Roman" w:eastAsia="Times New Roman" w:hAnsi="Times New Roman" w:cs="Times New Roman"/>
-          <w:kern w:val="0"/>
-          <w14:ligatures w14:val="none"/>
-        </w:rPr>
-      </w:pPr>
-      <w:r>
+        <w:spacing w:before="100" w:beforeAutospacing="1" w:after="100" w:afterAutospacing="1" w:line="240" w:lineRule="auto"/>
+        <w:rPr>
+          <w:rFonts w:ascii="Times New Roman" w:eastAsia="Times New Roman" w:hAnsi="Times New Roman" w:cs="Times New Roman"/>
+          <w:kern w:val="0"/>
+          <w14:ligatures w14:val="none"/>
+        </w:rPr>
+      </w:pPr>
+      <w:r>
+        <w:rPr>
+          <w:rFonts w:ascii="Times New Roman" w:eastAsia="Times New Roman" w:hAnsi="Times New Roman" w:cs="Times New Roman"/>
+          <w:kern w:val="0"/>
+          <w14:ligatures w14:val="none"/>
+        </w:rPr>
+        <w:t>Sentence-BERT embeddings</w:t>
+      </w:r>
+    </w:p>
+    <w:p>
+      <w:pPr>
+        <w:numPr>
+          <w:ilvl w:val="0"/>
+          <w:numId w:val="9"/>
+        </w:numPr>
+        <w:spacing w:before="100" w:beforeAutospacing="1" w:after="100" w:afterAutospacing="1" w:line="240" w:lineRule="auto"/>
+        <w:rPr>
+          <w:rFonts w:ascii="Times New Roman" w:eastAsia="Times New Roman" w:hAnsi="Times New Roman" w:cs="Times New Roman"/>
+          <w:kern w:val="0"/>
+          <w14:ligatures w14:val="none"/>
+        </w:rPr>
+      </w:pPr>
+      <w:r>
+        <w:rPr>
+          <w:rFonts w:ascii="Times New Roman" w:eastAsia="Times New Roman" w:hAnsi="Times New Roman" w:cs="Times New Roman"/>
+          <w:kern w:val="0"/>
+          <w14:ligatures w14:val="none"/>
+        </w:rPr>
+        <w:t>Cosine similarity</w:t>
+      </w:r>
+    </w:p>
+    <w:p>
+      <w:pPr>
+        <w:numPr>
+          <w:ilvl w:val="0"/>
+          <w:numId w:val="9"/>
+        </w:numPr>
+        <w:spacing w:before="100" w:beforeAutospacing="1" w:after="100" w:afterAutospacing="1" w:line="240" w:lineRule="auto"/>
+        <w:rPr>
+          <w:rFonts w:ascii="Times New Roman" w:eastAsia="Times New Roman" w:hAnsi="Times New Roman" w:cs="Times New Roman"/>
+          <w:kern w:val="0"/>
+          <w14:ligatures w14:val="none"/>
+        </w:rPr>
+      </w:pPr>
+      <w:r>
+        <w:rPr>
+          <w:rFonts w:ascii="Times New Roman" w:eastAsia="Times New Roman" w:hAnsi="Times New Roman" w:cs="Times New Roman"/>
+          <w:kern w:val="0"/>
+          <w14:ligatures w14:val="none"/>
+        </w:rPr>
+        <w:t>Keyword overlap metrics</w:t>
+      </w:r>
+    </w:p>
+    <w:p>
+      <w:pPr>
+        <w:spacing w:before="100" w:beforeAutospacing="1" w:after="100" w:afterAutospacing="1" w:line="240" w:lineRule="auto"/>
+        <w:rPr>
+          <w:rFonts w:ascii="Times New Roman" w:eastAsia="Times New Roman" w:hAnsi="Times New Roman" w:cs="Times New Roman"/>
+          <w:kern w:val="0"/>
+          <w14:ligatures w14:val="none"/>
+        </w:rPr>
+      </w:pPr>
+      <w:r>
+        <w:rPr>
+          <w:rFonts w:ascii="Times New Roman" w:eastAsia="Times New Roman" w:hAnsi="Times New Roman" w:cs="Times New Roman"/>
+          <w:kern w:val="0"/>
+          <w14:ligatures w14:val="none"/>
+        </w:rPr>
+        <w:lastRenderedPageBreak/>
+        <w:t>Missing skills and resume gaps are identified automatically.</w:t>
+      </w:r>
+    </w:p>
+    <w:p>
+      <w:pPr>
+        <w:spacing w:before="100" w:beforeAutospacing="1" w:after="100" w:afterAutospacing="1" w:line="240" w:lineRule="auto"/>
+        <w:outlineLvl w:val="2"/>
         <w:rPr>
           <w:rFonts w:ascii="Times New Roman" w:eastAsia="Times New Roman" w:hAnsi="Times New Roman" w:cs="Times New Roman"/>
           <w:b/>
@@ -930,62 +1496,6 @@
           <w:kern w:val="0"/>
           <w14:ligatures w14:val="none"/>
         </w:rPr>
-        <w:t>Eye Gaze Detection Dataset</w:t>
-      </w:r>
-      <w:r>
-        <w:rPr>
-          <w:rFonts w:ascii="Times New Roman" w:eastAsia="Times New Roman" w:hAnsi="Times New Roman" w:cs="Times New Roman"/>
-          <w:kern w:val="0"/>
-          <w14:ligatures w14:val="none"/>
-        </w:rPr>
-        <w:br/>
-        <w:t>This dataset contains labeled images of eyes looking in different directions (e.g., top-left, bottom-center, middle-right). It helps in tracking eye movement and determining whether the driver is focused or distracted.</w:t>
-      </w:r>
-      <w:r>
-        <w:rPr>
-          <w:rFonts w:ascii="Times New Roman" w:eastAsia="Times New Roman" w:hAnsi="Times New Roman" w:cs="Times New Roman"/>
-          <w:kern w:val="0"/>
-          <w14:ligatures w14:val="none"/>
-        </w:rPr>
-        <w:br/>
-      </w:r>
-    </w:p>
-    <w:p>
-      <w:pPr>
-        <w:spacing w:after="0" w:line="240" w:lineRule="auto"/>
-        <w:rPr>
-          <w:rFonts w:ascii="Times New Roman" w:eastAsia="Times New Roman" w:hAnsi="Times New Roman" w:cs="Times New Roman"/>
-          <w:kern w:val="0"/>
-          <w14:ligatures w14:val="none"/>
-        </w:rPr>
-      </w:pPr>
-      <w:r>
-        <w:rPr>
-          <w:rFonts w:ascii="Times New Roman" w:eastAsia="Times New Roman" w:hAnsi="Times New Roman" w:cs="Times New Roman"/>
-          <w:kern w:val="0"/>
-          <w14:ligatures w14:val="none"/>
-        </w:rPr>
-        <w:t>Both datasets are well-balanced and contain thousands of labeled images, making them suitable for training deep learning models for real-time drowsiness detection.</w:t>
-      </w:r>
-    </w:p>
-    <w:p>
-      <w:pPr>
-        <w:spacing w:after="0" w:line="240" w:lineRule="auto"/>
-        <w:rPr>
-          <w:rFonts w:ascii="Times New Roman" w:eastAsia="Times New Roman" w:hAnsi="Times New Roman" w:cs="Times New Roman"/>
-          <w:kern w:val="0"/>
-          <w14:ligatures w14:val="none"/>
-        </w:rPr>
-      </w:pPr>
-    </w:p>
-    <w:p>
-      <w:pPr>
-        <w:spacing w:after="0" w:line="240" w:lineRule="auto"/>
-        <w:rPr>
-          <w:rFonts w:ascii="Times New Roman" w:eastAsia="Times New Roman" w:hAnsi="Times New Roman" w:cs="Times New Roman"/>
-          <w:kern w:val="0"/>
-          <w14:ligatures w14:val="none"/>
-        </w:rPr>
       </w:pPr>
       <w:r>
         <w:rPr>
@@ -993,12 +1503,506 @@
           <w:b/>
           <w:bCs/>
           <w:kern w:val="0"/>
+          <w14:ligatures w14:val="none"/>
+        </w:rPr>
+        <w:t>4. RAG (Retrieval-Augmented Generation) Module</w:t>
+      </w:r>
+    </w:p>
+    <w:p>
+      <w:pPr>
+        <w:spacing w:before="100" w:beforeAutospacing="1" w:after="100" w:afterAutospacing="1" w:line="240" w:lineRule="auto"/>
+        <w:rPr>
+          <w:rFonts w:ascii="Times New Roman" w:eastAsia="Times New Roman" w:hAnsi="Times New Roman" w:cs="Times New Roman"/>
+          <w:kern w:val="0"/>
+          <w14:ligatures w14:val="none"/>
+        </w:rPr>
+      </w:pPr>
+      <w:r>
+        <w:rPr>
+          <w:rFonts w:ascii="Times New Roman" w:eastAsia="Times New Roman" w:hAnsi="Times New Roman" w:cs="Times New Roman"/>
+          <w:kern w:val="0"/>
+          <w14:ligatures w14:val="none"/>
+        </w:rPr>
+        <w:t>A vector store (FAISS/</w:t>
+      </w:r>
+      <w:r>
+        <w:rPr>
+          <w:rFonts w:ascii="Times New Roman" w:eastAsia="Times New Roman" w:hAnsi="Times New Roman" w:cs="Times New Roman"/>
+          <w:kern w:val="0"/>
+          <w14:ligatures w14:val="none"/>
+        </w:rPr>
+        <w:t>Chroma DB</w:t>
+      </w:r>
+      <w:r>
+        <w:rPr>
+          <w:rFonts w:ascii="Times New Roman" w:eastAsia="Times New Roman" w:hAnsi="Times New Roman" w:cs="Times New Roman"/>
+          <w:kern w:val="0"/>
+          <w14:ligatures w14:val="none"/>
+        </w:rPr>
+        <w:t>) stores:</w:t>
+      </w:r>
+    </w:p>
+    <w:p>
+      <w:pPr>
+        <w:numPr>
+          <w:ilvl w:val="0"/>
+          <w:numId w:val="10"/>
+        </w:numPr>
+        <w:spacing w:before="100" w:beforeAutospacing="1" w:after="100" w:afterAutospacing="1" w:line="240" w:lineRule="auto"/>
+        <w:rPr>
+          <w:rFonts w:ascii="Times New Roman" w:eastAsia="Times New Roman" w:hAnsi="Times New Roman" w:cs="Times New Roman"/>
+          <w:kern w:val="0"/>
+          <w14:ligatures w14:val="none"/>
+        </w:rPr>
+      </w:pPr>
+      <w:r>
+        <w:rPr>
+          <w:rFonts w:ascii="Times New Roman" w:eastAsia="Times New Roman" w:hAnsi="Times New Roman" w:cs="Times New Roman"/>
+          <w:kern w:val="0"/>
+          <w14:ligatures w14:val="none"/>
+        </w:rPr>
+        <w:t>Job descriptions</w:t>
+      </w:r>
+    </w:p>
+    <w:p>
+      <w:pPr>
+        <w:numPr>
+          <w:ilvl w:val="0"/>
+          <w:numId w:val="10"/>
+        </w:numPr>
+        <w:spacing w:before="100" w:beforeAutospacing="1" w:after="100" w:afterAutospacing="1" w:line="240" w:lineRule="auto"/>
+        <w:rPr>
+          <w:rFonts w:ascii="Times New Roman" w:eastAsia="Times New Roman" w:hAnsi="Times New Roman" w:cs="Times New Roman"/>
+          <w:kern w:val="0"/>
+          <w14:ligatures w14:val="none"/>
+        </w:rPr>
+      </w:pPr>
+      <w:r>
+        <w:rPr>
+          <w:rFonts w:ascii="Times New Roman" w:eastAsia="Times New Roman" w:hAnsi="Times New Roman" w:cs="Times New Roman"/>
+          <w:kern w:val="0"/>
+          <w14:ligatures w14:val="none"/>
+        </w:rPr>
+        <w:t>Resume segments</w:t>
+      </w:r>
+    </w:p>
+    <w:p>
+      <w:pPr>
+        <w:numPr>
+          <w:ilvl w:val="0"/>
+          <w:numId w:val="10"/>
+        </w:numPr>
+        <w:spacing w:before="100" w:beforeAutospacing="1" w:after="100" w:afterAutospacing="1" w:line="240" w:lineRule="auto"/>
+        <w:rPr>
+          <w:rFonts w:ascii="Times New Roman" w:eastAsia="Times New Roman" w:hAnsi="Times New Roman" w:cs="Times New Roman"/>
+          <w:kern w:val="0"/>
+          <w14:ligatures w14:val="none"/>
+        </w:rPr>
+      </w:pPr>
+      <w:r>
+        <w:rPr>
+          <w:rFonts w:ascii="Times New Roman" w:eastAsia="Times New Roman" w:hAnsi="Times New Roman" w:cs="Times New Roman"/>
+          <w:kern w:val="0"/>
+          <w14:ligatures w14:val="none"/>
+        </w:rPr>
+        <w:t>Sample high-quality resume bullet points</w:t>
+      </w:r>
+    </w:p>
+    <w:p>
+      <w:pPr>
+        <w:spacing w:before="100" w:beforeAutospacing="1" w:after="100" w:afterAutospacing="1" w:line="240" w:lineRule="auto"/>
+        <w:rPr>
+          <w:rFonts w:ascii="Times New Roman" w:eastAsia="Times New Roman" w:hAnsi="Times New Roman" w:cs="Times New Roman"/>
+          <w:kern w:val="0"/>
+          <w14:ligatures w14:val="none"/>
+        </w:rPr>
+      </w:pPr>
+      <w:r>
+        <w:rPr>
+          <w:rFonts w:ascii="Times New Roman" w:eastAsia="Times New Roman" w:hAnsi="Times New Roman" w:cs="Times New Roman"/>
+          <w:kern w:val="0"/>
+          <w14:ligatures w14:val="none"/>
+        </w:rPr>
+        <w:t xml:space="preserve">Using an LLM, the system generates </w:t>
+      </w:r>
+      <w:r>
+        <w:rPr>
+          <w:rFonts w:ascii="Times New Roman" w:eastAsia="Times New Roman" w:hAnsi="Times New Roman" w:cs="Times New Roman"/>
+          <w:b/>
+          <w:bCs/>
+          <w:kern w:val="0"/>
+          <w14:ligatures w14:val="none"/>
+        </w:rPr>
+        <w:t>personalized resume improvements</w:t>
+      </w:r>
+      <w:r>
+        <w:rPr>
+          <w:rFonts w:ascii="Times New Roman" w:eastAsia="Times New Roman" w:hAnsi="Times New Roman" w:cs="Times New Roman"/>
+          <w:kern w:val="0"/>
+          <w14:ligatures w14:val="none"/>
+        </w:rPr>
+        <w:t>, rewritten bullet points, and job-specific suggestions.</w:t>
+      </w:r>
+    </w:p>
+    <w:p>
+      <w:pPr>
+        <w:spacing w:before="100" w:beforeAutospacing="1" w:after="100" w:afterAutospacing="1" w:line="240" w:lineRule="auto"/>
+        <w:outlineLvl w:val="2"/>
+        <w:rPr>
+          <w:rFonts w:ascii="Times New Roman" w:eastAsia="Times New Roman" w:hAnsi="Times New Roman" w:cs="Times New Roman"/>
+          <w:b/>
+          <w:bCs/>
+          <w:kern w:val="0"/>
+          <w14:ligatures w14:val="none"/>
+        </w:rPr>
+      </w:pPr>
+      <w:r>
+        <w:rPr>
+          <w:rFonts w:ascii="Times New Roman" w:eastAsia="Times New Roman" w:hAnsi="Times New Roman" w:cs="Times New Roman"/>
+          <w:b/>
+          <w:bCs/>
+          <w:kern w:val="0"/>
+          <w14:ligatures w14:val="none"/>
+        </w:rPr>
+        <w:t>5. Knowledge Graph</w:t>
+      </w:r>
+    </w:p>
+    <w:p>
+      <w:pPr>
+        <w:spacing w:before="100" w:beforeAutospacing="1" w:after="100" w:afterAutospacing="1" w:line="240" w:lineRule="auto"/>
+        <w:rPr>
+          <w:rFonts w:ascii="Times New Roman" w:eastAsia="Times New Roman" w:hAnsi="Times New Roman" w:cs="Times New Roman"/>
+          <w:kern w:val="0"/>
+          <w14:ligatures w14:val="none"/>
+        </w:rPr>
+      </w:pPr>
+      <w:r>
+        <w:rPr>
+          <w:rFonts w:ascii="Times New Roman" w:eastAsia="Times New Roman" w:hAnsi="Times New Roman" w:cs="Times New Roman"/>
+          <w:kern w:val="0"/>
+          <w14:ligatures w14:val="none"/>
+        </w:rPr>
+        <w:t>A Neo4j-based graph tracks relationships between:</w:t>
+      </w:r>
+    </w:p>
+    <w:p>
+      <w:pPr>
+        <w:numPr>
+          <w:ilvl w:val="0"/>
+          <w:numId w:val="11"/>
+        </w:numPr>
+        <w:spacing w:before="100" w:beforeAutospacing="1" w:after="100" w:afterAutospacing="1" w:line="240" w:lineRule="auto"/>
+        <w:rPr>
+          <w:rFonts w:ascii="Times New Roman" w:eastAsia="Times New Roman" w:hAnsi="Times New Roman" w:cs="Times New Roman"/>
+          <w:kern w:val="0"/>
+          <w14:ligatures w14:val="none"/>
+        </w:rPr>
+      </w:pPr>
+      <w:r>
+        <w:rPr>
+          <w:rFonts w:ascii="Times New Roman" w:eastAsia="Times New Roman" w:hAnsi="Times New Roman" w:cs="Times New Roman"/>
+          <w:kern w:val="0"/>
+          <w14:ligatures w14:val="none"/>
+        </w:rPr>
+        <w:t>Job postings</w:t>
+      </w:r>
+    </w:p>
+    <w:p>
+      <w:pPr>
+        <w:numPr>
+          <w:ilvl w:val="0"/>
+          <w:numId w:val="11"/>
+        </w:numPr>
+        <w:spacing w:before="100" w:beforeAutospacing="1" w:after="100" w:afterAutospacing="1" w:line="240" w:lineRule="auto"/>
+        <w:rPr>
+          <w:rFonts w:ascii="Times New Roman" w:eastAsia="Times New Roman" w:hAnsi="Times New Roman" w:cs="Times New Roman"/>
+          <w:kern w:val="0"/>
+          <w14:ligatures w14:val="none"/>
+        </w:rPr>
+      </w:pPr>
+      <w:r>
+        <w:rPr>
+          <w:rFonts w:ascii="Times New Roman" w:eastAsia="Times New Roman" w:hAnsi="Times New Roman" w:cs="Times New Roman"/>
+          <w:kern w:val="0"/>
+          <w14:ligatures w14:val="none"/>
+        </w:rPr>
+        <w:t>Skills</w:t>
+      </w:r>
+    </w:p>
+    <w:p>
+      <w:pPr>
+        <w:numPr>
+          <w:ilvl w:val="0"/>
+          <w:numId w:val="11"/>
+        </w:numPr>
+        <w:spacing w:before="100" w:beforeAutospacing="1" w:after="100" w:afterAutospacing="1" w:line="240" w:lineRule="auto"/>
+        <w:rPr>
+          <w:rFonts w:ascii="Times New Roman" w:eastAsia="Times New Roman" w:hAnsi="Times New Roman" w:cs="Times New Roman"/>
+          <w:kern w:val="0"/>
+          <w14:ligatures w14:val="none"/>
+        </w:rPr>
+      </w:pPr>
+      <w:r>
+        <w:rPr>
+          <w:rFonts w:ascii="Times New Roman" w:eastAsia="Times New Roman" w:hAnsi="Times New Roman" w:cs="Times New Roman"/>
+          <w:kern w:val="0"/>
+          <w14:ligatures w14:val="none"/>
+        </w:rPr>
+        <w:t>Applications</w:t>
+      </w:r>
+    </w:p>
+    <w:p>
+      <w:pPr>
+        <w:numPr>
+          <w:ilvl w:val="0"/>
+          <w:numId w:val="11"/>
+        </w:numPr>
+        <w:spacing w:before="100" w:beforeAutospacing="1" w:after="100" w:afterAutospacing="1" w:line="240" w:lineRule="auto"/>
+        <w:rPr>
+          <w:rFonts w:ascii="Times New Roman" w:eastAsia="Times New Roman" w:hAnsi="Times New Roman" w:cs="Times New Roman"/>
+          <w:kern w:val="0"/>
+          <w14:ligatures w14:val="none"/>
+        </w:rPr>
+      </w:pPr>
+      <w:r>
+        <w:rPr>
+          <w:rFonts w:ascii="Times New Roman" w:eastAsia="Times New Roman" w:hAnsi="Times New Roman" w:cs="Times New Roman"/>
+          <w:kern w:val="0"/>
+          <w14:ligatures w14:val="none"/>
+        </w:rPr>
+        <w:t>Status updates</w:t>
+      </w:r>
+      <w:r>
+        <w:rPr>
+          <w:rFonts w:ascii="Times New Roman" w:eastAsia="Times New Roman" w:hAnsi="Times New Roman" w:cs="Times New Roman"/>
+          <w:kern w:val="0"/>
+          <w14:ligatures w14:val="none"/>
+        </w:rPr>
+        <w:br/>
+        <w:t>This enables intuitive querying and visual insights.</w:t>
+      </w:r>
+    </w:p>
+    <w:p>
+      <w:pPr>
+        <w:spacing w:before="100" w:beforeAutospacing="1" w:after="100" w:afterAutospacing="1" w:line="240" w:lineRule="auto"/>
+        <w:outlineLvl w:val="2"/>
+        <w:rPr>
+          <w:rFonts w:ascii="Times New Roman" w:eastAsia="Times New Roman" w:hAnsi="Times New Roman" w:cs="Times New Roman"/>
+          <w:b/>
+          <w:bCs/>
+          <w:kern w:val="0"/>
+          <w14:ligatures w14:val="none"/>
+        </w:rPr>
+      </w:pPr>
+      <w:r>
+        <w:rPr>
+          <w:rFonts w:ascii="Times New Roman" w:eastAsia="Times New Roman" w:hAnsi="Times New Roman" w:cs="Times New Roman"/>
+          <w:b/>
+          <w:bCs/>
+          <w:kern w:val="0"/>
+          <w14:ligatures w14:val="none"/>
+        </w:rPr>
+        <w:t>6. Multi-Agent Framework</w:t>
+      </w:r>
+    </w:p>
+    <w:p>
+      <w:pPr>
+        <w:spacing w:before="100" w:beforeAutospacing="1" w:after="100" w:afterAutospacing="1" w:line="240" w:lineRule="auto"/>
+        <w:rPr>
+          <w:rFonts w:ascii="Times New Roman" w:eastAsia="Times New Roman" w:hAnsi="Times New Roman" w:cs="Times New Roman"/>
+          <w:kern w:val="0"/>
+          <w14:ligatures w14:val="none"/>
+        </w:rPr>
+      </w:pPr>
+      <w:r>
+        <w:rPr>
+          <w:rFonts w:ascii="Times New Roman" w:eastAsia="Times New Roman" w:hAnsi="Times New Roman" w:cs="Times New Roman"/>
+          <w:kern w:val="0"/>
+          <w14:ligatures w14:val="none"/>
+        </w:rPr>
+        <w:t>Independent agents operate in sequence:</w:t>
+      </w:r>
+    </w:p>
+    <w:p>
+      <w:pPr>
+        <w:numPr>
+          <w:ilvl w:val="0"/>
+          <w:numId w:val="12"/>
+        </w:numPr>
+        <w:spacing w:before="100" w:beforeAutospacing="1" w:after="100" w:afterAutospacing="1" w:line="240" w:lineRule="auto"/>
+        <w:rPr>
+          <w:rFonts w:ascii="Times New Roman" w:eastAsia="Times New Roman" w:hAnsi="Times New Roman" w:cs="Times New Roman"/>
+          <w:kern w:val="0"/>
+          <w14:ligatures w14:val="none"/>
+        </w:rPr>
+      </w:pPr>
+      <w:r>
+        <w:rPr>
+          <w:rFonts w:ascii="Times New Roman" w:eastAsia="Times New Roman" w:hAnsi="Times New Roman" w:cs="Times New Roman"/>
+          <w:b/>
+          <w:bCs/>
+          <w:kern w:val="0"/>
+          <w14:ligatures w14:val="none"/>
+        </w:rPr>
+        <w:t>Inbox Agent</w:t>
+      </w:r>
+      <w:r>
+        <w:rPr>
+          <w:rFonts w:ascii="Times New Roman" w:eastAsia="Times New Roman" w:hAnsi="Times New Roman" w:cs="Times New Roman"/>
+          <w:kern w:val="0"/>
+          <w14:ligatures w14:val="none"/>
+        </w:rPr>
+        <w:t xml:space="preserve"> → classify &amp; extract emails</w:t>
+      </w:r>
+    </w:p>
+    <w:p>
+      <w:pPr>
+        <w:numPr>
+          <w:ilvl w:val="0"/>
+          <w:numId w:val="12"/>
+        </w:numPr>
+        <w:spacing w:before="100" w:beforeAutospacing="1" w:after="100" w:afterAutospacing="1" w:line="240" w:lineRule="auto"/>
+        <w:rPr>
+          <w:rFonts w:ascii="Times New Roman" w:eastAsia="Times New Roman" w:hAnsi="Times New Roman" w:cs="Times New Roman"/>
+          <w:kern w:val="0"/>
+          <w14:ligatures w14:val="none"/>
+        </w:rPr>
+      </w:pPr>
+      <w:r>
+        <w:rPr>
+          <w:rFonts w:ascii="Times New Roman" w:eastAsia="Times New Roman" w:hAnsi="Times New Roman" w:cs="Times New Roman"/>
+          <w:b/>
+          <w:bCs/>
+          <w:kern w:val="0"/>
+          <w14:ligatures w14:val="none"/>
+        </w:rPr>
+        <w:t>JD Agent</w:t>
+      </w:r>
+      <w:r>
+        <w:rPr>
+          <w:rFonts w:ascii="Times New Roman" w:eastAsia="Times New Roman" w:hAnsi="Times New Roman" w:cs="Times New Roman"/>
+          <w:kern w:val="0"/>
+          <w14:ligatures w14:val="none"/>
+        </w:rPr>
+        <w:t xml:space="preserve"> → parse job postings</w:t>
+      </w:r>
+    </w:p>
+    <w:p>
+      <w:pPr>
+        <w:numPr>
+          <w:ilvl w:val="0"/>
+          <w:numId w:val="12"/>
+        </w:numPr>
+        <w:spacing w:before="100" w:beforeAutospacing="1" w:after="100" w:afterAutospacing="1" w:line="240" w:lineRule="auto"/>
+        <w:rPr>
+          <w:rFonts w:ascii="Times New Roman" w:eastAsia="Times New Roman" w:hAnsi="Times New Roman" w:cs="Times New Roman"/>
+          <w:kern w:val="0"/>
+          <w14:ligatures w14:val="none"/>
+        </w:rPr>
+      </w:pPr>
+      <w:r>
+        <w:rPr>
+          <w:rFonts w:ascii="Times New Roman" w:eastAsia="Times New Roman" w:hAnsi="Times New Roman" w:cs="Times New Roman"/>
+          <w:b/>
+          <w:bCs/>
+          <w:kern w:val="0"/>
+          <w14:ligatures w14:val="none"/>
+        </w:rPr>
+        <w:t>Resume Agent</w:t>
+      </w:r>
+      <w:r>
+        <w:rPr>
+          <w:rFonts w:ascii="Times New Roman" w:eastAsia="Times New Roman" w:hAnsi="Times New Roman" w:cs="Times New Roman"/>
+          <w:kern w:val="0"/>
+          <w14:ligatures w14:val="none"/>
+        </w:rPr>
+        <w:t xml:space="preserve"> → compare resume vs. job</w:t>
+      </w:r>
+    </w:p>
+    <w:p>
+      <w:pPr>
+        <w:numPr>
+          <w:ilvl w:val="0"/>
+          <w:numId w:val="12"/>
+        </w:numPr>
+        <w:spacing w:before="100" w:beforeAutospacing="1" w:after="100" w:afterAutospacing="1" w:line="240" w:lineRule="auto"/>
+        <w:rPr>
+          <w:rFonts w:ascii="Times New Roman" w:eastAsia="Times New Roman" w:hAnsi="Times New Roman" w:cs="Times New Roman"/>
+          <w:kern w:val="0"/>
+          <w14:ligatures w14:val="none"/>
+        </w:rPr>
+      </w:pPr>
+      <w:r>
+        <w:rPr>
+          <w:rFonts w:ascii="Times New Roman" w:eastAsia="Times New Roman" w:hAnsi="Times New Roman" w:cs="Times New Roman"/>
+          <w:b/>
+          <w:bCs/>
+          <w:kern w:val="0"/>
+          <w14:ligatures w14:val="none"/>
+        </w:rPr>
+        <w:t>Tracking Agent</w:t>
+      </w:r>
+      <w:r>
+        <w:rPr>
+          <w:rFonts w:ascii="Times New Roman" w:eastAsia="Times New Roman" w:hAnsi="Times New Roman" w:cs="Times New Roman"/>
+          <w:kern w:val="0"/>
+          <w14:ligatures w14:val="none"/>
+        </w:rPr>
+        <w:t xml:space="preserve"> → update KG &amp; suggest next actions</w:t>
+      </w:r>
+    </w:p>
+    <w:p>
+      <w:pPr>
+        <w:spacing w:before="100" w:beforeAutospacing="1" w:after="100" w:afterAutospacing="1" w:line="240" w:lineRule="auto"/>
+        <w:rPr>
+          <w:rFonts w:ascii="Times New Roman" w:eastAsia="Times New Roman" w:hAnsi="Times New Roman" w:cs="Times New Roman"/>
+          <w:kern w:val="0"/>
+          <w14:ligatures w14:val="none"/>
+        </w:rPr>
+      </w:pPr>
+      <w:r>
+        <w:rPr>
+          <w:rFonts w:ascii="Times New Roman" w:eastAsia="Times New Roman" w:hAnsi="Times New Roman" w:cs="Times New Roman"/>
+          <w:kern w:val="0"/>
+          <w14:ligatures w14:val="none"/>
+        </w:rPr>
+        <w:t>This modular approach ensures scalability and ease of debugging.</w:t>
+      </w:r>
+    </w:p>
+    <w:p>
+      <w:pPr>
+        <w:spacing w:after="0" w:line="240" w:lineRule="auto"/>
+        <w:rPr>
+          <w:rFonts w:ascii="Times New Roman" w:eastAsia="Times New Roman" w:hAnsi="Times New Roman" w:cs="Times New Roman"/>
+          <w:kern w:val="0"/>
+          <w14:ligatures w14:val="none"/>
+        </w:rPr>
+      </w:pPr>
+      <w:r>
+        <w:rPr>
+          <w:rFonts w:ascii="Times New Roman" w:eastAsia="Times New Roman" w:hAnsi="Times New Roman" w:cs="Times New Roman"/>
+          <w:noProof/>
+          <w:kern w:val="0"/>
+        </w:rPr>
+        <w:pict w14:anchorId="30F894DD">
+          <v:rect id="_x0000_i1028" alt="" style="width:468pt;height:.05pt;mso-width-percent:0;mso-height-percent:0;mso-width-percent:0;mso-height-percent:0" o:hralign="center" o:hrstd="t" o:hr="t" fillcolor="#a0a0a0" stroked="f"/>
+        </w:pict>
+      </w:r>
+    </w:p>
+    <w:p>
+      <w:pPr>
+        <w:spacing w:before="100" w:beforeAutospacing="1" w:after="100" w:afterAutospacing="1" w:line="240" w:lineRule="auto"/>
+        <w:outlineLvl w:val="2"/>
+        <w:rPr>
+          <w:rFonts w:ascii="Times New Roman" w:eastAsia="Times New Roman" w:hAnsi="Times New Roman" w:cs="Times New Roman"/>
+          <w:b/>
+          <w:bCs/>
+          <w:kern w:val="0"/>
           <w:sz w:val="27"/>
           <w:szCs w:val="27"/>
           <w14:ligatures w14:val="none"/>
         </w:rPr>
-        <w:t>Network Architecture</w:t>
-      </w:r>
+      </w:pPr>
       <w:r>
         <w:rPr>
           <w:rFonts w:ascii="Times New Roman" w:eastAsia="Times New Roman" w:hAnsi="Times New Roman" w:cs="Times New Roman"/>
@@ -1009,27 +2013,33 @@
           <w:szCs w:val="27"/>
           <w14:ligatures w14:val="none"/>
         </w:rPr>
-        <w:br/>
-      </w:r>
-    </w:p>
-    <w:p>
-      <w:pPr>
-        <w:spacing w:after="0" w:line="240" w:lineRule="auto"/>
-        <w:rPr>
-          <w:rFonts w:ascii="Times New Roman" w:eastAsia="Times New Roman" w:hAnsi="Times New Roman" w:cs="Times New Roman"/>
-          <w:kern w:val="0"/>
-          <w14:ligatures w14:val="none"/>
-        </w:rPr>
-      </w:pPr>
-      <w:r>
-        <w:rPr>
-          <w:rFonts w:ascii="Times New Roman" w:eastAsia="Times New Roman" w:hAnsi="Times New Roman" w:cs="Times New Roman"/>
-          <w:kern w:val="0"/>
-          <w14:ligatures w14:val="none"/>
-        </w:rPr>
-        <w:t xml:space="preserve">Our initial approach utilizes a </w:t>
-      </w:r>
-      <w:r>
+        <w:t>Implementation Framework</w:t>
+      </w:r>
+    </w:p>
+    <w:p>
+      <w:pPr>
+        <w:spacing w:before="100" w:beforeAutospacing="1" w:after="100" w:afterAutospacing="1" w:line="240" w:lineRule="auto"/>
+        <w:jc w:val="both"/>
+        <w:rPr>
+          <w:rFonts w:ascii="Times New Roman" w:eastAsia="Times New Roman" w:hAnsi="Times New Roman" w:cs="Times New Roman"/>
+          <w:kern w:val="0"/>
+          <w14:ligatures w14:val="none"/>
+        </w:rPr>
+      </w:pPr>
+      <w:r>
+        <w:rPr>
+          <w:rFonts w:ascii="Times New Roman" w:eastAsia="Times New Roman" w:hAnsi="Times New Roman" w:cs="Times New Roman"/>
+          <w:kern w:val="0"/>
+          <w14:ligatures w14:val="none"/>
+        </w:rPr>
+        <w:t>Our system is built as a modular NLP pipeline, combining classical text-processing methods with modern transformer-based models. The implementation is divided into four major components:</w:t>
+      </w:r>
+    </w:p>
+    <w:p>
+      <w:pPr>
+        <w:spacing w:before="100" w:beforeAutospacing="1" w:after="100" w:afterAutospacing="1" w:line="240" w:lineRule="auto"/>
+        <w:jc w:val="both"/>
+        <w:outlineLvl w:val="2"/>
         <w:rPr>
           <w:rFonts w:ascii="Times New Roman" w:eastAsia="Times New Roman" w:hAnsi="Times New Roman" w:cs="Times New Roman"/>
           <w:b/>
@@ -1037,42 +2047,7 @@
           <w:kern w:val="0"/>
           <w14:ligatures w14:val="none"/>
         </w:rPr>
-        <w:t>Convolutional Neural Network (CNN)</w:t>
-      </w:r>
-      <w:r>
-        <w:rPr>
-          <w:rFonts w:ascii="Times New Roman" w:eastAsia="Times New Roman" w:hAnsi="Times New Roman" w:cs="Times New Roman"/>
-          <w:kern w:val="0"/>
-          <w14:ligatures w14:val="none"/>
-        </w:rPr>
-        <w:t xml:space="preserve"> trained on 2D facial inputs, specifically cropped eye and mouth regions. During training, intermediate feature maps are extracted to visualize the network’s learned spatial hierarchies and confirm attention to semantically relevant areas.</w:t>
-      </w:r>
-    </w:p>
-    <w:p>
-      <w:pPr>
-        <w:spacing w:after="0" w:line="240" w:lineRule="auto"/>
-        <w:rPr>
-          <w:rFonts w:ascii="Times New Roman" w:eastAsia="Times New Roman" w:hAnsi="Times New Roman" w:cs="Times New Roman"/>
-          <w:kern w:val="0"/>
-          <w14:ligatures w14:val="none"/>
-        </w:rPr>
-      </w:pPr>
-      <w:r>
-        <w:rPr>
-          <w:rFonts w:ascii="Times New Roman" w:eastAsia="Times New Roman" w:hAnsi="Times New Roman" w:cs="Times New Roman"/>
-          <w:kern w:val="0"/>
-          <w14:ligatures w14:val="none"/>
-        </w:rPr>
-        <w:br/>
-      </w:r>
-      <w:r>
-        <w:rPr>
-          <w:rFonts w:ascii="Times New Roman" w:eastAsia="Times New Roman" w:hAnsi="Times New Roman" w:cs="Times New Roman"/>
-          <w:kern w:val="0"/>
-          <w14:ligatures w14:val="none"/>
-        </w:rPr>
-        <w:t xml:space="preserve">For real-time inference, </w:t>
-      </w:r>
+      </w:pPr>
       <w:r>
         <w:rPr>
           <w:rFonts w:ascii="Times New Roman" w:eastAsia="Times New Roman" w:hAnsi="Times New Roman" w:cs="Times New Roman"/>
@@ -1081,15 +2056,26 @@
           <w:kern w:val="0"/>
           <w14:ligatures w14:val="none"/>
         </w:rPr>
-        <w:t>OpenCV</w:t>
-      </w:r>
-      <w:r>
-        <w:rPr>
-          <w:rFonts w:ascii="Times New Roman" w:eastAsia="Times New Roman" w:hAnsi="Times New Roman" w:cs="Times New Roman"/>
-          <w:kern w:val="0"/>
-          <w14:ligatures w14:val="none"/>
-        </w:rPr>
-        <w:t xml:space="preserve"> is used to capture video frames, detect facial landmarks, and extract eye and mouth regions. Upon detecting prolonged eye closure or yawning, the system triggers an alert. To enhance performance and generalization, we plan to incorporate </w:t>
+        <w:t>1. Core NLP Processing</w:t>
+      </w:r>
+    </w:p>
+    <w:p>
+      <w:pPr>
+        <w:spacing w:before="100" w:beforeAutospacing="1" w:after="100" w:afterAutospacing="1" w:line="240" w:lineRule="auto"/>
+        <w:jc w:val="both"/>
+        <w:rPr>
+          <w:rFonts w:ascii="Times New Roman" w:eastAsia="Times New Roman" w:hAnsi="Times New Roman" w:cs="Times New Roman"/>
+          <w:kern w:val="0"/>
+          <w14:ligatures w14:val="none"/>
+        </w:rPr>
+      </w:pPr>
+      <w:r>
+        <w:rPr>
+          <w:rFonts w:ascii="Times New Roman" w:eastAsia="Times New Roman" w:hAnsi="Times New Roman" w:cs="Times New Roman"/>
+          <w:kern w:val="0"/>
+          <w14:ligatures w14:val="none"/>
+        </w:rPr>
+        <w:t xml:space="preserve">We use </w:t>
       </w:r>
       <w:r>
         <w:rPr>
@@ -1099,15 +2085,15 @@
           <w:kern w:val="0"/>
           <w14:ligatures w14:val="none"/>
         </w:rPr>
-        <w:t>pretrained</w:t>
-      </w:r>
-      <w:r>
-        <w:rPr>
-          <w:rFonts w:ascii="Times New Roman" w:eastAsia="Times New Roman" w:hAnsi="Times New Roman" w:cs="Times New Roman"/>
-          <w:kern w:val="0"/>
-          <w14:ligatures w14:val="none"/>
-        </w:rPr>
-        <w:t xml:space="preserve"> </w:t>
+        <w:t>spaCy</w:t>
+      </w:r>
+      <w:r>
+        <w:rPr>
+          <w:rFonts w:ascii="Times New Roman" w:eastAsia="Times New Roman" w:hAnsi="Times New Roman" w:cs="Times New Roman"/>
+          <w:kern w:val="0"/>
+          <w14:ligatures w14:val="none"/>
+        </w:rPr>
+        <w:t xml:space="preserve"> and </w:t>
       </w:r>
       <w:r>
         <w:rPr>
@@ -1117,91 +2103,48 @@
           <w:kern w:val="0"/>
           <w14:ligatures w14:val="none"/>
         </w:rPr>
-        <w:t>architectures</w:t>
-      </w:r>
-      <w:r>
-        <w:rPr>
-          <w:rFonts w:ascii="Times New Roman" w:eastAsia="Times New Roman" w:hAnsi="Times New Roman" w:cs="Times New Roman"/>
-          <w:kern w:val="0"/>
-          <w14:ligatures w14:val="none"/>
-        </w:rPr>
-        <w:t>, enabling transfer learning with minimal architectural adjustments.</w:t>
-      </w:r>
-    </w:p>
-    <w:p>
-      <w:pPr>
-        <w:spacing w:after="0" w:line="240" w:lineRule="auto"/>
-        <w:rPr>
-          <w:rFonts w:ascii="Times New Roman" w:eastAsia="Times New Roman" w:hAnsi="Times New Roman" w:cs="Times New Roman"/>
-          <w:kern w:val="0"/>
-          <w14:ligatures w14:val="none"/>
-        </w:rPr>
-      </w:pPr>
-    </w:p>
-    <w:p>
-      <w:pPr>
-        <w:spacing w:after="0" w:line="240" w:lineRule="auto"/>
-        <w:rPr>
-          <w:rFonts w:ascii="Times New Roman" w:eastAsia="Times New Roman" w:hAnsi="Times New Roman" w:cs="Times New Roman"/>
-          <w:kern w:val="0"/>
-          <w14:ligatures w14:val="none"/>
-        </w:rPr>
-      </w:pPr>
-      <w:r>
-        <w:rPr>
-          <w:rFonts w:ascii="Times New Roman" w:eastAsia="Times New Roman" w:hAnsi="Times New Roman" w:cs="Times New Roman"/>
-          <w:noProof/>
-          <w:kern w:val="0"/>
-        </w:rPr>
-        <w:pict w14:anchorId="72526D63">
-          <v:rect id="_x0000_i1028" alt="" style="width:468pt;height:.05pt;mso-width-percent:0;mso-height-percent:0;mso-width-percent:0;mso-height-percent:0" o:hralign="center" o:hrstd="t" o:hr="t" fillcolor="#a0a0a0" stroked="f"/>
-        </w:pict>
-      </w:r>
-    </w:p>
-    <w:p>
-      <w:pPr>
-        <w:spacing w:before="100" w:beforeAutospacing="1" w:after="100" w:afterAutospacing="1" w:line="240" w:lineRule="auto"/>
-        <w:outlineLvl w:val="2"/>
+        <w:t>NLTK</w:t>
+      </w:r>
+      <w:r>
+        <w:rPr>
+          <w:rFonts w:ascii="Times New Roman" w:eastAsia="Times New Roman" w:hAnsi="Times New Roman" w:cs="Times New Roman"/>
+          <w:kern w:val="0"/>
+          <w14:ligatures w14:val="none"/>
+        </w:rPr>
+        <w:t xml:space="preserve"> for text cleaning, tokenization, and entity extraction from emails, job descriptions, and resumes. </w:t>
+      </w:r>
+      <w:r>
         <w:rPr>
           <w:rFonts w:ascii="Times New Roman" w:eastAsia="Times New Roman" w:hAnsi="Times New Roman" w:cs="Times New Roman"/>
           <w:b/>
           <w:bCs/>
           <w:kern w:val="0"/>
-          <w:sz w:val="27"/>
-          <w:szCs w:val="27"/>
-          <w14:ligatures w14:val="none"/>
-        </w:rPr>
-      </w:pPr>
-      <w:r>
+          <w14:ligatures w14:val="none"/>
+        </w:rPr>
+        <w:t>Scikit-Learn</w:t>
+      </w:r>
+      <w:r>
+        <w:rPr>
+          <w:rFonts w:ascii="Times New Roman" w:eastAsia="Times New Roman" w:hAnsi="Times New Roman" w:cs="Times New Roman"/>
+          <w:kern w:val="0"/>
+          <w14:ligatures w14:val="none"/>
+        </w:rPr>
+        <w:t xml:space="preserve"> supports TF-IDF and classical models for identifying job-related emails and detecting key topics.</w:t>
+      </w:r>
+    </w:p>
+    <w:p>
+      <w:pPr>
+        <w:spacing w:before="100" w:beforeAutospacing="1" w:after="100" w:afterAutospacing="1" w:line="240" w:lineRule="auto"/>
+        <w:jc w:val="both"/>
+        <w:outlineLvl w:val="2"/>
         <w:rPr>
           <w:rFonts w:ascii="Times New Roman" w:eastAsia="Times New Roman" w:hAnsi="Times New Roman" w:cs="Times New Roman"/>
           <w:b/>
           <w:bCs/>
           <w:kern w:val="0"/>
-          <w:sz w:val="27"/>
-          <w:szCs w:val="27"/>
-          <w14:ligatures w14:val="none"/>
-        </w:rPr>
-        <w:t>Implementation Framework</w:t>
-      </w:r>
-    </w:p>
-    <w:p>
-      <w:pPr>
-        <w:spacing w:after="0" w:line="240" w:lineRule="auto"/>
-        <w:rPr>
-          <w:rFonts w:ascii="Times New Roman" w:eastAsia="Times New Roman" w:hAnsi="Times New Roman" w:cs="Times New Roman"/>
-          <w:kern w:val="0"/>
-          <w14:ligatures w14:val="none"/>
-        </w:rPr>
-      </w:pPr>
-      <w:r>
-        <w:rPr>
-          <w:rFonts w:ascii="Times New Roman" w:eastAsia="Times New Roman" w:hAnsi="Times New Roman" w:cs="Times New Roman"/>
-          <w:kern w:val="0"/>
-          <w14:ligatures w14:val="none"/>
-        </w:rPr>
-        <w:t xml:space="preserve">We use </w:t>
-      </w:r>
+          <w14:ligatures w14:val="none"/>
+        </w:rPr>
+      </w:pPr>
       <w:r>
         <w:rPr>
           <w:rFonts w:ascii="Times New Roman" w:eastAsia="Times New Roman" w:hAnsi="Times New Roman" w:cs="Times New Roman"/>
@@ -1210,17 +2153,28 @@
           <w:kern w:val="0"/>
           <w14:ligatures w14:val="none"/>
         </w:rPr>
-        <w:t>TensorFlow</w:t>
-      </w:r>
-      <w:r>
-        <w:rPr>
-          <w:rFonts w:ascii="Times New Roman" w:eastAsia="Times New Roman" w:hAnsi="Times New Roman" w:cs="Times New Roman"/>
-          <w:kern w:val="0"/>
-          <w14:ligatures w14:val="none"/>
-        </w:rPr>
-        <w:t xml:space="preserve"> with </w:t>
-      </w:r>
-      <w:proofErr w:type="spellStart"/>
+        <w:t>2. Semantic Understanding &amp; Matching</w:t>
+      </w:r>
+    </w:p>
+    <w:p>
+      <w:pPr>
+        <w:spacing w:before="100" w:beforeAutospacing="1" w:after="100" w:afterAutospacing="1" w:line="240" w:lineRule="auto"/>
+        <w:jc w:val="both"/>
+        <w:rPr>
+          <w:rFonts w:ascii="Times New Roman" w:eastAsia="Times New Roman" w:hAnsi="Times New Roman" w:cs="Times New Roman"/>
+          <w:kern w:val="0"/>
+          <w14:ligatures w14:val="none"/>
+        </w:rPr>
+      </w:pPr>
+      <w:r>
+        <w:rPr>
+          <w:rFonts w:ascii="Times New Roman" w:eastAsia="Times New Roman" w:hAnsi="Times New Roman" w:cs="Times New Roman"/>
+          <w:kern w:val="0"/>
+          <w14:ligatures w14:val="none"/>
+        </w:rPr>
+        <w:lastRenderedPageBreak/>
+        <w:t xml:space="preserve">Job descriptions and resume sections are embedded using </w:t>
+      </w:r>
       <w:r>
         <w:rPr>
           <w:rFonts w:ascii="Times New Roman" w:eastAsia="Times New Roman" w:hAnsi="Times New Roman" w:cs="Times New Roman"/>
@@ -1229,18 +2183,22 @@
           <w:kern w:val="0"/>
           <w14:ligatures w14:val="none"/>
         </w:rPr>
-        <w:t>Keras</w:t>
-      </w:r>
-      <w:proofErr w:type="spellEnd"/>
-      <w:r>
-        <w:rPr>
-          <w:rFonts w:ascii="Times New Roman" w:eastAsia="Times New Roman" w:hAnsi="Times New Roman" w:cs="Times New Roman"/>
-          <w:kern w:val="0"/>
-          <w14:ligatures w14:val="none"/>
-        </w:rPr>
-        <w:t xml:space="preserve"> for building and training our CNN models, benefiting from its modular design and GPU support for efficient experimentation. </w:t>
-      </w:r>
-      <w:r>
+        <w:t>Sentence-BERT</w:t>
+      </w:r>
+      <w:r>
+        <w:rPr>
+          <w:rFonts w:ascii="Times New Roman" w:eastAsia="Times New Roman" w:hAnsi="Times New Roman" w:cs="Times New Roman"/>
+          <w:kern w:val="0"/>
+          <w14:ligatures w14:val="none"/>
+        </w:rPr>
+        <w:t>, enabling semantic similarity scoring. This allows the system to compute match percentages, identify missing skills, and detect alignment between job requirements and the candidate’s profile.</w:t>
+      </w:r>
+    </w:p>
+    <w:p>
+      <w:pPr>
+        <w:spacing w:before="100" w:beforeAutospacing="1" w:after="100" w:afterAutospacing="1" w:line="240" w:lineRule="auto"/>
+        <w:jc w:val="both"/>
+        <w:outlineLvl w:val="2"/>
         <w:rPr>
           <w:rFonts w:ascii="Times New Roman" w:eastAsia="Times New Roman" w:hAnsi="Times New Roman" w:cs="Times New Roman"/>
           <w:b/>
@@ -1248,15 +2206,131 @@
           <w:kern w:val="0"/>
           <w14:ligatures w14:val="none"/>
         </w:rPr>
-        <w:t>OpenCV</w:t>
-      </w:r>
-      <w:r>
-        <w:rPr>
-          <w:rFonts w:ascii="Times New Roman" w:eastAsia="Times New Roman" w:hAnsi="Times New Roman" w:cs="Times New Roman"/>
-          <w:kern w:val="0"/>
-          <w14:ligatures w14:val="none"/>
-        </w:rPr>
-        <w:t xml:space="preserve"> is integrated for real-time video capture, facial landmark detection, and region extraction. TensorFlow’s support for pretrained models also enables future transfer learning to boost performance.</w:t>
+      </w:pPr>
+      <w:r>
+        <w:rPr>
+          <w:rFonts w:ascii="Times New Roman" w:eastAsia="Times New Roman" w:hAnsi="Times New Roman" w:cs="Times New Roman"/>
+          <w:b/>
+          <w:bCs/>
+          <w:kern w:val="0"/>
+          <w14:ligatures w14:val="none"/>
+        </w:rPr>
+        <w:t>3. RAG (Retrieval-Augmented Generation) Layer</w:t>
+      </w:r>
+    </w:p>
+    <w:p>
+      <w:pPr>
+        <w:spacing w:before="100" w:beforeAutospacing="1" w:after="100" w:afterAutospacing="1" w:line="240" w:lineRule="auto"/>
+        <w:jc w:val="both"/>
+        <w:rPr>
+          <w:rFonts w:ascii="Times New Roman" w:eastAsia="Times New Roman" w:hAnsi="Times New Roman" w:cs="Times New Roman"/>
+          <w:kern w:val="0"/>
+          <w14:ligatures w14:val="none"/>
+        </w:rPr>
+      </w:pPr>
+      <w:r>
+        <w:rPr>
+          <w:rFonts w:ascii="Times New Roman" w:eastAsia="Times New Roman" w:hAnsi="Times New Roman" w:cs="Times New Roman"/>
+          <w:kern w:val="0"/>
+          <w14:ligatures w14:val="none"/>
+        </w:rPr>
+        <w:t>A lightweight vector store (FAISS/</w:t>
+      </w:r>
+      <w:r>
+        <w:rPr>
+          <w:rFonts w:ascii="Times New Roman" w:eastAsia="Times New Roman" w:hAnsi="Times New Roman" w:cs="Times New Roman"/>
+          <w:kern w:val="0"/>
+          <w14:ligatures w14:val="none"/>
+        </w:rPr>
+        <w:t>Chroma DB</w:t>
+      </w:r>
+      <w:r>
+        <w:rPr>
+          <w:rFonts w:ascii="Times New Roman" w:eastAsia="Times New Roman" w:hAnsi="Times New Roman" w:cs="Times New Roman"/>
+          <w:kern w:val="0"/>
+          <w14:ligatures w14:val="none"/>
+        </w:rPr>
+        <w:t>) holds embeddings of job postings, resume fragments, and curated bullet templates. A local LLM generates improved resume bullets and tailored recommendations by retrieving the most relevant context during inference.</w:t>
+      </w:r>
+    </w:p>
+    <w:p>
+      <w:pPr>
+        <w:spacing w:before="100" w:beforeAutospacing="1" w:after="100" w:afterAutospacing="1" w:line="240" w:lineRule="auto"/>
+        <w:jc w:val="both"/>
+        <w:outlineLvl w:val="2"/>
+        <w:rPr>
+          <w:rFonts w:ascii="Times New Roman" w:eastAsia="Times New Roman" w:hAnsi="Times New Roman" w:cs="Times New Roman"/>
+          <w:b/>
+          <w:bCs/>
+          <w:kern w:val="0"/>
+          <w14:ligatures w14:val="none"/>
+        </w:rPr>
+      </w:pPr>
+      <w:r>
+        <w:rPr>
+          <w:rFonts w:ascii="Times New Roman" w:eastAsia="Times New Roman" w:hAnsi="Times New Roman" w:cs="Times New Roman"/>
+          <w:b/>
+          <w:bCs/>
+          <w:kern w:val="0"/>
+          <w14:ligatures w14:val="none"/>
+        </w:rPr>
+        <w:t>4. Knowledge Graph &amp; Multi-Agent Logic</w:t>
+      </w:r>
+    </w:p>
+    <w:p>
+      <w:pPr>
+        <w:spacing w:before="100" w:beforeAutospacing="1" w:after="100" w:afterAutospacing="1" w:line="240" w:lineRule="auto"/>
+        <w:jc w:val="both"/>
+        <w:rPr>
+          <w:rFonts w:ascii="Times New Roman" w:eastAsia="Times New Roman" w:hAnsi="Times New Roman" w:cs="Times New Roman"/>
+          <w:kern w:val="0"/>
+          <w14:ligatures w14:val="none"/>
+        </w:rPr>
+      </w:pPr>
+      <w:r>
+        <w:rPr>
+          <w:rFonts w:ascii="Times New Roman" w:eastAsia="Times New Roman" w:hAnsi="Times New Roman" w:cs="Times New Roman"/>
+          <w:kern w:val="0"/>
+          <w14:ligatures w14:val="none"/>
+        </w:rPr>
+        <w:t xml:space="preserve">We store extracted entities and relationships in </w:t>
+      </w:r>
+      <w:r>
+        <w:rPr>
+          <w:rFonts w:ascii="Times New Roman" w:eastAsia="Times New Roman" w:hAnsi="Times New Roman" w:cs="Times New Roman"/>
+          <w:b/>
+          <w:bCs/>
+          <w:kern w:val="0"/>
+          <w14:ligatures w14:val="none"/>
+        </w:rPr>
+        <w:t>Neo4j</w:t>
+      </w:r>
+      <w:r>
+        <w:rPr>
+          <w:rFonts w:ascii="Times New Roman" w:eastAsia="Times New Roman" w:hAnsi="Times New Roman" w:cs="Times New Roman"/>
+          <w:kern w:val="0"/>
+          <w14:ligatures w14:val="none"/>
+        </w:rPr>
+        <w:t>, forming a structured Knowledge Graph of jobs, skills, and applications. Simple multi-agent logic orchestrates the workflow—one agent reads emails, another parses job details, another compares them with the resume, and a final agent updates status and suggestions.</w:t>
+      </w:r>
+    </w:p>
+    <w:p>
+      <w:pPr>
+        <w:spacing w:before="100" w:beforeAutospacing="1" w:after="100" w:afterAutospacing="1" w:line="240" w:lineRule="auto"/>
+        <w:jc w:val="both"/>
+        <w:rPr>
+          <w:rFonts w:ascii="Times New Roman" w:eastAsia="Times New Roman" w:hAnsi="Times New Roman" w:cs="Times New Roman"/>
+          <w:kern w:val="0"/>
+          <w14:ligatures w14:val="none"/>
+        </w:rPr>
+      </w:pPr>
+      <w:r>
+        <w:rPr>
+          <w:rFonts w:ascii="Times New Roman" w:eastAsia="Times New Roman" w:hAnsi="Times New Roman" w:cs="Times New Roman"/>
+          <w:kern w:val="0"/>
+          <w14:ligatures w14:val="none"/>
+        </w:rPr>
+        <w:t>This modular framework makes the system easy to extend, optimize, and integrate with additional datasets or models in the future.</w:t>
       </w:r>
     </w:p>
     <w:p>
@@ -1284,7 +2358,7 @@
           <w:noProof/>
           <w:kern w:val="0"/>
         </w:rPr>
-        <w:pict w14:anchorId="5F3B6640">
+        <w:pict w14:anchorId="62F42044">
           <v:rect id="_x0000_i1027" alt="" style="width:468pt;height:.05pt;mso-width-percent:0;mso-height-percent:0;mso-width-percent:0;mso-height-percent:0" o:hralign="center" o:hrstd="t" o:hr="t" fillcolor="#a0a0a0" stroked="f"/>
         </w:pict>
       </w:r>
@@ -1377,7 +2451,7 @@
         </w:rPr>
         <w:br/>
       </w:r>
-      <w:hyperlink r:id="rId7" w:history="1">
+      <w:hyperlink r:id="rId5" w:history="1">
         <w:r>
           <w:rPr>
             <w:rStyle w:val="Hyperlink"/>
@@ -1385,25 +2459,7 @@
             <w:kern w:val="0"/>
             <w14:ligatures w14:val="none"/>
           </w:rPr>
-          <w:t>https://www.researchgate.net/publication/353109539_</w:t>
-        </w:r>
-        <w:r>
-          <w:rPr>
-            <w:rStyle w:val="Hyperlink"/>
-            <w:rFonts w:ascii="Times New Roman" w:eastAsia="Times New Roman" w:hAnsi="Times New Roman" w:cs="Times New Roman"/>
-            <w:kern w:val="0"/>
-            <w14:ligatures w14:val="none"/>
-          </w:rPr>
-          <w:t>D</w:t>
-        </w:r>
-        <w:r>
-          <w:rPr>
-            <w:rStyle w:val="Hyperlink"/>
-            <w:rFonts w:ascii="Times New Roman" w:eastAsia="Times New Roman" w:hAnsi="Times New Roman" w:cs="Times New Roman"/>
-            <w:kern w:val="0"/>
-            <w14:ligatures w14:val="none"/>
-          </w:rPr>
-          <w:t>river_Drowsiness_Detection_and_Alert_System</w:t>
+          <w:t>https://www.researchgate.net/publication/353109539_Driver_Drowsiness_Detection_and_Alert_System</w:t>
         </w:r>
       </w:hyperlink>
     </w:p>
@@ -1422,7 +2478,7 @@
           <w:noProof/>
           <w:kern w:val="0"/>
         </w:rPr>
-        <w:pict w14:anchorId="04CE85B0">
+        <w:pict w14:anchorId="11964C37">
           <v:rect id="_x0000_i1026" alt="" style="width:468pt;height:.05pt;mso-width-percent:0;mso-height-percent:0;mso-width-percent:0;mso-height-percent:0" o:hralign="center" o:hrstd="t" o:hr="t" fillcolor="#a0a0a0" stroked="f"/>
         </w:pict>
       </w:r>
@@ -1456,22 +2512,26 @@
     </w:p>
     <w:p>
       <w:pPr>
-        <w:spacing w:after="0" w:line="240" w:lineRule="auto"/>
-        <w:rPr>
-          <w:rFonts w:ascii="Times New Roman" w:eastAsia="Times New Roman" w:hAnsi="Times New Roman" w:cs="Times New Roman"/>
-          <w:kern w:val="0"/>
-          <w14:ligatures w14:val="none"/>
-        </w:rPr>
-      </w:pPr>
-      <w:r>
-        <w:rPr>
-          <w:rFonts w:ascii="Times New Roman" w:eastAsia="Times New Roman" w:hAnsi="Times New Roman" w:cs="Times New Roman"/>
-          <w:kern w:val="0"/>
-          <w14:ligatures w14:val="none"/>
-        </w:rPr>
-        <w:t xml:space="preserve">Model performance is evaluated using standard classification metrics including </w:t>
-      </w:r>
-      <w:r>
+        <w:spacing w:before="100" w:beforeAutospacing="1" w:after="100" w:afterAutospacing="1" w:line="240" w:lineRule="auto"/>
+        <w:rPr>
+          <w:rFonts w:ascii="Times New Roman" w:eastAsia="Times New Roman" w:hAnsi="Times New Roman" w:cs="Times New Roman"/>
+          <w:kern w:val="0"/>
+          <w14:ligatures w14:val="none"/>
+        </w:rPr>
+      </w:pPr>
+      <w:r>
+        <w:rPr>
+          <w:rFonts w:ascii="Times New Roman" w:eastAsia="Times New Roman" w:hAnsi="Times New Roman" w:cs="Times New Roman"/>
+          <w:kern w:val="0"/>
+          <w14:ligatures w14:val="none"/>
+        </w:rPr>
+        <w:t>We evaluate the pipeline using multiple metrics across its components:</w:t>
+      </w:r>
+    </w:p>
+    <w:p>
+      <w:pPr>
+        <w:spacing w:before="100" w:beforeAutospacing="1" w:after="100" w:afterAutospacing="1" w:line="240" w:lineRule="auto"/>
+        <w:outlineLvl w:val="2"/>
         <w:rPr>
           <w:rFonts w:ascii="Times New Roman" w:eastAsia="Times New Roman" w:hAnsi="Times New Roman" w:cs="Times New Roman"/>
           <w:b/>
@@ -1479,16 +2539,7 @@
           <w:kern w:val="0"/>
           <w14:ligatures w14:val="none"/>
         </w:rPr>
-        <w:t>accuracy</w:t>
-      </w:r>
-      <w:r>
-        <w:rPr>
-          <w:rFonts w:ascii="Times New Roman" w:eastAsia="Times New Roman" w:hAnsi="Times New Roman" w:cs="Times New Roman"/>
-          <w:kern w:val="0"/>
-          <w14:ligatures w14:val="none"/>
-        </w:rPr>
-        <w:t xml:space="preserve">, </w:t>
-      </w:r>
+      </w:pPr>
       <w:r>
         <w:rPr>
           <w:rFonts w:ascii="Times New Roman" w:eastAsia="Times New Roman" w:hAnsi="Times New Roman" w:cs="Times New Roman"/>
@@ -1497,17 +2548,79 @@
           <w:kern w:val="0"/>
           <w14:ligatures w14:val="none"/>
         </w:rPr>
-        <w:t>precision</w:t>
-      </w:r>
-      <w:r>
-        <w:rPr>
-          <w:rFonts w:ascii="Times New Roman" w:eastAsia="Times New Roman" w:hAnsi="Times New Roman" w:cs="Times New Roman"/>
-          <w:kern w:val="0"/>
-          <w14:ligatures w14:val="none"/>
-        </w:rPr>
-        <w:t xml:space="preserve">, </w:t>
-      </w:r>
-      <w:r>
+        <w:t>Email Classification</w:t>
+      </w:r>
+    </w:p>
+    <w:p>
+      <w:pPr>
+        <w:numPr>
+          <w:ilvl w:val="0"/>
+          <w:numId w:val="18"/>
+        </w:numPr>
+        <w:spacing w:before="100" w:beforeAutospacing="1" w:after="100" w:afterAutospacing="1" w:line="240" w:lineRule="auto"/>
+        <w:rPr>
+          <w:rFonts w:ascii="Times New Roman" w:eastAsia="Times New Roman" w:hAnsi="Times New Roman" w:cs="Times New Roman"/>
+          <w:kern w:val="0"/>
+          <w14:ligatures w14:val="none"/>
+        </w:rPr>
+      </w:pPr>
+      <w:r>
+        <w:rPr>
+          <w:rFonts w:ascii="Times New Roman" w:eastAsia="Times New Roman" w:hAnsi="Times New Roman" w:cs="Times New Roman"/>
+          <w:kern w:val="0"/>
+          <w14:ligatures w14:val="none"/>
+        </w:rPr>
+        <w:t>Accuracy, F1-Score, Precision, Recall</w:t>
+      </w:r>
+    </w:p>
+    <w:p>
+      <w:pPr>
+        <w:numPr>
+          <w:ilvl w:val="0"/>
+          <w:numId w:val="18"/>
+        </w:numPr>
+        <w:spacing w:before="100" w:beforeAutospacing="1" w:after="100" w:afterAutospacing="1" w:line="240" w:lineRule="auto"/>
+        <w:rPr>
+          <w:rFonts w:ascii="Times New Roman" w:eastAsia="Times New Roman" w:hAnsi="Times New Roman" w:cs="Times New Roman"/>
+          <w:kern w:val="0"/>
+          <w14:ligatures w14:val="none"/>
+        </w:rPr>
+      </w:pPr>
+      <w:r>
+        <w:rPr>
+          <w:rFonts w:ascii="Times New Roman" w:eastAsia="Times New Roman" w:hAnsi="Times New Roman" w:cs="Times New Roman"/>
+          <w:kern w:val="0"/>
+          <w14:ligatures w14:val="none"/>
+        </w:rPr>
+        <w:t>SHAP/LIME for interpretability</w:t>
+      </w:r>
+    </w:p>
+    <w:p>
+      <w:pPr>
+        <w:numPr>
+          <w:ilvl w:val="0"/>
+          <w:numId w:val="18"/>
+        </w:numPr>
+        <w:spacing w:before="100" w:beforeAutospacing="1" w:after="100" w:afterAutospacing="1" w:line="240" w:lineRule="auto"/>
+        <w:rPr>
+          <w:rFonts w:ascii="Times New Roman" w:eastAsia="Times New Roman" w:hAnsi="Times New Roman" w:cs="Times New Roman"/>
+          <w:kern w:val="0"/>
+          <w14:ligatures w14:val="none"/>
+        </w:rPr>
+      </w:pPr>
+      <w:r>
+        <w:rPr>
+          <w:rFonts w:ascii="Times New Roman" w:eastAsia="Times New Roman" w:hAnsi="Times New Roman" w:cs="Times New Roman"/>
+          <w:kern w:val="0"/>
+          <w14:ligatures w14:val="none"/>
+        </w:rPr>
+        <w:t>Confusion matrix to analyze misclassification patterns</w:t>
+      </w:r>
+    </w:p>
+    <w:p>
+      <w:pPr>
+        <w:spacing w:before="100" w:beforeAutospacing="1" w:after="100" w:afterAutospacing="1" w:line="240" w:lineRule="auto"/>
+        <w:outlineLvl w:val="2"/>
         <w:rPr>
           <w:rFonts w:ascii="Times New Roman" w:eastAsia="Times New Roman" w:hAnsi="Times New Roman" w:cs="Times New Roman"/>
           <w:b/>
@@ -1515,16 +2628,7 @@
           <w:kern w:val="0"/>
           <w14:ligatures w14:val="none"/>
         </w:rPr>
-        <w:t>recall</w:t>
-      </w:r>
-      <w:r>
-        <w:rPr>
-          <w:rFonts w:ascii="Times New Roman" w:eastAsia="Times New Roman" w:hAnsi="Times New Roman" w:cs="Times New Roman"/>
-          <w:kern w:val="0"/>
-          <w14:ligatures w14:val="none"/>
-        </w:rPr>
-        <w:t xml:space="preserve">, and </w:t>
-      </w:r>
+      </w:pPr>
       <w:r>
         <w:rPr>
           <w:rFonts w:ascii="Times New Roman" w:eastAsia="Times New Roman" w:hAnsi="Times New Roman" w:cs="Times New Roman"/>
@@ -1533,23 +2637,293 @@
           <w:kern w:val="0"/>
           <w14:ligatures w14:val="none"/>
         </w:rPr>
-        <w:t>F1-score</w:t>
-      </w:r>
-      <w:r>
-        <w:rPr>
-          <w:rFonts w:ascii="Times New Roman" w:eastAsia="Times New Roman" w:hAnsi="Times New Roman" w:cs="Times New Roman"/>
-          <w:kern w:val="0"/>
-          <w14:ligatures w14:val="none"/>
-        </w:rPr>
-        <w:t xml:space="preserve">, with particular emphasis on F1-score due to potential class imbalance. During training, we monitor validation loss and metrics to prevent overfitting. </w:t>
-      </w:r>
-      <w:r>
-        <w:rPr>
-          <w:rFonts w:ascii="Times New Roman" w:eastAsia="Times New Roman" w:hAnsi="Times New Roman" w:cs="Times New Roman"/>
-          <w:kern w:val="0"/>
-          <w14:ligatures w14:val="none"/>
-        </w:rPr>
-        <w:br/>
+        <w:t>NER and Parsing Quality</w:t>
+      </w:r>
+    </w:p>
+    <w:p>
+      <w:pPr>
+        <w:numPr>
+          <w:ilvl w:val="0"/>
+          <w:numId w:val="19"/>
+        </w:numPr>
+        <w:spacing w:before="100" w:beforeAutospacing="1" w:after="100" w:afterAutospacing="1" w:line="240" w:lineRule="auto"/>
+        <w:rPr>
+          <w:rFonts w:ascii="Times New Roman" w:eastAsia="Times New Roman" w:hAnsi="Times New Roman" w:cs="Times New Roman"/>
+          <w:kern w:val="0"/>
+          <w14:ligatures w14:val="none"/>
+        </w:rPr>
+      </w:pPr>
+      <w:r>
+        <w:rPr>
+          <w:rFonts w:ascii="Times New Roman" w:eastAsia="Times New Roman" w:hAnsi="Times New Roman" w:cs="Times New Roman"/>
+          <w:kern w:val="0"/>
+          <w14:ligatures w14:val="none"/>
+        </w:rPr>
+        <w:t>Entity-level precision and recall</w:t>
+      </w:r>
+    </w:p>
+    <w:p>
+      <w:pPr>
+        <w:numPr>
+          <w:ilvl w:val="0"/>
+          <w:numId w:val="19"/>
+        </w:numPr>
+        <w:spacing w:before="100" w:beforeAutospacing="1" w:after="100" w:afterAutospacing="1" w:line="240" w:lineRule="auto"/>
+        <w:rPr>
+          <w:rFonts w:ascii="Times New Roman" w:eastAsia="Times New Roman" w:hAnsi="Times New Roman" w:cs="Times New Roman"/>
+          <w:kern w:val="0"/>
+          <w14:ligatures w14:val="none"/>
+        </w:rPr>
+      </w:pPr>
+      <w:r>
+        <w:rPr>
+          <w:rFonts w:ascii="Times New Roman" w:eastAsia="Times New Roman" w:hAnsi="Times New Roman" w:cs="Times New Roman"/>
+          <w:kern w:val="0"/>
+          <w14:ligatures w14:val="none"/>
+        </w:rPr>
+        <w:t>Sentence-level extraction accuracy</w:t>
+      </w:r>
+    </w:p>
+    <w:p>
+      <w:pPr>
+        <w:spacing w:before="100" w:beforeAutospacing="1" w:after="100" w:afterAutospacing="1" w:line="240" w:lineRule="auto"/>
+        <w:outlineLvl w:val="2"/>
+        <w:rPr>
+          <w:rFonts w:ascii="Times New Roman" w:eastAsia="Times New Roman" w:hAnsi="Times New Roman" w:cs="Times New Roman"/>
+          <w:b/>
+          <w:bCs/>
+          <w:kern w:val="0"/>
+          <w14:ligatures w14:val="none"/>
+        </w:rPr>
+      </w:pPr>
+      <w:r>
+        <w:rPr>
+          <w:rFonts w:ascii="Times New Roman" w:eastAsia="Times New Roman" w:hAnsi="Times New Roman" w:cs="Times New Roman"/>
+          <w:b/>
+          <w:bCs/>
+          <w:kern w:val="0"/>
+          <w14:ligatures w14:val="none"/>
+        </w:rPr>
+        <w:t>Resume–Job Match Score</w:t>
+      </w:r>
+    </w:p>
+    <w:p>
+      <w:pPr>
+        <w:numPr>
+          <w:ilvl w:val="0"/>
+          <w:numId w:val="20"/>
+        </w:numPr>
+        <w:spacing w:before="100" w:beforeAutospacing="1" w:after="100" w:afterAutospacing="1" w:line="240" w:lineRule="auto"/>
+        <w:rPr>
+          <w:rFonts w:ascii="Times New Roman" w:eastAsia="Times New Roman" w:hAnsi="Times New Roman" w:cs="Times New Roman"/>
+          <w:kern w:val="0"/>
+          <w14:ligatures w14:val="none"/>
+        </w:rPr>
+      </w:pPr>
+      <w:r>
+        <w:rPr>
+          <w:rFonts w:ascii="Times New Roman" w:eastAsia="Times New Roman" w:hAnsi="Times New Roman" w:cs="Times New Roman"/>
+          <w:kern w:val="0"/>
+          <w14:ligatures w14:val="none"/>
+        </w:rPr>
+        <w:t>Embedding similarity</w:t>
+      </w:r>
+    </w:p>
+    <w:p>
+      <w:pPr>
+        <w:numPr>
+          <w:ilvl w:val="0"/>
+          <w:numId w:val="20"/>
+        </w:numPr>
+        <w:spacing w:before="100" w:beforeAutospacing="1" w:after="100" w:afterAutospacing="1" w:line="240" w:lineRule="auto"/>
+        <w:rPr>
+          <w:rFonts w:ascii="Times New Roman" w:eastAsia="Times New Roman" w:hAnsi="Times New Roman" w:cs="Times New Roman"/>
+          <w:kern w:val="0"/>
+          <w14:ligatures w14:val="none"/>
+        </w:rPr>
+      </w:pPr>
+      <w:r>
+        <w:rPr>
+          <w:rFonts w:ascii="Times New Roman" w:eastAsia="Times New Roman" w:hAnsi="Times New Roman" w:cs="Times New Roman"/>
+          <w:kern w:val="0"/>
+          <w14:ligatures w14:val="none"/>
+        </w:rPr>
+        <w:t>Skill overlap percentage</w:t>
+      </w:r>
+    </w:p>
+    <w:p>
+      <w:pPr>
+        <w:spacing w:before="100" w:beforeAutospacing="1" w:after="100" w:afterAutospacing="1" w:line="240" w:lineRule="auto"/>
+        <w:outlineLvl w:val="2"/>
+        <w:rPr>
+          <w:rFonts w:ascii="Times New Roman" w:eastAsia="Times New Roman" w:hAnsi="Times New Roman" w:cs="Times New Roman"/>
+          <w:b/>
+          <w:bCs/>
+          <w:kern w:val="0"/>
+          <w14:ligatures w14:val="none"/>
+        </w:rPr>
+      </w:pPr>
+      <w:r>
+        <w:rPr>
+          <w:rFonts w:ascii="Times New Roman" w:eastAsia="Times New Roman" w:hAnsi="Times New Roman" w:cs="Times New Roman"/>
+          <w:b/>
+          <w:bCs/>
+          <w:kern w:val="0"/>
+          <w14:ligatures w14:val="none"/>
+        </w:rPr>
+        <w:lastRenderedPageBreak/>
+        <w:t>LLM-Generated Resume Improvements</w:t>
+      </w:r>
+    </w:p>
+    <w:p>
+      <w:pPr>
+        <w:numPr>
+          <w:ilvl w:val="0"/>
+          <w:numId w:val="21"/>
+        </w:numPr>
+        <w:spacing w:before="100" w:beforeAutospacing="1" w:after="100" w:afterAutospacing="1" w:line="240" w:lineRule="auto"/>
+        <w:rPr>
+          <w:rFonts w:ascii="Times New Roman" w:eastAsia="Times New Roman" w:hAnsi="Times New Roman" w:cs="Times New Roman"/>
+          <w:kern w:val="0"/>
+          <w14:ligatures w14:val="none"/>
+        </w:rPr>
+      </w:pPr>
+      <w:r>
+        <w:rPr>
+          <w:rFonts w:ascii="Times New Roman" w:eastAsia="Times New Roman" w:hAnsi="Times New Roman" w:cs="Times New Roman"/>
+          <w:kern w:val="0"/>
+          <w14:ligatures w14:val="none"/>
+        </w:rPr>
+        <w:t>Human evaluation (relevance &amp; quality)</w:t>
+      </w:r>
+    </w:p>
+    <w:p>
+      <w:pPr>
+        <w:numPr>
+          <w:ilvl w:val="0"/>
+          <w:numId w:val="21"/>
+        </w:numPr>
+        <w:spacing w:before="100" w:beforeAutospacing="1" w:after="100" w:afterAutospacing="1" w:line="240" w:lineRule="auto"/>
+        <w:rPr>
+          <w:rFonts w:ascii="Times New Roman" w:eastAsia="Times New Roman" w:hAnsi="Times New Roman" w:cs="Times New Roman"/>
+          <w:kern w:val="0"/>
+          <w14:ligatures w14:val="none"/>
+        </w:rPr>
+      </w:pPr>
+      <w:r>
+        <w:rPr>
+          <w:rFonts w:ascii="Times New Roman" w:eastAsia="Times New Roman" w:hAnsi="Times New Roman" w:cs="Times New Roman"/>
+          <w:kern w:val="0"/>
+          <w14:ligatures w14:val="none"/>
+        </w:rPr>
+        <w:t>Retrieval hit rate in RAG</w:t>
+      </w:r>
+    </w:p>
+    <w:p>
+      <w:pPr>
+        <w:spacing w:before="100" w:beforeAutospacing="1" w:after="100" w:afterAutospacing="1" w:line="240" w:lineRule="auto"/>
+        <w:outlineLvl w:val="2"/>
+        <w:rPr>
+          <w:rFonts w:ascii="Times New Roman" w:eastAsia="Times New Roman" w:hAnsi="Times New Roman" w:cs="Times New Roman"/>
+          <w:b/>
+          <w:bCs/>
+          <w:kern w:val="0"/>
+          <w14:ligatures w14:val="none"/>
+        </w:rPr>
+      </w:pPr>
+      <w:r>
+        <w:rPr>
+          <w:rFonts w:ascii="Times New Roman" w:eastAsia="Times New Roman" w:hAnsi="Times New Roman" w:cs="Times New Roman"/>
+          <w:b/>
+          <w:bCs/>
+          <w:kern w:val="0"/>
+          <w14:ligatures w14:val="none"/>
+        </w:rPr>
+        <w:t>End-to-End System Metrics</w:t>
+      </w:r>
+    </w:p>
+    <w:p>
+      <w:pPr>
+        <w:numPr>
+          <w:ilvl w:val="0"/>
+          <w:numId w:val="22"/>
+        </w:numPr>
+        <w:spacing w:before="100" w:beforeAutospacing="1" w:after="100" w:afterAutospacing="1" w:line="240" w:lineRule="auto"/>
+        <w:rPr>
+          <w:rFonts w:ascii="Times New Roman" w:eastAsia="Times New Roman" w:hAnsi="Times New Roman" w:cs="Times New Roman"/>
+          <w:kern w:val="0"/>
+          <w14:ligatures w14:val="none"/>
+        </w:rPr>
+      </w:pPr>
+      <w:r>
+        <w:rPr>
+          <w:rFonts w:ascii="Times New Roman" w:eastAsia="Times New Roman" w:hAnsi="Times New Roman" w:cs="Times New Roman"/>
+          <w:kern w:val="0"/>
+          <w14:ligatures w14:val="none"/>
+        </w:rPr>
+        <w:t>Processing latency</w:t>
+      </w:r>
+    </w:p>
+    <w:p>
+      <w:pPr>
+        <w:numPr>
+          <w:ilvl w:val="0"/>
+          <w:numId w:val="22"/>
+        </w:numPr>
+        <w:spacing w:before="100" w:beforeAutospacing="1" w:after="100" w:afterAutospacing="1" w:line="240" w:lineRule="auto"/>
+        <w:rPr>
+          <w:rFonts w:ascii="Times New Roman" w:eastAsia="Times New Roman" w:hAnsi="Times New Roman" w:cs="Times New Roman"/>
+          <w:kern w:val="0"/>
+          <w14:ligatures w14:val="none"/>
+        </w:rPr>
+      </w:pPr>
+      <w:r>
+        <w:rPr>
+          <w:rFonts w:ascii="Times New Roman" w:eastAsia="Times New Roman" w:hAnsi="Times New Roman" w:cs="Times New Roman"/>
+          <w:kern w:val="0"/>
+          <w14:ligatures w14:val="none"/>
+        </w:rPr>
+        <w:t>Rate of correctly extracted fields</w:t>
+      </w:r>
+    </w:p>
+    <w:p>
+      <w:pPr>
+        <w:numPr>
+          <w:ilvl w:val="0"/>
+          <w:numId w:val="22"/>
+        </w:numPr>
+        <w:spacing w:before="100" w:beforeAutospacing="1" w:after="100" w:afterAutospacing="1" w:line="240" w:lineRule="auto"/>
+        <w:rPr>
+          <w:rFonts w:ascii="Times New Roman" w:eastAsia="Times New Roman" w:hAnsi="Times New Roman" w:cs="Times New Roman"/>
+          <w:kern w:val="0"/>
+          <w14:ligatures w14:val="none"/>
+        </w:rPr>
+      </w:pPr>
+      <w:r>
+        <w:rPr>
+          <w:rFonts w:ascii="Times New Roman" w:eastAsia="Times New Roman" w:hAnsi="Times New Roman" w:cs="Times New Roman"/>
+          <w:kern w:val="0"/>
+          <w14:ligatures w14:val="none"/>
+        </w:rPr>
+        <w:t>Accuracy of job status tracking in Knowledge Graph</w:t>
+      </w:r>
+    </w:p>
+    <w:p>
+      <w:pPr>
+        <w:spacing w:before="100" w:beforeAutospacing="1" w:after="100" w:afterAutospacing="1" w:line="240" w:lineRule="auto"/>
+        <w:rPr>
+          <w:rFonts w:ascii="Times New Roman" w:eastAsia="Times New Roman" w:hAnsi="Times New Roman" w:cs="Times New Roman"/>
+          <w:kern w:val="0"/>
+          <w14:ligatures w14:val="none"/>
+        </w:rPr>
+      </w:pPr>
+      <w:r>
+        <w:rPr>
+          <w:rFonts w:ascii="Times New Roman" w:eastAsia="Times New Roman" w:hAnsi="Times New Roman" w:cs="Times New Roman"/>
+          <w:kern w:val="0"/>
+          <w14:ligatures w14:val="none"/>
+        </w:rPr>
+        <w:t>Future improvements may include sequence modeling for email threads and fine-tuned transformer models for better semantic accuracy.</w:t>
       </w:r>
     </w:p>
     <w:p>
@@ -1564,38 +2938,10 @@
       <w:r>
         <w:rPr>
           <w:rFonts w:ascii="Times New Roman" w:eastAsia="Times New Roman" w:hAnsi="Times New Roman" w:cs="Times New Roman"/>
-          <w:kern w:val="0"/>
-          <w14:ligatures w14:val="none"/>
-        </w:rPr>
-        <w:t>We also visualize confusion matrices and ROC curves to better understand classification behavior and identify areas for improvement. Future iterations may include temporal metrics or video-based sequence modeling to further enhance evaluation.</w:t>
-      </w:r>
-    </w:p>
-    <w:p>
-      <w:pPr>
-        <w:spacing w:after="0" w:line="240" w:lineRule="auto"/>
-        <w:rPr>
-          <w:rFonts w:ascii="Times New Roman" w:eastAsia="Times New Roman" w:hAnsi="Times New Roman" w:cs="Times New Roman"/>
-          <w:kern w:val="0"/>
-          <w14:ligatures w14:val="none"/>
-        </w:rPr>
-      </w:pPr>
-    </w:p>
-    <w:p>
-      <w:pPr>
-        <w:spacing w:after="0" w:line="240" w:lineRule="auto"/>
-        <w:rPr>
-          <w:rFonts w:ascii="Times New Roman" w:eastAsia="Times New Roman" w:hAnsi="Times New Roman" w:cs="Times New Roman"/>
-          <w:kern w:val="0"/>
-          <w14:ligatures w14:val="none"/>
-        </w:rPr>
-      </w:pPr>
-      <w:r>
-        <w:rPr>
-          <w:rFonts w:ascii="Times New Roman" w:eastAsia="Times New Roman" w:hAnsi="Times New Roman" w:cs="Times New Roman"/>
           <w:noProof/>
           <w:kern w:val="0"/>
         </w:rPr>
-        <w:pict w14:anchorId="01EB5BA7">
+        <w:pict w14:anchorId="64DF84EA">
           <v:rect id="_x0000_i1025" alt="" style="width:468pt;height:.05pt;mso-width-percent:0;mso-height-percent:0;mso-width-percent:0;mso-height-percent:0" o:hralign="center" o:hrstd="t" o:hr="t" fillcolor="#a0a0a0" stroked="f"/>
         </w:pict>
       </w:r>
@@ -1630,13 +2976,7 @@
     <w:p>
       <w:pPr>
         <w:spacing w:before="100" w:beforeAutospacing="1" w:after="100" w:afterAutospacing="1" w:line="240" w:lineRule="auto"/>
-        <w:rPr>
-          <w:rFonts w:ascii="Times New Roman" w:eastAsia="Times New Roman" w:hAnsi="Times New Roman" w:cs="Times New Roman"/>
-          <w:kern w:val="0"/>
-          <w14:ligatures w14:val="none"/>
-        </w:rPr>
-      </w:pPr>
-      <w:r>
+        <w:outlineLvl w:val="2"/>
         <w:rPr>
           <w:rFonts w:ascii="Times New Roman" w:eastAsia="Times New Roman" w:hAnsi="Times New Roman" w:cs="Times New Roman"/>
           <w:b/>
@@ -1644,56 +2984,7 @@
           <w:kern w:val="0"/>
           <w14:ligatures w14:val="none"/>
         </w:rPr>
-        <w:t>Week 1:</w:t>
-      </w:r>
-      <w:r>
-        <w:rPr>
-          <w:rFonts w:ascii="Times New Roman" w:eastAsia="Times New Roman" w:hAnsi="Times New Roman" w:cs="Times New Roman"/>
-          <w:kern w:val="0"/>
-          <w14:ligatures w14:val="none"/>
-        </w:rPr>
-        <w:t xml:space="preserve"> Perform data</w:t>
-      </w:r>
-      <w:r>
-        <w:rPr>
-          <w:rFonts w:ascii="Times New Roman" w:eastAsia="Times New Roman" w:hAnsi="Times New Roman" w:cs="Times New Roman"/>
-          <w:kern w:val="0"/>
-          <w14:ligatures w14:val="none"/>
-        </w:rPr>
-        <w:t>,</w:t>
-      </w:r>
-      <w:r>
-        <w:rPr>
-          <w:rFonts w:ascii="Times New Roman" w:eastAsia="Times New Roman" w:hAnsi="Times New Roman" w:cs="Times New Roman"/>
-          <w:kern w:val="0"/>
-          <w14:ligatures w14:val="none"/>
-        </w:rPr>
-        <w:t xml:space="preserve"> image preprocessing, and train the initial CNN model for eye and mouth </w:t>
-      </w:r>
-      <w:r>
-        <w:rPr>
-          <w:rFonts w:ascii="Times New Roman" w:eastAsia="Times New Roman" w:hAnsi="Times New Roman" w:cs="Times New Roman"/>
-          <w:kern w:val="0"/>
-          <w14:ligatures w14:val="none"/>
-        </w:rPr>
-        <w:t xml:space="preserve">movement </w:t>
-      </w:r>
-      <w:r>
-        <w:rPr>
-          <w:rFonts w:ascii="Times New Roman" w:eastAsia="Times New Roman" w:hAnsi="Times New Roman" w:cs="Times New Roman"/>
-          <w:kern w:val="0"/>
-          <w14:ligatures w14:val="none"/>
-        </w:rPr>
-        <w:t>classification.</w:t>
-      </w:r>
-      <w:r>
-        <w:rPr>
-          <w:rFonts w:ascii="Times New Roman" w:eastAsia="Times New Roman" w:hAnsi="Times New Roman" w:cs="Times New Roman"/>
-          <w:kern w:val="0"/>
-          <w14:ligatures w14:val="none"/>
-        </w:rPr>
-        <w:br/>
-      </w:r>
+      </w:pPr>
       <w:r>
         <w:rPr>
           <w:rFonts w:ascii="Times New Roman" w:eastAsia="Times New Roman" w:hAnsi="Times New Roman" w:cs="Times New Roman"/>
@@ -1702,25 +2993,79 @@
           <w:kern w:val="0"/>
           <w14:ligatures w14:val="none"/>
         </w:rPr>
-        <w:t>Week 2:</w:t>
-      </w:r>
-      <w:r>
-        <w:rPr>
-          <w:rFonts w:ascii="Times New Roman" w:eastAsia="Times New Roman" w:hAnsi="Times New Roman" w:cs="Times New Roman"/>
-          <w:kern w:val="0"/>
-          <w14:ligatures w14:val="none"/>
-        </w:rPr>
-        <w:t xml:space="preserve"> Integrate OpenCV for real-time video capture, facial landmark detection, and model inference.</w:t>
-      </w:r>
-      <w:r>
-        <w:rPr>
-          <w:rFonts w:ascii="Times New Roman" w:eastAsia="Times New Roman" w:hAnsi="Times New Roman" w:cs="Times New Roman"/>
-          <w:kern w:val="0"/>
-          <w14:ligatures w14:val="none"/>
-        </w:rPr>
-        <w:br/>
-      </w:r>
-      <w:r>
+        <w:t>Week 1:</w:t>
+      </w:r>
+    </w:p>
+    <w:p>
+      <w:pPr>
+        <w:numPr>
+          <w:ilvl w:val="0"/>
+          <w:numId w:val="23"/>
+        </w:numPr>
+        <w:spacing w:before="100" w:beforeAutospacing="1" w:after="100" w:afterAutospacing="1" w:line="240" w:lineRule="auto"/>
+        <w:rPr>
+          <w:rFonts w:ascii="Times New Roman" w:eastAsia="Times New Roman" w:hAnsi="Times New Roman" w:cs="Times New Roman"/>
+          <w:kern w:val="0"/>
+          <w14:ligatures w14:val="none"/>
+        </w:rPr>
+      </w:pPr>
+      <w:r>
+        <w:rPr>
+          <w:rFonts w:ascii="Times New Roman" w:eastAsia="Times New Roman" w:hAnsi="Times New Roman" w:cs="Times New Roman"/>
+          <w:kern w:val="0"/>
+          <w14:ligatures w14:val="none"/>
+        </w:rPr>
+        <w:t>Build email preprocessing + job-email classifier</w:t>
+      </w:r>
+    </w:p>
+    <w:p>
+      <w:pPr>
+        <w:numPr>
+          <w:ilvl w:val="0"/>
+          <w:numId w:val="23"/>
+        </w:numPr>
+        <w:spacing w:before="100" w:beforeAutospacing="1" w:after="100" w:afterAutospacing="1" w:line="240" w:lineRule="auto"/>
+        <w:rPr>
+          <w:rFonts w:ascii="Times New Roman" w:eastAsia="Times New Roman" w:hAnsi="Times New Roman" w:cs="Times New Roman"/>
+          <w:kern w:val="0"/>
+          <w14:ligatures w14:val="none"/>
+        </w:rPr>
+      </w:pPr>
+      <w:r>
+        <w:rPr>
+          <w:rFonts w:ascii="Times New Roman" w:eastAsia="Times New Roman" w:hAnsi="Times New Roman" w:cs="Times New Roman"/>
+          <w:kern w:val="0"/>
+          <w14:ligatures w14:val="none"/>
+        </w:rPr>
+        <w:t>Parse job descriptions &amp; resumes (NER + skill extraction)</w:t>
+      </w:r>
+    </w:p>
+    <w:p>
+      <w:pPr>
+        <w:numPr>
+          <w:ilvl w:val="0"/>
+          <w:numId w:val="23"/>
+        </w:numPr>
+        <w:spacing w:before="100" w:beforeAutospacing="1" w:after="100" w:afterAutospacing="1" w:line="240" w:lineRule="auto"/>
+        <w:rPr>
+          <w:rFonts w:ascii="Times New Roman" w:eastAsia="Times New Roman" w:hAnsi="Times New Roman" w:cs="Times New Roman"/>
+          <w:kern w:val="0"/>
+          <w14:ligatures w14:val="none"/>
+        </w:rPr>
+      </w:pPr>
+      <w:r>
+        <w:rPr>
+          <w:rFonts w:ascii="Times New Roman" w:eastAsia="Times New Roman" w:hAnsi="Times New Roman" w:cs="Times New Roman"/>
+          <w:kern w:val="0"/>
+          <w14:ligatures w14:val="none"/>
+        </w:rPr>
+        <w:t>Construct initial match-score mechanism</w:t>
+      </w:r>
+    </w:p>
+    <w:p>
+      <w:pPr>
+        <w:spacing w:before="100" w:beforeAutospacing="1" w:after="100" w:afterAutospacing="1" w:line="240" w:lineRule="auto"/>
+        <w:outlineLvl w:val="2"/>
         <w:rPr>
           <w:rFonts w:ascii="Times New Roman" w:eastAsia="Times New Roman" w:hAnsi="Times New Roman" w:cs="Times New Roman"/>
           <w:b/>
@@ -1728,16 +3073,182 @@
           <w:kern w:val="0"/>
           <w14:ligatures w14:val="none"/>
         </w:rPr>
+      </w:pPr>
+      <w:r>
+        <w:rPr>
+          <w:rFonts w:ascii="Times New Roman" w:eastAsia="Times New Roman" w:hAnsi="Times New Roman" w:cs="Times New Roman"/>
+          <w:b/>
+          <w:bCs/>
+          <w:kern w:val="0"/>
+          <w14:ligatures w14:val="none"/>
+        </w:rPr>
+        <w:t>Week 2:</w:t>
+      </w:r>
+    </w:p>
+    <w:p>
+      <w:pPr>
+        <w:numPr>
+          <w:ilvl w:val="0"/>
+          <w:numId w:val="24"/>
+        </w:numPr>
+        <w:spacing w:before="100" w:beforeAutospacing="1" w:after="100" w:afterAutospacing="1" w:line="240" w:lineRule="auto"/>
+        <w:rPr>
+          <w:rFonts w:ascii="Times New Roman" w:eastAsia="Times New Roman" w:hAnsi="Times New Roman" w:cs="Times New Roman"/>
+          <w:kern w:val="0"/>
+          <w14:ligatures w14:val="none"/>
+        </w:rPr>
+      </w:pPr>
+      <w:r>
+        <w:rPr>
+          <w:rFonts w:ascii="Times New Roman" w:eastAsia="Times New Roman" w:hAnsi="Times New Roman" w:cs="Times New Roman"/>
+          <w:kern w:val="0"/>
+          <w14:ligatures w14:val="none"/>
+        </w:rPr>
+        <w:t>Implement vector store + RAG framework</w:t>
+      </w:r>
+    </w:p>
+    <w:p>
+      <w:pPr>
+        <w:numPr>
+          <w:ilvl w:val="0"/>
+          <w:numId w:val="24"/>
+        </w:numPr>
+        <w:spacing w:before="100" w:beforeAutospacing="1" w:after="100" w:afterAutospacing="1" w:line="240" w:lineRule="auto"/>
+        <w:rPr>
+          <w:rFonts w:ascii="Times New Roman" w:eastAsia="Times New Roman" w:hAnsi="Times New Roman" w:cs="Times New Roman"/>
+          <w:kern w:val="0"/>
+          <w14:ligatures w14:val="none"/>
+        </w:rPr>
+      </w:pPr>
+      <w:r>
+        <w:rPr>
+          <w:rFonts w:ascii="Times New Roman" w:eastAsia="Times New Roman" w:hAnsi="Times New Roman" w:cs="Times New Roman"/>
+          <w:kern w:val="0"/>
+          <w14:ligatures w14:val="none"/>
+        </w:rPr>
+        <w:t>Integrate LLM for resume improvement suggestions</w:t>
+      </w:r>
+    </w:p>
+    <w:p>
+      <w:pPr>
+        <w:numPr>
+          <w:ilvl w:val="0"/>
+          <w:numId w:val="24"/>
+        </w:numPr>
+        <w:spacing w:before="100" w:beforeAutospacing="1" w:after="100" w:afterAutospacing="1" w:line="240" w:lineRule="auto"/>
+        <w:rPr>
+          <w:rFonts w:ascii="Times New Roman" w:eastAsia="Times New Roman" w:hAnsi="Times New Roman" w:cs="Times New Roman"/>
+          <w:kern w:val="0"/>
+          <w14:ligatures w14:val="none"/>
+        </w:rPr>
+      </w:pPr>
+      <w:r>
+        <w:rPr>
+          <w:rFonts w:ascii="Times New Roman" w:eastAsia="Times New Roman" w:hAnsi="Times New Roman" w:cs="Times New Roman"/>
+          <w:kern w:val="0"/>
+          <w14:ligatures w14:val="none"/>
+        </w:rPr>
+        <w:t>Build Neo4j Knowledge Graph &amp; initial agent system</w:t>
+      </w:r>
+    </w:p>
+    <w:p>
+      <w:pPr>
+        <w:spacing w:before="100" w:beforeAutospacing="1" w:after="100" w:afterAutospacing="1" w:line="240" w:lineRule="auto"/>
+        <w:outlineLvl w:val="2"/>
+        <w:rPr>
+          <w:rFonts w:ascii="Times New Roman" w:eastAsia="Times New Roman" w:hAnsi="Times New Roman" w:cs="Times New Roman"/>
+          <w:b/>
+          <w:bCs/>
+          <w:kern w:val="0"/>
+          <w14:ligatures w14:val="none"/>
+        </w:rPr>
+      </w:pPr>
+      <w:r>
+        <w:rPr>
+          <w:rFonts w:ascii="Times New Roman" w:eastAsia="Times New Roman" w:hAnsi="Times New Roman" w:cs="Times New Roman"/>
+          <w:b/>
+          <w:bCs/>
+          <w:kern w:val="0"/>
+          <w14:ligatures w14:val="none"/>
+        </w:rPr>
         <w:t>Week 3:</w:t>
       </w:r>
-      <w:r>
-        <w:rPr>
-          <w:rFonts w:ascii="Times New Roman" w:eastAsia="Times New Roman" w:hAnsi="Times New Roman" w:cs="Times New Roman"/>
-          <w:kern w:val="0"/>
-          <w14:ligatures w14:val="none"/>
-        </w:rPr>
-        <w:t xml:space="preserve"> Optimize the model, evaluate performance, and complete deployment with real-time alert functionality.</w:t>
-      </w:r>
+    </w:p>
+    <w:p>
+      <w:pPr>
+        <w:numPr>
+          <w:ilvl w:val="0"/>
+          <w:numId w:val="25"/>
+        </w:numPr>
+        <w:spacing w:before="100" w:beforeAutospacing="1" w:after="100" w:afterAutospacing="1" w:line="240" w:lineRule="auto"/>
+        <w:rPr>
+          <w:rFonts w:ascii="Times New Roman" w:eastAsia="Times New Roman" w:hAnsi="Times New Roman" w:cs="Times New Roman"/>
+          <w:kern w:val="0"/>
+          <w14:ligatures w14:val="none"/>
+        </w:rPr>
+      </w:pPr>
+      <w:r>
+        <w:rPr>
+          <w:rFonts w:ascii="Times New Roman" w:eastAsia="Times New Roman" w:hAnsi="Times New Roman" w:cs="Times New Roman"/>
+          <w:kern w:val="0"/>
+          <w14:ligatures w14:val="none"/>
+        </w:rPr>
+        <w:t>Complete multi-agent orchestration</w:t>
+      </w:r>
+    </w:p>
+    <w:p>
+      <w:pPr>
+        <w:numPr>
+          <w:ilvl w:val="0"/>
+          <w:numId w:val="25"/>
+        </w:numPr>
+        <w:spacing w:before="100" w:beforeAutospacing="1" w:after="100" w:afterAutospacing="1" w:line="240" w:lineRule="auto"/>
+        <w:rPr>
+          <w:rFonts w:ascii="Times New Roman" w:eastAsia="Times New Roman" w:hAnsi="Times New Roman" w:cs="Times New Roman"/>
+          <w:kern w:val="0"/>
+          <w14:ligatures w14:val="none"/>
+        </w:rPr>
+      </w:pPr>
+      <w:r>
+        <w:rPr>
+          <w:rFonts w:ascii="Times New Roman" w:eastAsia="Times New Roman" w:hAnsi="Times New Roman" w:cs="Times New Roman"/>
+          <w:kern w:val="0"/>
+          <w14:ligatures w14:val="none"/>
+        </w:rPr>
+        <w:t>Build Streamlit dashboard</w:t>
+      </w:r>
+    </w:p>
+    <w:p>
+      <w:pPr>
+        <w:numPr>
+          <w:ilvl w:val="0"/>
+          <w:numId w:val="25"/>
+        </w:numPr>
+        <w:spacing w:before="100" w:beforeAutospacing="1" w:after="100" w:afterAutospacing="1" w:line="240" w:lineRule="auto"/>
+        <w:rPr>
+          <w:rFonts w:ascii="Times New Roman" w:eastAsia="Times New Roman" w:hAnsi="Times New Roman" w:cs="Times New Roman"/>
+          <w:kern w:val="0"/>
+          <w14:ligatures w14:val="none"/>
+        </w:rPr>
+      </w:pPr>
+      <w:r>
+        <w:rPr>
+          <w:rFonts w:ascii="Times New Roman" w:eastAsia="Times New Roman" w:hAnsi="Times New Roman" w:cs="Times New Roman"/>
+          <w:kern w:val="0"/>
+          <w14:ligatures w14:val="none"/>
+        </w:rPr>
+        <w:t>Evaluate, optimize, and demo the fully functional Job Application Assistant</w:t>
+      </w:r>
+    </w:p>
+    <w:p>
+      <w:pPr>
+        <w:spacing w:before="100" w:beforeAutospacing="1" w:after="100" w:afterAutospacing="1" w:line="240" w:lineRule="auto"/>
+        <w:rPr>
+          <w:rFonts w:ascii="Times New Roman" w:eastAsia="Times New Roman" w:hAnsi="Times New Roman" w:cs="Times New Roman"/>
+          <w:kern w:val="0"/>
+          <w14:ligatures w14:val="none"/>
+        </w:rPr>
+      </w:pPr>
     </w:p>
     <w:sectPr>
       <w:pgSz w:w="12240" w:h="15840"/>
@@ -1865,6 +3376,1198 @@
     </w:lvl>
   </w:abstractNum>
   <w:abstractNum w:abstractNumId="1" w15:restartNumberingAfterBreak="0">
+    <w:nsid w:val="06DE2E31"/>
+    <w:multiLevelType w:val="multilevel"/>
+    <w:tmpl w:val="92D8DD5A"/>
+    <w:lvl w:ilvl="0">
+      <w:start w:val="1"/>
+      <w:numFmt w:val="bullet"/>
+      <w:lvlText w:val=""/>
+      <w:lvlJc w:val="left"/>
+      <w:pPr>
+        <w:tabs>
+          <w:tab w:val="num" w:pos="720"/>
+        </w:tabs>
+        <w:ind w:left="720" w:hanging="360"/>
+      </w:pPr>
+      <w:rPr>
+        <w:rFonts w:ascii="Symbol" w:hAnsi="Symbol" w:hint="default"/>
+        <w:sz w:val="20"/>
+      </w:rPr>
+    </w:lvl>
+    <w:lvl w:ilvl="1" w:tentative="1">
+      <w:start w:val="1"/>
+      <w:numFmt w:val="bullet"/>
+      <w:lvlText w:val="o"/>
+      <w:lvlJc w:val="left"/>
+      <w:pPr>
+        <w:tabs>
+          <w:tab w:val="num" w:pos="1440"/>
+        </w:tabs>
+        <w:ind w:left="1440" w:hanging="360"/>
+      </w:pPr>
+      <w:rPr>
+        <w:rFonts w:ascii="Courier New" w:hAnsi="Courier New" w:hint="default"/>
+        <w:sz w:val="20"/>
+      </w:rPr>
+    </w:lvl>
+    <w:lvl w:ilvl="2" w:tentative="1">
+      <w:start w:val="1"/>
+      <w:numFmt w:val="bullet"/>
+      <w:lvlText w:val=""/>
+      <w:lvlJc w:val="left"/>
+      <w:pPr>
+        <w:tabs>
+          <w:tab w:val="num" w:pos="2160"/>
+        </w:tabs>
+        <w:ind w:left="2160" w:hanging="360"/>
+      </w:pPr>
+      <w:rPr>
+        <w:rFonts w:ascii="Wingdings" w:hAnsi="Wingdings" w:hint="default"/>
+        <w:sz w:val="20"/>
+      </w:rPr>
+    </w:lvl>
+    <w:lvl w:ilvl="3" w:tentative="1">
+      <w:start w:val="1"/>
+      <w:numFmt w:val="bullet"/>
+      <w:lvlText w:val=""/>
+      <w:lvlJc w:val="left"/>
+      <w:pPr>
+        <w:tabs>
+          <w:tab w:val="num" w:pos="2880"/>
+        </w:tabs>
+        <w:ind w:left="2880" w:hanging="360"/>
+      </w:pPr>
+      <w:rPr>
+        <w:rFonts w:ascii="Wingdings" w:hAnsi="Wingdings" w:hint="default"/>
+        <w:sz w:val="20"/>
+      </w:rPr>
+    </w:lvl>
+    <w:lvl w:ilvl="4" w:tentative="1">
+      <w:start w:val="1"/>
+      <w:numFmt w:val="bullet"/>
+      <w:lvlText w:val=""/>
+      <w:lvlJc w:val="left"/>
+      <w:pPr>
+        <w:tabs>
+          <w:tab w:val="num" w:pos="3600"/>
+        </w:tabs>
+        <w:ind w:left="3600" w:hanging="360"/>
+      </w:pPr>
+      <w:rPr>
+        <w:rFonts w:ascii="Wingdings" w:hAnsi="Wingdings" w:hint="default"/>
+        <w:sz w:val="20"/>
+      </w:rPr>
+    </w:lvl>
+    <w:lvl w:ilvl="5" w:tentative="1">
+      <w:start w:val="1"/>
+      <w:numFmt w:val="bullet"/>
+      <w:lvlText w:val=""/>
+      <w:lvlJc w:val="left"/>
+      <w:pPr>
+        <w:tabs>
+          <w:tab w:val="num" w:pos="4320"/>
+        </w:tabs>
+        <w:ind w:left="4320" w:hanging="360"/>
+      </w:pPr>
+      <w:rPr>
+        <w:rFonts w:ascii="Wingdings" w:hAnsi="Wingdings" w:hint="default"/>
+        <w:sz w:val="20"/>
+      </w:rPr>
+    </w:lvl>
+    <w:lvl w:ilvl="6" w:tentative="1">
+      <w:start w:val="1"/>
+      <w:numFmt w:val="bullet"/>
+      <w:lvlText w:val=""/>
+      <w:lvlJc w:val="left"/>
+      <w:pPr>
+        <w:tabs>
+          <w:tab w:val="num" w:pos="5040"/>
+        </w:tabs>
+        <w:ind w:left="5040" w:hanging="360"/>
+      </w:pPr>
+      <w:rPr>
+        <w:rFonts w:ascii="Wingdings" w:hAnsi="Wingdings" w:hint="default"/>
+        <w:sz w:val="20"/>
+      </w:rPr>
+    </w:lvl>
+    <w:lvl w:ilvl="7" w:tentative="1">
+      <w:start w:val="1"/>
+      <w:numFmt w:val="bullet"/>
+      <w:lvlText w:val=""/>
+      <w:lvlJc w:val="left"/>
+      <w:pPr>
+        <w:tabs>
+          <w:tab w:val="num" w:pos="5760"/>
+        </w:tabs>
+        <w:ind w:left="5760" w:hanging="360"/>
+      </w:pPr>
+      <w:rPr>
+        <w:rFonts w:ascii="Wingdings" w:hAnsi="Wingdings" w:hint="default"/>
+        <w:sz w:val="20"/>
+      </w:rPr>
+    </w:lvl>
+    <w:lvl w:ilvl="8" w:tentative="1">
+      <w:start w:val="1"/>
+      <w:numFmt w:val="bullet"/>
+      <w:lvlText w:val=""/>
+      <w:lvlJc w:val="left"/>
+      <w:pPr>
+        <w:tabs>
+          <w:tab w:val="num" w:pos="6480"/>
+        </w:tabs>
+        <w:ind w:left="6480" w:hanging="360"/>
+      </w:pPr>
+      <w:rPr>
+        <w:rFonts w:ascii="Wingdings" w:hAnsi="Wingdings" w:hint="default"/>
+        <w:sz w:val="20"/>
+      </w:rPr>
+    </w:lvl>
+  </w:abstractNum>
+  <w:abstractNum w:abstractNumId="2" w15:restartNumberingAfterBreak="0">
+    <w:nsid w:val="1146623D"/>
+    <w:multiLevelType w:val="multilevel"/>
+    <w:tmpl w:val="0DC0CA64"/>
+    <w:lvl w:ilvl="0">
+      <w:start w:val="1"/>
+      <w:numFmt w:val="bullet"/>
+      <w:lvlText w:val=""/>
+      <w:lvlJc w:val="left"/>
+      <w:pPr>
+        <w:tabs>
+          <w:tab w:val="num" w:pos="720"/>
+        </w:tabs>
+        <w:ind w:left="720" w:hanging="360"/>
+      </w:pPr>
+      <w:rPr>
+        <w:rFonts w:ascii="Symbol" w:hAnsi="Symbol" w:hint="default"/>
+        <w:sz w:val="20"/>
+      </w:rPr>
+    </w:lvl>
+    <w:lvl w:ilvl="1" w:tentative="1">
+      <w:start w:val="1"/>
+      <w:numFmt w:val="bullet"/>
+      <w:lvlText w:val="o"/>
+      <w:lvlJc w:val="left"/>
+      <w:pPr>
+        <w:tabs>
+          <w:tab w:val="num" w:pos="1440"/>
+        </w:tabs>
+        <w:ind w:left="1440" w:hanging="360"/>
+      </w:pPr>
+      <w:rPr>
+        <w:rFonts w:ascii="Courier New" w:hAnsi="Courier New" w:hint="default"/>
+        <w:sz w:val="20"/>
+      </w:rPr>
+    </w:lvl>
+    <w:lvl w:ilvl="2" w:tentative="1">
+      <w:start w:val="1"/>
+      <w:numFmt w:val="bullet"/>
+      <w:lvlText w:val=""/>
+      <w:lvlJc w:val="left"/>
+      <w:pPr>
+        <w:tabs>
+          <w:tab w:val="num" w:pos="2160"/>
+        </w:tabs>
+        <w:ind w:left="2160" w:hanging="360"/>
+      </w:pPr>
+      <w:rPr>
+        <w:rFonts w:ascii="Wingdings" w:hAnsi="Wingdings" w:hint="default"/>
+        <w:sz w:val="20"/>
+      </w:rPr>
+    </w:lvl>
+    <w:lvl w:ilvl="3" w:tentative="1">
+      <w:start w:val="1"/>
+      <w:numFmt w:val="bullet"/>
+      <w:lvlText w:val=""/>
+      <w:lvlJc w:val="left"/>
+      <w:pPr>
+        <w:tabs>
+          <w:tab w:val="num" w:pos="2880"/>
+        </w:tabs>
+        <w:ind w:left="2880" w:hanging="360"/>
+      </w:pPr>
+      <w:rPr>
+        <w:rFonts w:ascii="Wingdings" w:hAnsi="Wingdings" w:hint="default"/>
+        <w:sz w:val="20"/>
+      </w:rPr>
+    </w:lvl>
+    <w:lvl w:ilvl="4" w:tentative="1">
+      <w:start w:val="1"/>
+      <w:numFmt w:val="bullet"/>
+      <w:lvlText w:val=""/>
+      <w:lvlJc w:val="left"/>
+      <w:pPr>
+        <w:tabs>
+          <w:tab w:val="num" w:pos="3600"/>
+        </w:tabs>
+        <w:ind w:left="3600" w:hanging="360"/>
+      </w:pPr>
+      <w:rPr>
+        <w:rFonts w:ascii="Wingdings" w:hAnsi="Wingdings" w:hint="default"/>
+        <w:sz w:val="20"/>
+      </w:rPr>
+    </w:lvl>
+    <w:lvl w:ilvl="5" w:tentative="1">
+      <w:start w:val="1"/>
+      <w:numFmt w:val="bullet"/>
+      <w:lvlText w:val=""/>
+      <w:lvlJc w:val="left"/>
+      <w:pPr>
+        <w:tabs>
+          <w:tab w:val="num" w:pos="4320"/>
+        </w:tabs>
+        <w:ind w:left="4320" w:hanging="360"/>
+      </w:pPr>
+      <w:rPr>
+        <w:rFonts w:ascii="Wingdings" w:hAnsi="Wingdings" w:hint="default"/>
+        <w:sz w:val="20"/>
+      </w:rPr>
+    </w:lvl>
+    <w:lvl w:ilvl="6" w:tentative="1">
+      <w:start w:val="1"/>
+      <w:numFmt w:val="bullet"/>
+      <w:lvlText w:val=""/>
+      <w:lvlJc w:val="left"/>
+      <w:pPr>
+        <w:tabs>
+          <w:tab w:val="num" w:pos="5040"/>
+        </w:tabs>
+        <w:ind w:left="5040" w:hanging="360"/>
+      </w:pPr>
+      <w:rPr>
+        <w:rFonts w:ascii="Wingdings" w:hAnsi="Wingdings" w:hint="default"/>
+        <w:sz w:val="20"/>
+      </w:rPr>
+    </w:lvl>
+    <w:lvl w:ilvl="7" w:tentative="1">
+      <w:start w:val="1"/>
+      <w:numFmt w:val="bullet"/>
+      <w:lvlText w:val=""/>
+      <w:lvlJc w:val="left"/>
+      <w:pPr>
+        <w:tabs>
+          <w:tab w:val="num" w:pos="5760"/>
+        </w:tabs>
+        <w:ind w:left="5760" w:hanging="360"/>
+      </w:pPr>
+      <w:rPr>
+        <w:rFonts w:ascii="Wingdings" w:hAnsi="Wingdings" w:hint="default"/>
+        <w:sz w:val="20"/>
+      </w:rPr>
+    </w:lvl>
+    <w:lvl w:ilvl="8" w:tentative="1">
+      <w:start w:val="1"/>
+      <w:numFmt w:val="bullet"/>
+      <w:lvlText w:val=""/>
+      <w:lvlJc w:val="left"/>
+      <w:pPr>
+        <w:tabs>
+          <w:tab w:val="num" w:pos="6480"/>
+        </w:tabs>
+        <w:ind w:left="6480" w:hanging="360"/>
+      </w:pPr>
+      <w:rPr>
+        <w:rFonts w:ascii="Wingdings" w:hAnsi="Wingdings" w:hint="default"/>
+        <w:sz w:val="20"/>
+      </w:rPr>
+    </w:lvl>
+  </w:abstractNum>
+  <w:abstractNum w:abstractNumId="3" w15:restartNumberingAfterBreak="0">
+    <w:nsid w:val="23966B1C"/>
+    <w:multiLevelType w:val="multilevel"/>
+    <w:tmpl w:val="B55655D8"/>
+    <w:lvl w:ilvl="0">
+      <w:start w:val="1"/>
+      <w:numFmt w:val="bullet"/>
+      <w:lvlText w:val=""/>
+      <w:lvlJc w:val="left"/>
+      <w:pPr>
+        <w:tabs>
+          <w:tab w:val="num" w:pos="720"/>
+        </w:tabs>
+        <w:ind w:left="720" w:hanging="360"/>
+      </w:pPr>
+      <w:rPr>
+        <w:rFonts w:ascii="Symbol" w:hAnsi="Symbol" w:hint="default"/>
+        <w:sz w:val="20"/>
+      </w:rPr>
+    </w:lvl>
+    <w:lvl w:ilvl="1" w:tentative="1">
+      <w:start w:val="1"/>
+      <w:numFmt w:val="bullet"/>
+      <w:lvlText w:val="o"/>
+      <w:lvlJc w:val="left"/>
+      <w:pPr>
+        <w:tabs>
+          <w:tab w:val="num" w:pos="1440"/>
+        </w:tabs>
+        <w:ind w:left="1440" w:hanging="360"/>
+      </w:pPr>
+      <w:rPr>
+        <w:rFonts w:ascii="Courier New" w:hAnsi="Courier New" w:hint="default"/>
+        <w:sz w:val="20"/>
+      </w:rPr>
+    </w:lvl>
+    <w:lvl w:ilvl="2" w:tentative="1">
+      <w:start w:val="1"/>
+      <w:numFmt w:val="bullet"/>
+      <w:lvlText w:val=""/>
+      <w:lvlJc w:val="left"/>
+      <w:pPr>
+        <w:tabs>
+          <w:tab w:val="num" w:pos="2160"/>
+        </w:tabs>
+        <w:ind w:left="2160" w:hanging="360"/>
+      </w:pPr>
+      <w:rPr>
+        <w:rFonts w:ascii="Wingdings" w:hAnsi="Wingdings" w:hint="default"/>
+        <w:sz w:val="20"/>
+      </w:rPr>
+    </w:lvl>
+    <w:lvl w:ilvl="3" w:tentative="1">
+      <w:start w:val="1"/>
+      <w:numFmt w:val="bullet"/>
+      <w:lvlText w:val=""/>
+      <w:lvlJc w:val="left"/>
+      <w:pPr>
+        <w:tabs>
+          <w:tab w:val="num" w:pos="2880"/>
+        </w:tabs>
+        <w:ind w:left="2880" w:hanging="360"/>
+      </w:pPr>
+      <w:rPr>
+        <w:rFonts w:ascii="Wingdings" w:hAnsi="Wingdings" w:hint="default"/>
+        <w:sz w:val="20"/>
+      </w:rPr>
+    </w:lvl>
+    <w:lvl w:ilvl="4" w:tentative="1">
+      <w:start w:val="1"/>
+      <w:numFmt w:val="bullet"/>
+      <w:lvlText w:val=""/>
+      <w:lvlJc w:val="left"/>
+      <w:pPr>
+        <w:tabs>
+          <w:tab w:val="num" w:pos="3600"/>
+        </w:tabs>
+        <w:ind w:left="3600" w:hanging="360"/>
+      </w:pPr>
+      <w:rPr>
+        <w:rFonts w:ascii="Wingdings" w:hAnsi="Wingdings" w:hint="default"/>
+        <w:sz w:val="20"/>
+      </w:rPr>
+    </w:lvl>
+    <w:lvl w:ilvl="5" w:tentative="1">
+      <w:start w:val="1"/>
+      <w:numFmt w:val="bullet"/>
+      <w:lvlText w:val=""/>
+      <w:lvlJc w:val="left"/>
+      <w:pPr>
+        <w:tabs>
+          <w:tab w:val="num" w:pos="4320"/>
+        </w:tabs>
+        <w:ind w:left="4320" w:hanging="360"/>
+      </w:pPr>
+      <w:rPr>
+        <w:rFonts w:ascii="Wingdings" w:hAnsi="Wingdings" w:hint="default"/>
+        <w:sz w:val="20"/>
+      </w:rPr>
+    </w:lvl>
+    <w:lvl w:ilvl="6" w:tentative="1">
+      <w:start w:val="1"/>
+      <w:numFmt w:val="bullet"/>
+      <w:lvlText w:val=""/>
+      <w:lvlJc w:val="left"/>
+      <w:pPr>
+        <w:tabs>
+          <w:tab w:val="num" w:pos="5040"/>
+        </w:tabs>
+        <w:ind w:left="5040" w:hanging="360"/>
+      </w:pPr>
+      <w:rPr>
+        <w:rFonts w:ascii="Wingdings" w:hAnsi="Wingdings" w:hint="default"/>
+        <w:sz w:val="20"/>
+      </w:rPr>
+    </w:lvl>
+    <w:lvl w:ilvl="7" w:tentative="1">
+      <w:start w:val="1"/>
+      <w:numFmt w:val="bullet"/>
+      <w:lvlText w:val=""/>
+      <w:lvlJc w:val="left"/>
+      <w:pPr>
+        <w:tabs>
+          <w:tab w:val="num" w:pos="5760"/>
+        </w:tabs>
+        <w:ind w:left="5760" w:hanging="360"/>
+      </w:pPr>
+      <w:rPr>
+        <w:rFonts w:ascii="Wingdings" w:hAnsi="Wingdings" w:hint="default"/>
+        <w:sz w:val="20"/>
+      </w:rPr>
+    </w:lvl>
+    <w:lvl w:ilvl="8" w:tentative="1">
+      <w:start w:val="1"/>
+      <w:numFmt w:val="bullet"/>
+      <w:lvlText w:val=""/>
+      <w:lvlJc w:val="left"/>
+      <w:pPr>
+        <w:tabs>
+          <w:tab w:val="num" w:pos="6480"/>
+        </w:tabs>
+        <w:ind w:left="6480" w:hanging="360"/>
+      </w:pPr>
+      <w:rPr>
+        <w:rFonts w:ascii="Wingdings" w:hAnsi="Wingdings" w:hint="default"/>
+        <w:sz w:val="20"/>
+      </w:rPr>
+    </w:lvl>
+  </w:abstractNum>
+  <w:abstractNum w:abstractNumId="4" w15:restartNumberingAfterBreak="0">
+    <w:nsid w:val="239673A1"/>
+    <w:multiLevelType w:val="multilevel"/>
+    <w:tmpl w:val="8A0E9C52"/>
+    <w:lvl w:ilvl="0">
+      <w:start w:val="1"/>
+      <w:numFmt w:val="bullet"/>
+      <w:lvlText w:val=""/>
+      <w:lvlJc w:val="left"/>
+      <w:pPr>
+        <w:tabs>
+          <w:tab w:val="num" w:pos="720"/>
+        </w:tabs>
+        <w:ind w:left="720" w:hanging="360"/>
+      </w:pPr>
+      <w:rPr>
+        <w:rFonts w:ascii="Symbol" w:hAnsi="Symbol" w:hint="default"/>
+        <w:sz w:val="20"/>
+      </w:rPr>
+    </w:lvl>
+    <w:lvl w:ilvl="1" w:tentative="1">
+      <w:start w:val="1"/>
+      <w:numFmt w:val="bullet"/>
+      <w:lvlText w:val="o"/>
+      <w:lvlJc w:val="left"/>
+      <w:pPr>
+        <w:tabs>
+          <w:tab w:val="num" w:pos="1440"/>
+        </w:tabs>
+        <w:ind w:left="1440" w:hanging="360"/>
+      </w:pPr>
+      <w:rPr>
+        <w:rFonts w:ascii="Courier New" w:hAnsi="Courier New" w:hint="default"/>
+        <w:sz w:val="20"/>
+      </w:rPr>
+    </w:lvl>
+    <w:lvl w:ilvl="2" w:tentative="1">
+      <w:start w:val="1"/>
+      <w:numFmt w:val="bullet"/>
+      <w:lvlText w:val=""/>
+      <w:lvlJc w:val="left"/>
+      <w:pPr>
+        <w:tabs>
+          <w:tab w:val="num" w:pos="2160"/>
+        </w:tabs>
+        <w:ind w:left="2160" w:hanging="360"/>
+      </w:pPr>
+      <w:rPr>
+        <w:rFonts w:ascii="Wingdings" w:hAnsi="Wingdings" w:hint="default"/>
+        <w:sz w:val="20"/>
+      </w:rPr>
+    </w:lvl>
+    <w:lvl w:ilvl="3" w:tentative="1">
+      <w:start w:val="1"/>
+      <w:numFmt w:val="bullet"/>
+      <w:lvlText w:val=""/>
+      <w:lvlJc w:val="left"/>
+      <w:pPr>
+        <w:tabs>
+          <w:tab w:val="num" w:pos="2880"/>
+        </w:tabs>
+        <w:ind w:left="2880" w:hanging="360"/>
+      </w:pPr>
+      <w:rPr>
+        <w:rFonts w:ascii="Wingdings" w:hAnsi="Wingdings" w:hint="default"/>
+        <w:sz w:val="20"/>
+      </w:rPr>
+    </w:lvl>
+    <w:lvl w:ilvl="4" w:tentative="1">
+      <w:start w:val="1"/>
+      <w:numFmt w:val="bullet"/>
+      <w:lvlText w:val=""/>
+      <w:lvlJc w:val="left"/>
+      <w:pPr>
+        <w:tabs>
+          <w:tab w:val="num" w:pos="3600"/>
+        </w:tabs>
+        <w:ind w:left="3600" w:hanging="360"/>
+      </w:pPr>
+      <w:rPr>
+        <w:rFonts w:ascii="Wingdings" w:hAnsi="Wingdings" w:hint="default"/>
+        <w:sz w:val="20"/>
+      </w:rPr>
+    </w:lvl>
+    <w:lvl w:ilvl="5" w:tentative="1">
+      <w:start w:val="1"/>
+      <w:numFmt w:val="bullet"/>
+      <w:lvlText w:val=""/>
+      <w:lvlJc w:val="left"/>
+      <w:pPr>
+        <w:tabs>
+          <w:tab w:val="num" w:pos="4320"/>
+        </w:tabs>
+        <w:ind w:left="4320" w:hanging="360"/>
+      </w:pPr>
+      <w:rPr>
+        <w:rFonts w:ascii="Wingdings" w:hAnsi="Wingdings" w:hint="default"/>
+        <w:sz w:val="20"/>
+      </w:rPr>
+    </w:lvl>
+    <w:lvl w:ilvl="6" w:tentative="1">
+      <w:start w:val="1"/>
+      <w:numFmt w:val="bullet"/>
+      <w:lvlText w:val=""/>
+      <w:lvlJc w:val="left"/>
+      <w:pPr>
+        <w:tabs>
+          <w:tab w:val="num" w:pos="5040"/>
+        </w:tabs>
+        <w:ind w:left="5040" w:hanging="360"/>
+      </w:pPr>
+      <w:rPr>
+        <w:rFonts w:ascii="Wingdings" w:hAnsi="Wingdings" w:hint="default"/>
+        <w:sz w:val="20"/>
+      </w:rPr>
+    </w:lvl>
+    <w:lvl w:ilvl="7" w:tentative="1">
+      <w:start w:val="1"/>
+      <w:numFmt w:val="bullet"/>
+      <w:lvlText w:val=""/>
+      <w:lvlJc w:val="left"/>
+      <w:pPr>
+        <w:tabs>
+          <w:tab w:val="num" w:pos="5760"/>
+        </w:tabs>
+        <w:ind w:left="5760" w:hanging="360"/>
+      </w:pPr>
+      <w:rPr>
+        <w:rFonts w:ascii="Wingdings" w:hAnsi="Wingdings" w:hint="default"/>
+        <w:sz w:val="20"/>
+      </w:rPr>
+    </w:lvl>
+    <w:lvl w:ilvl="8" w:tentative="1">
+      <w:start w:val="1"/>
+      <w:numFmt w:val="bullet"/>
+      <w:lvlText w:val=""/>
+      <w:lvlJc w:val="left"/>
+      <w:pPr>
+        <w:tabs>
+          <w:tab w:val="num" w:pos="6480"/>
+        </w:tabs>
+        <w:ind w:left="6480" w:hanging="360"/>
+      </w:pPr>
+      <w:rPr>
+        <w:rFonts w:ascii="Wingdings" w:hAnsi="Wingdings" w:hint="default"/>
+        <w:sz w:val="20"/>
+      </w:rPr>
+    </w:lvl>
+  </w:abstractNum>
+  <w:abstractNum w:abstractNumId="5" w15:restartNumberingAfterBreak="0">
+    <w:nsid w:val="249D65DC"/>
+    <w:multiLevelType w:val="multilevel"/>
+    <w:tmpl w:val="CC300C16"/>
+    <w:lvl w:ilvl="0">
+      <w:start w:val="1"/>
+      <w:numFmt w:val="bullet"/>
+      <w:lvlText w:val=""/>
+      <w:lvlJc w:val="left"/>
+      <w:pPr>
+        <w:tabs>
+          <w:tab w:val="num" w:pos="720"/>
+        </w:tabs>
+        <w:ind w:left="720" w:hanging="360"/>
+      </w:pPr>
+      <w:rPr>
+        <w:rFonts w:ascii="Symbol" w:hAnsi="Symbol" w:hint="default"/>
+        <w:sz w:val="20"/>
+      </w:rPr>
+    </w:lvl>
+    <w:lvl w:ilvl="1" w:tentative="1">
+      <w:start w:val="1"/>
+      <w:numFmt w:val="bullet"/>
+      <w:lvlText w:val="o"/>
+      <w:lvlJc w:val="left"/>
+      <w:pPr>
+        <w:tabs>
+          <w:tab w:val="num" w:pos="1440"/>
+        </w:tabs>
+        <w:ind w:left="1440" w:hanging="360"/>
+      </w:pPr>
+      <w:rPr>
+        <w:rFonts w:ascii="Courier New" w:hAnsi="Courier New" w:hint="default"/>
+        <w:sz w:val="20"/>
+      </w:rPr>
+    </w:lvl>
+    <w:lvl w:ilvl="2" w:tentative="1">
+      <w:start w:val="1"/>
+      <w:numFmt w:val="bullet"/>
+      <w:lvlText w:val=""/>
+      <w:lvlJc w:val="left"/>
+      <w:pPr>
+        <w:tabs>
+          <w:tab w:val="num" w:pos="2160"/>
+        </w:tabs>
+        <w:ind w:left="2160" w:hanging="360"/>
+      </w:pPr>
+      <w:rPr>
+        <w:rFonts w:ascii="Wingdings" w:hAnsi="Wingdings" w:hint="default"/>
+        <w:sz w:val="20"/>
+      </w:rPr>
+    </w:lvl>
+    <w:lvl w:ilvl="3" w:tentative="1">
+      <w:start w:val="1"/>
+      <w:numFmt w:val="bullet"/>
+      <w:lvlText w:val=""/>
+      <w:lvlJc w:val="left"/>
+      <w:pPr>
+        <w:tabs>
+          <w:tab w:val="num" w:pos="2880"/>
+        </w:tabs>
+        <w:ind w:left="2880" w:hanging="360"/>
+      </w:pPr>
+      <w:rPr>
+        <w:rFonts w:ascii="Wingdings" w:hAnsi="Wingdings" w:hint="default"/>
+        <w:sz w:val="20"/>
+      </w:rPr>
+    </w:lvl>
+    <w:lvl w:ilvl="4" w:tentative="1">
+      <w:start w:val="1"/>
+      <w:numFmt w:val="bullet"/>
+      <w:lvlText w:val=""/>
+      <w:lvlJc w:val="left"/>
+      <w:pPr>
+        <w:tabs>
+          <w:tab w:val="num" w:pos="3600"/>
+        </w:tabs>
+        <w:ind w:left="3600" w:hanging="360"/>
+      </w:pPr>
+      <w:rPr>
+        <w:rFonts w:ascii="Wingdings" w:hAnsi="Wingdings" w:hint="default"/>
+        <w:sz w:val="20"/>
+      </w:rPr>
+    </w:lvl>
+    <w:lvl w:ilvl="5" w:tentative="1">
+      <w:start w:val="1"/>
+      <w:numFmt w:val="bullet"/>
+      <w:lvlText w:val=""/>
+      <w:lvlJc w:val="left"/>
+      <w:pPr>
+        <w:tabs>
+          <w:tab w:val="num" w:pos="4320"/>
+        </w:tabs>
+        <w:ind w:left="4320" w:hanging="360"/>
+      </w:pPr>
+      <w:rPr>
+        <w:rFonts w:ascii="Wingdings" w:hAnsi="Wingdings" w:hint="default"/>
+        <w:sz w:val="20"/>
+      </w:rPr>
+    </w:lvl>
+    <w:lvl w:ilvl="6" w:tentative="1">
+      <w:start w:val="1"/>
+      <w:numFmt w:val="bullet"/>
+      <w:lvlText w:val=""/>
+      <w:lvlJc w:val="left"/>
+      <w:pPr>
+        <w:tabs>
+          <w:tab w:val="num" w:pos="5040"/>
+        </w:tabs>
+        <w:ind w:left="5040" w:hanging="360"/>
+      </w:pPr>
+      <w:rPr>
+        <w:rFonts w:ascii="Wingdings" w:hAnsi="Wingdings" w:hint="default"/>
+        <w:sz w:val="20"/>
+      </w:rPr>
+    </w:lvl>
+    <w:lvl w:ilvl="7" w:tentative="1">
+      <w:start w:val="1"/>
+      <w:numFmt w:val="bullet"/>
+      <w:lvlText w:val=""/>
+      <w:lvlJc w:val="left"/>
+      <w:pPr>
+        <w:tabs>
+          <w:tab w:val="num" w:pos="5760"/>
+        </w:tabs>
+        <w:ind w:left="5760" w:hanging="360"/>
+      </w:pPr>
+      <w:rPr>
+        <w:rFonts w:ascii="Wingdings" w:hAnsi="Wingdings" w:hint="default"/>
+        <w:sz w:val="20"/>
+      </w:rPr>
+    </w:lvl>
+    <w:lvl w:ilvl="8" w:tentative="1">
+      <w:start w:val="1"/>
+      <w:numFmt w:val="bullet"/>
+      <w:lvlText w:val=""/>
+      <w:lvlJc w:val="left"/>
+      <w:pPr>
+        <w:tabs>
+          <w:tab w:val="num" w:pos="6480"/>
+        </w:tabs>
+        <w:ind w:left="6480" w:hanging="360"/>
+      </w:pPr>
+      <w:rPr>
+        <w:rFonts w:ascii="Wingdings" w:hAnsi="Wingdings" w:hint="default"/>
+        <w:sz w:val="20"/>
+      </w:rPr>
+    </w:lvl>
+  </w:abstractNum>
+  <w:abstractNum w:abstractNumId="6" w15:restartNumberingAfterBreak="0">
+    <w:nsid w:val="26651912"/>
+    <w:multiLevelType w:val="multilevel"/>
+    <w:tmpl w:val="1CCE9126"/>
+    <w:lvl w:ilvl="0">
+      <w:start w:val="1"/>
+      <w:numFmt w:val="bullet"/>
+      <w:lvlText w:val=""/>
+      <w:lvlJc w:val="left"/>
+      <w:pPr>
+        <w:tabs>
+          <w:tab w:val="num" w:pos="720"/>
+        </w:tabs>
+        <w:ind w:left="720" w:hanging="360"/>
+      </w:pPr>
+      <w:rPr>
+        <w:rFonts w:ascii="Symbol" w:hAnsi="Symbol" w:hint="default"/>
+        <w:sz w:val="20"/>
+      </w:rPr>
+    </w:lvl>
+    <w:lvl w:ilvl="1" w:tentative="1">
+      <w:start w:val="1"/>
+      <w:numFmt w:val="bullet"/>
+      <w:lvlText w:val="o"/>
+      <w:lvlJc w:val="left"/>
+      <w:pPr>
+        <w:tabs>
+          <w:tab w:val="num" w:pos="1440"/>
+        </w:tabs>
+        <w:ind w:left="1440" w:hanging="360"/>
+      </w:pPr>
+      <w:rPr>
+        <w:rFonts w:ascii="Courier New" w:hAnsi="Courier New" w:hint="default"/>
+        <w:sz w:val="20"/>
+      </w:rPr>
+    </w:lvl>
+    <w:lvl w:ilvl="2" w:tentative="1">
+      <w:start w:val="1"/>
+      <w:numFmt w:val="bullet"/>
+      <w:lvlText w:val=""/>
+      <w:lvlJc w:val="left"/>
+      <w:pPr>
+        <w:tabs>
+          <w:tab w:val="num" w:pos="2160"/>
+        </w:tabs>
+        <w:ind w:left="2160" w:hanging="360"/>
+      </w:pPr>
+      <w:rPr>
+        <w:rFonts w:ascii="Wingdings" w:hAnsi="Wingdings" w:hint="default"/>
+        <w:sz w:val="20"/>
+      </w:rPr>
+    </w:lvl>
+    <w:lvl w:ilvl="3" w:tentative="1">
+      <w:start w:val="1"/>
+      <w:numFmt w:val="bullet"/>
+      <w:lvlText w:val=""/>
+      <w:lvlJc w:val="left"/>
+      <w:pPr>
+        <w:tabs>
+          <w:tab w:val="num" w:pos="2880"/>
+        </w:tabs>
+        <w:ind w:left="2880" w:hanging="360"/>
+      </w:pPr>
+      <w:rPr>
+        <w:rFonts w:ascii="Wingdings" w:hAnsi="Wingdings" w:hint="default"/>
+        <w:sz w:val="20"/>
+      </w:rPr>
+    </w:lvl>
+    <w:lvl w:ilvl="4" w:tentative="1">
+      <w:start w:val="1"/>
+      <w:numFmt w:val="bullet"/>
+      <w:lvlText w:val=""/>
+      <w:lvlJc w:val="left"/>
+      <w:pPr>
+        <w:tabs>
+          <w:tab w:val="num" w:pos="3600"/>
+        </w:tabs>
+        <w:ind w:left="3600" w:hanging="360"/>
+      </w:pPr>
+      <w:rPr>
+        <w:rFonts w:ascii="Wingdings" w:hAnsi="Wingdings" w:hint="default"/>
+        <w:sz w:val="20"/>
+      </w:rPr>
+    </w:lvl>
+    <w:lvl w:ilvl="5" w:tentative="1">
+      <w:start w:val="1"/>
+      <w:numFmt w:val="bullet"/>
+      <w:lvlText w:val=""/>
+      <w:lvlJc w:val="left"/>
+      <w:pPr>
+        <w:tabs>
+          <w:tab w:val="num" w:pos="4320"/>
+        </w:tabs>
+        <w:ind w:left="4320" w:hanging="360"/>
+      </w:pPr>
+      <w:rPr>
+        <w:rFonts w:ascii="Wingdings" w:hAnsi="Wingdings" w:hint="default"/>
+        <w:sz w:val="20"/>
+      </w:rPr>
+    </w:lvl>
+    <w:lvl w:ilvl="6" w:tentative="1">
+      <w:start w:val="1"/>
+      <w:numFmt w:val="bullet"/>
+      <w:lvlText w:val=""/>
+      <w:lvlJc w:val="left"/>
+      <w:pPr>
+        <w:tabs>
+          <w:tab w:val="num" w:pos="5040"/>
+        </w:tabs>
+        <w:ind w:left="5040" w:hanging="360"/>
+      </w:pPr>
+      <w:rPr>
+        <w:rFonts w:ascii="Wingdings" w:hAnsi="Wingdings" w:hint="default"/>
+        <w:sz w:val="20"/>
+      </w:rPr>
+    </w:lvl>
+    <w:lvl w:ilvl="7" w:tentative="1">
+      <w:start w:val="1"/>
+      <w:numFmt w:val="bullet"/>
+      <w:lvlText w:val=""/>
+      <w:lvlJc w:val="left"/>
+      <w:pPr>
+        <w:tabs>
+          <w:tab w:val="num" w:pos="5760"/>
+        </w:tabs>
+        <w:ind w:left="5760" w:hanging="360"/>
+      </w:pPr>
+      <w:rPr>
+        <w:rFonts w:ascii="Wingdings" w:hAnsi="Wingdings" w:hint="default"/>
+        <w:sz w:val="20"/>
+      </w:rPr>
+    </w:lvl>
+    <w:lvl w:ilvl="8" w:tentative="1">
+      <w:start w:val="1"/>
+      <w:numFmt w:val="bullet"/>
+      <w:lvlText w:val=""/>
+      <w:lvlJc w:val="left"/>
+      <w:pPr>
+        <w:tabs>
+          <w:tab w:val="num" w:pos="6480"/>
+        </w:tabs>
+        <w:ind w:left="6480" w:hanging="360"/>
+      </w:pPr>
+      <w:rPr>
+        <w:rFonts w:ascii="Wingdings" w:hAnsi="Wingdings" w:hint="default"/>
+        <w:sz w:val="20"/>
+      </w:rPr>
+    </w:lvl>
+  </w:abstractNum>
+  <w:abstractNum w:abstractNumId="7" w15:restartNumberingAfterBreak="0">
+    <w:nsid w:val="28190253"/>
+    <w:multiLevelType w:val="multilevel"/>
+    <w:tmpl w:val="8C284BC8"/>
+    <w:lvl w:ilvl="0">
+      <w:start w:val="1"/>
+      <w:numFmt w:val="bullet"/>
+      <w:lvlText w:val=""/>
+      <w:lvlJc w:val="left"/>
+      <w:pPr>
+        <w:tabs>
+          <w:tab w:val="num" w:pos="720"/>
+        </w:tabs>
+        <w:ind w:left="720" w:hanging="360"/>
+      </w:pPr>
+      <w:rPr>
+        <w:rFonts w:ascii="Symbol" w:hAnsi="Symbol" w:hint="default"/>
+        <w:sz w:val="20"/>
+      </w:rPr>
+    </w:lvl>
+    <w:lvl w:ilvl="1" w:tentative="1">
+      <w:start w:val="1"/>
+      <w:numFmt w:val="bullet"/>
+      <w:lvlText w:val="o"/>
+      <w:lvlJc w:val="left"/>
+      <w:pPr>
+        <w:tabs>
+          <w:tab w:val="num" w:pos="1440"/>
+        </w:tabs>
+        <w:ind w:left="1440" w:hanging="360"/>
+      </w:pPr>
+      <w:rPr>
+        <w:rFonts w:ascii="Courier New" w:hAnsi="Courier New" w:hint="default"/>
+        <w:sz w:val="20"/>
+      </w:rPr>
+    </w:lvl>
+    <w:lvl w:ilvl="2" w:tentative="1">
+      <w:start w:val="1"/>
+      <w:numFmt w:val="bullet"/>
+      <w:lvlText w:val=""/>
+      <w:lvlJc w:val="left"/>
+      <w:pPr>
+        <w:tabs>
+          <w:tab w:val="num" w:pos="2160"/>
+        </w:tabs>
+        <w:ind w:left="2160" w:hanging="360"/>
+      </w:pPr>
+      <w:rPr>
+        <w:rFonts w:ascii="Wingdings" w:hAnsi="Wingdings" w:hint="default"/>
+        <w:sz w:val="20"/>
+      </w:rPr>
+    </w:lvl>
+    <w:lvl w:ilvl="3" w:tentative="1">
+      <w:start w:val="1"/>
+      <w:numFmt w:val="bullet"/>
+      <w:lvlText w:val=""/>
+      <w:lvlJc w:val="left"/>
+      <w:pPr>
+        <w:tabs>
+          <w:tab w:val="num" w:pos="2880"/>
+        </w:tabs>
+        <w:ind w:left="2880" w:hanging="360"/>
+      </w:pPr>
+      <w:rPr>
+        <w:rFonts w:ascii="Wingdings" w:hAnsi="Wingdings" w:hint="default"/>
+        <w:sz w:val="20"/>
+      </w:rPr>
+    </w:lvl>
+    <w:lvl w:ilvl="4" w:tentative="1">
+      <w:start w:val="1"/>
+      <w:numFmt w:val="bullet"/>
+      <w:lvlText w:val=""/>
+      <w:lvlJc w:val="left"/>
+      <w:pPr>
+        <w:tabs>
+          <w:tab w:val="num" w:pos="3600"/>
+        </w:tabs>
+        <w:ind w:left="3600" w:hanging="360"/>
+      </w:pPr>
+      <w:rPr>
+        <w:rFonts w:ascii="Wingdings" w:hAnsi="Wingdings" w:hint="default"/>
+        <w:sz w:val="20"/>
+      </w:rPr>
+    </w:lvl>
+    <w:lvl w:ilvl="5" w:tentative="1">
+      <w:start w:val="1"/>
+      <w:numFmt w:val="bullet"/>
+      <w:lvlText w:val=""/>
+      <w:lvlJc w:val="left"/>
+      <w:pPr>
+        <w:tabs>
+          <w:tab w:val="num" w:pos="4320"/>
+        </w:tabs>
+        <w:ind w:left="4320" w:hanging="360"/>
+      </w:pPr>
+      <w:rPr>
+        <w:rFonts w:ascii="Wingdings" w:hAnsi="Wingdings" w:hint="default"/>
+        <w:sz w:val="20"/>
+      </w:rPr>
+    </w:lvl>
+    <w:lvl w:ilvl="6" w:tentative="1">
+      <w:start w:val="1"/>
+      <w:numFmt w:val="bullet"/>
+      <w:lvlText w:val=""/>
+      <w:lvlJc w:val="left"/>
+      <w:pPr>
+        <w:tabs>
+          <w:tab w:val="num" w:pos="5040"/>
+        </w:tabs>
+        <w:ind w:left="5040" w:hanging="360"/>
+      </w:pPr>
+      <w:rPr>
+        <w:rFonts w:ascii="Wingdings" w:hAnsi="Wingdings" w:hint="default"/>
+        <w:sz w:val="20"/>
+      </w:rPr>
+    </w:lvl>
+    <w:lvl w:ilvl="7" w:tentative="1">
+      <w:start w:val="1"/>
+      <w:numFmt w:val="bullet"/>
+      <w:lvlText w:val=""/>
+      <w:lvlJc w:val="left"/>
+      <w:pPr>
+        <w:tabs>
+          <w:tab w:val="num" w:pos="5760"/>
+        </w:tabs>
+        <w:ind w:left="5760" w:hanging="360"/>
+      </w:pPr>
+      <w:rPr>
+        <w:rFonts w:ascii="Wingdings" w:hAnsi="Wingdings" w:hint="default"/>
+        <w:sz w:val="20"/>
+      </w:rPr>
+    </w:lvl>
+    <w:lvl w:ilvl="8" w:tentative="1">
+      <w:start w:val="1"/>
+      <w:numFmt w:val="bullet"/>
+      <w:lvlText w:val=""/>
+      <w:lvlJc w:val="left"/>
+      <w:pPr>
+        <w:tabs>
+          <w:tab w:val="num" w:pos="6480"/>
+        </w:tabs>
+        <w:ind w:left="6480" w:hanging="360"/>
+      </w:pPr>
+      <w:rPr>
+        <w:rFonts w:ascii="Wingdings" w:hAnsi="Wingdings" w:hint="default"/>
+        <w:sz w:val="20"/>
+      </w:rPr>
+    </w:lvl>
+  </w:abstractNum>
+  <w:abstractNum w:abstractNumId="8" w15:restartNumberingAfterBreak="0">
+    <w:nsid w:val="281A333E"/>
+    <w:multiLevelType w:val="multilevel"/>
+    <w:tmpl w:val="115075D8"/>
+    <w:lvl w:ilvl="0">
+      <w:start w:val="1"/>
+      <w:numFmt w:val="bullet"/>
+      <w:lvlText w:val=""/>
+      <w:lvlJc w:val="left"/>
+      <w:pPr>
+        <w:tabs>
+          <w:tab w:val="num" w:pos="720"/>
+        </w:tabs>
+        <w:ind w:left="720" w:hanging="360"/>
+      </w:pPr>
+      <w:rPr>
+        <w:rFonts w:ascii="Symbol" w:hAnsi="Symbol" w:hint="default"/>
+        <w:sz w:val="20"/>
+      </w:rPr>
+    </w:lvl>
+    <w:lvl w:ilvl="1" w:tentative="1">
+      <w:start w:val="1"/>
+      <w:numFmt w:val="bullet"/>
+      <w:lvlText w:val="o"/>
+      <w:lvlJc w:val="left"/>
+      <w:pPr>
+        <w:tabs>
+          <w:tab w:val="num" w:pos="1440"/>
+        </w:tabs>
+        <w:ind w:left="1440" w:hanging="360"/>
+      </w:pPr>
+      <w:rPr>
+        <w:rFonts w:ascii="Courier New" w:hAnsi="Courier New" w:hint="default"/>
+        <w:sz w:val="20"/>
+      </w:rPr>
+    </w:lvl>
+    <w:lvl w:ilvl="2" w:tentative="1">
+      <w:start w:val="1"/>
+      <w:numFmt w:val="bullet"/>
+      <w:lvlText w:val=""/>
+      <w:lvlJc w:val="left"/>
+      <w:pPr>
+        <w:tabs>
+          <w:tab w:val="num" w:pos="2160"/>
+        </w:tabs>
+        <w:ind w:left="2160" w:hanging="360"/>
+      </w:pPr>
+      <w:rPr>
+        <w:rFonts w:ascii="Wingdings" w:hAnsi="Wingdings" w:hint="default"/>
+        <w:sz w:val="20"/>
+      </w:rPr>
+    </w:lvl>
+    <w:lvl w:ilvl="3" w:tentative="1">
+      <w:start w:val="1"/>
+      <w:numFmt w:val="bullet"/>
+      <w:lvlText w:val=""/>
+      <w:lvlJc w:val="left"/>
+      <w:pPr>
+        <w:tabs>
+          <w:tab w:val="num" w:pos="2880"/>
+        </w:tabs>
+        <w:ind w:left="2880" w:hanging="360"/>
+      </w:pPr>
+      <w:rPr>
+        <w:rFonts w:ascii="Wingdings" w:hAnsi="Wingdings" w:hint="default"/>
+        <w:sz w:val="20"/>
+      </w:rPr>
+    </w:lvl>
+    <w:lvl w:ilvl="4" w:tentative="1">
+      <w:start w:val="1"/>
+      <w:numFmt w:val="bullet"/>
+      <w:lvlText w:val=""/>
+      <w:lvlJc w:val="left"/>
+      <w:pPr>
+        <w:tabs>
+          <w:tab w:val="num" w:pos="3600"/>
+        </w:tabs>
+        <w:ind w:left="3600" w:hanging="360"/>
+      </w:pPr>
+      <w:rPr>
+        <w:rFonts w:ascii="Wingdings" w:hAnsi="Wingdings" w:hint="default"/>
+        <w:sz w:val="20"/>
+      </w:rPr>
+    </w:lvl>
+    <w:lvl w:ilvl="5" w:tentative="1">
+      <w:start w:val="1"/>
+      <w:numFmt w:val="bullet"/>
+      <w:lvlText w:val=""/>
+      <w:lvlJc w:val="left"/>
+      <w:pPr>
+        <w:tabs>
+          <w:tab w:val="num" w:pos="4320"/>
+        </w:tabs>
+        <w:ind w:left="4320" w:hanging="360"/>
+      </w:pPr>
+      <w:rPr>
+        <w:rFonts w:ascii="Wingdings" w:hAnsi="Wingdings" w:hint="default"/>
+        <w:sz w:val="20"/>
+      </w:rPr>
+    </w:lvl>
+    <w:lvl w:ilvl="6" w:tentative="1">
+      <w:start w:val="1"/>
+      <w:numFmt w:val="bullet"/>
+      <w:lvlText w:val=""/>
+      <w:lvlJc w:val="left"/>
+      <w:pPr>
+        <w:tabs>
+          <w:tab w:val="num" w:pos="5040"/>
+        </w:tabs>
+        <w:ind w:left="5040" w:hanging="360"/>
+      </w:pPr>
+      <w:rPr>
+        <w:rFonts w:ascii="Wingdings" w:hAnsi="Wingdings" w:hint="default"/>
+        <w:sz w:val="20"/>
+      </w:rPr>
+    </w:lvl>
+    <w:lvl w:ilvl="7" w:tentative="1">
+      <w:start w:val="1"/>
+      <w:numFmt w:val="bullet"/>
+      <w:lvlText w:val=""/>
+      <w:lvlJc w:val="left"/>
+      <w:pPr>
+        <w:tabs>
+          <w:tab w:val="num" w:pos="5760"/>
+        </w:tabs>
+        <w:ind w:left="5760" w:hanging="360"/>
+      </w:pPr>
+      <w:rPr>
+        <w:rFonts w:ascii="Wingdings" w:hAnsi="Wingdings" w:hint="default"/>
+        <w:sz w:val="20"/>
+      </w:rPr>
+    </w:lvl>
+    <w:lvl w:ilvl="8" w:tentative="1">
+      <w:start w:val="1"/>
+      <w:numFmt w:val="bullet"/>
+      <w:lvlText w:val=""/>
+      <w:lvlJc w:val="left"/>
+      <w:pPr>
+        <w:tabs>
+          <w:tab w:val="num" w:pos="6480"/>
+        </w:tabs>
+        <w:ind w:left="6480" w:hanging="360"/>
+      </w:pPr>
+      <w:rPr>
+        <w:rFonts w:ascii="Wingdings" w:hAnsi="Wingdings" w:hint="default"/>
+        <w:sz w:val="20"/>
+      </w:rPr>
+    </w:lvl>
+  </w:abstractNum>
+  <w:abstractNum w:abstractNumId="9" w15:restartNumberingAfterBreak="0">
     <w:nsid w:val="2E967606"/>
     <w:multiLevelType w:val="multilevel"/>
     <w:tmpl w:val="102CE702"/>
@@ -2013,7 +4716,305 @@
       </w:rPr>
     </w:lvl>
   </w:abstractNum>
-  <w:abstractNum w:abstractNumId="2" w15:restartNumberingAfterBreak="0">
+  <w:abstractNum w:abstractNumId="10" w15:restartNumberingAfterBreak="0">
+    <w:nsid w:val="30725466"/>
+    <w:multiLevelType w:val="multilevel"/>
+    <w:tmpl w:val="24727B26"/>
+    <w:lvl w:ilvl="0">
+      <w:start w:val="1"/>
+      <w:numFmt w:val="bullet"/>
+      <w:lvlText w:val=""/>
+      <w:lvlJc w:val="left"/>
+      <w:pPr>
+        <w:tabs>
+          <w:tab w:val="num" w:pos="720"/>
+        </w:tabs>
+        <w:ind w:left="720" w:hanging="360"/>
+      </w:pPr>
+      <w:rPr>
+        <w:rFonts w:ascii="Symbol" w:hAnsi="Symbol" w:hint="default"/>
+        <w:sz w:val="20"/>
+      </w:rPr>
+    </w:lvl>
+    <w:lvl w:ilvl="1" w:tentative="1">
+      <w:start w:val="1"/>
+      <w:numFmt w:val="bullet"/>
+      <w:lvlText w:val="o"/>
+      <w:lvlJc w:val="left"/>
+      <w:pPr>
+        <w:tabs>
+          <w:tab w:val="num" w:pos="1440"/>
+        </w:tabs>
+        <w:ind w:left="1440" w:hanging="360"/>
+      </w:pPr>
+      <w:rPr>
+        <w:rFonts w:ascii="Courier New" w:hAnsi="Courier New" w:hint="default"/>
+        <w:sz w:val="20"/>
+      </w:rPr>
+    </w:lvl>
+    <w:lvl w:ilvl="2" w:tentative="1">
+      <w:start w:val="1"/>
+      <w:numFmt w:val="bullet"/>
+      <w:lvlText w:val=""/>
+      <w:lvlJc w:val="left"/>
+      <w:pPr>
+        <w:tabs>
+          <w:tab w:val="num" w:pos="2160"/>
+        </w:tabs>
+        <w:ind w:left="2160" w:hanging="360"/>
+      </w:pPr>
+      <w:rPr>
+        <w:rFonts w:ascii="Wingdings" w:hAnsi="Wingdings" w:hint="default"/>
+        <w:sz w:val="20"/>
+      </w:rPr>
+    </w:lvl>
+    <w:lvl w:ilvl="3" w:tentative="1">
+      <w:start w:val="1"/>
+      <w:numFmt w:val="bullet"/>
+      <w:lvlText w:val=""/>
+      <w:lvlJc w:val="left"/>
+      <w:pPr>
+        <w:tabs>
+          <w:tab w:val="num" w:pos="2880"/>
+        </w:tabs>
+        <w:ind w:left="2880" w:hanging="360"/>
+      </w:pPr>
+      <w:rPr>
+        <w:rFonts w:ascii="Wingdings" w:hAnsi="Wingdings" w:hint="default"/>
+        <w:sz w:val="20"/>
+      </w:rPr>
+    </w:lvl>
+    <w:lvl w:ilvl="4" w:tentative="1">
+      <w:start w:val="1"/>
+      <w:numFmt w:val="bullet"/>
+      <w:lvlText w:val=""/>
+      <w:lvlJc w:val="left"/>
+      <w:pPr>
+        <w:tabs>
+          <w:tab w:val="num" w:pos="3600"/>
+        </w:tabs>
+        <w:ind w:left="3600" w:hanging="360"/>
+      </w:pPr>
+      <w:rPr>
+        <w:rFonts w:ascii="Wingdings" w:hAnsi="Wingdings" w:hint="default"/>
+        <w:sz w:val="20"/>
+      </w:rPr>
+    </w:lvl>
+    <w:lvl w:ilvl="5" w:tentative="1">
+      <w:start w:val="1"/>
+      <w:numFmt w:val="bullet"/>
+      <w:lvlText w:val=""/>
+      <w:lvlJc w:val="left"/>
+      <w:pPr>
+        <w:tabs>
+          <w:tab w:val="num" w:pos="4320"/>
+        </w:tabs>
+        <w:ind w:left="4320" w:hanging="360"/>
+      </w:pPr>
+      <w:rPr>
+        <w:rFonts w:ascii="Wingdings" w:hAnsi="Wingdings" w:hint="default"/>
+        <w:sz w:val="20"/>
+      </w:rPr>
+    </w:lvl>
+    <w:lvl w:ilvl="6" w:tentative="1">
+      <w:start w:val="1"/>
+      <w:numFmt w:val="bullet"/>
+      <w:lvlText w:val=""/>
+      <w:lvlJc w:val="left"/>
+      <w:pPr>
+        <w:tabs>
+          <w:tab w:val="num" w:pos="5040"/>
+        </w:tabs>
+        <w:ind w:left="5040" w:hanging="360"/>
+      </w:pPr>
+      <w:rPr>
+        <w:rFonts w:ascii="Wingdings" w:hAnsi="Wingdings" w:hint="default"/>
+        <w:sz w:val="20"/>
+      </w:rPr>
+    </w:lvl>
+    <w:lvl w:ilvl="7" w:tentative="1">
+      <w:start w:val="1"/>
+      <w:numFmt w:val="bullet"/>
+      <w:lvlText w:val=""/>
+      <w:lvlJc w:val="left"/>
+      <w:pPr>
+        <w:tabs>
+          <w:tab w:val="num" w:pos="5760"/>
+        </w:tabs>
+        <w:ind w:left="5760" w:hanging="360"/>
+      </w:pPr>
+      <w:rPr>
+        <w:rFonts w:ascii="Wingdings" w:hAnsi="Wingdings" w:hint="default"/>
+        <w:sz w:val="20"/>
+      </w:rPr>
+    </w:lvl>
+    <w:lvl w:ilvl="8" w:tentative="1">
+      <w:start w:val="1"/>
+      <w:numFmt w:val="bullet"/>
+      <w:lvlText w:val=""/>
+      <w:lvlJc w:val="left"/>
+      <w:pPr>
+        <w:tabs>
+          <w:tab w:val="num" w:pos="6480"/>
+        </w:tabs>
+        <w:ind w:left="6480" w:hanging="360"/>
+      </w:pPr>
+      <w:rPr>
+        <w:rFonts w:ascii="Wingdings" w:hAnsi="Wingdings" w:hint="default"/>
+        <w:sz w:val="20"/>
+      </w:rPr>
+    </w:lvl>
+  </w:abstractNum>
+  <w:abstractNum w:abstractNumId="11" w15:restartNumberingAfterBreak="0">
+    <w:nsid w:val="31554240"/>
+    <w:multiLevelType w:val="multilevel"/>
+    <w:tmpl w:val="8A58EBA4"/>
+    <w:lvl w:ilvl="0">
+      <w:start w:val="1"/>
+      <w:numFmt w:val="bullet"/>
+      <w:lvlText w:val=""/>
+      <w:lvlJc w:val="left"/>
+      <w:pPr>
+        <w:tabs>
+          <w:tab w:val="num" w:pos="720"/>
+        </w:tabs>
+        <w:ind w:left="720" w:hanging="360"/>
+      </w:pPr>
+      <w:rPr>
+        <w:rFonts w:ascii="Symbol" w:hAnsi="Symbol" w:hint="default"/>
+        <w:sz w:val="20"/>
+      </w:rPr>
+    </w:lvl>
+    <w:lvl w:ilvl="1" w:tentative="1">
+      <w:start w:val="1"/>
+      <w:numFmt w:val="bullet"/>
+      <w:lvlText w:val="o"/>
+      <w:lvlJc w:val="left"/>
+      <w:pPr>
+        <w:tabs>
+          <w:tab w:val="num" w:pos="1440"/>
+        </w:tabs>
+        <w:ind w:left="1440" w:hanging="360"/>
+      </w:pPr>
+      <w:rPr>
+        <w:rFonts w:ascii="Courier New" w:hAnsi="Courier New" w:hint="default"/>
+        <w:sz w:val="20"/>
+      </w:rPr>
+    </w:lvl>
+    <w:lvl w:ilvl="2" w:tentative="1">
+      <w:start w:val="1"/>
+      <w:numFmt w:val="bullet"/>
+      <w:lvlText w:val=""/>
+      <w:lvlJc w:val="left"/>
+      <w:pPr>
+        <w:tabs>
+          <w:tab w:val="num" w:pos="2160"/>
+        </w:tabs>
+        <w:ind w:left="2160" w:hanging="360"/>
+      </w:pPr>
+      <w:rPr>
+        <w:rFonts w:ascii="Wingdings" w:hAnsi="Wingdings" w:hint="default"/>
+        <w:sz w:val="20"/>
+      </w:rPr>
+    </w:lvl>
+    <w:lvl w:ilvl="3" w:tentative="1">
+      <w:start w:val="1"/>
+      <w:numFmt w:val="bullet"/>
+      <w:lvlText w:val=""/>
+      <w:lvlJc w:val="left"/>
+      <w:pPr>
+        <w:tabs>
+          <w:tab w:val="num" w:pos="2880"/>
+        </w:tabs>
+        <w:ind w:left="2880" w:hanging="360"/>
+      </w:pPr>
+      <w:rPr>
+        <w:rFonts w:ascii="Wingdings" w:hAnsi="Wingdings" w:hint="default"/>
+        <w:sz w:val="20"/>
+      </w:rPr>
+    </w:lvl>
+    <w:lvl w:ilvl="4" w:tentative="1">
+      <w:start w:val="1"/>
+      <w:numFmt w:val="bullet"/>
+      <w:lvlText w:val=""/>
+      <w:lvlJc w:val="left"/>
+      <w:pPr>
+        <w:tabs>
+          <w:tab w:val="num" w:pos="3600"/>
+        </w:tabs>
+        <w:ind w:left="3600" w:hanging="360"/>
+      </w:pPr>
+      <w:rPr>
+        <w:rFonts w:ascii="Wingdings" w:hAnsi="Wingdings" w:hint="default"/>
+        <w:sz w:val="20"/>
+      </w:rPr>
+    </w:lvl>
+    <w:lvl w:ilvl="5" w:tentative="1">
+      <w:start w:val="1"/>
+      <w:numFmt w:val="bullet"/>
+      <w:lvlText w:val=""/>
+      <w:lvlJc w:val="left"/>
+      <w:pPr>
+        <w:tabs>
+          <w:tab w:val="num" w:pos="4320"/>
+        </w:tabs>
+        <w:ind w:left="4320" w:hanging="360"/>
+      </w:pPr>
+      <w:rPr>
+        <w:rFonts w:ascii="Wingdings" w:hAnsi="Wingdings" w:hint="default"/>
+        <w:sz w:val="20"/>
+      </w:rPr>
+    </w:lvl>
+    <w:lvl w:ilvl="6" w:tentative="1">
+      <w:start w:val="1"/>
+      <w:numFmt w:val="bullet"/>
+      <w:lvlText w:val=""/>
+      <w:lvlJc w:val="left"/>
+      <w:pPr>
+        <w:tabs>
+          <w:tab w:val="num" w:pos="5040"/>
+        </w:tabs>
+        <w:ind w:left="5040" w:hanging="360"/>
+      </w:pPr>
+      <w:rPr>
+        <w:rFonts w:ascii="Wingdings" w:hAnsi="Wingdings" w:hint="default"/>
+        <w:sz w:val="20"/>
+      </w:rPr>
+    </w:lvl>
+    <w:lvl w:ilvl="7" w:tentative="1">
+      <w:start w:val="1"/>
+      <w:numFmt w:val="bullet"/>
+      <w:lvlText w:val=""/>
+      <w:lvlJc w:val="left"/>
+      <w:pPr>
+        <w:tabs>
+          <w:tab w:val="num" w:pos="5760"/>
+        </w:tabs>
+        <w:ind w:left="5760" w:hanging="360"/>
+      </w:pPr>
+      <w:rPr>
+        <w:rFonts w:ascii="Wingdings" w:hAnsi="Wingdings" w:hint="default"/>
+        <w:sz w:val="20"/>
+      </w:rPr>
+    </w:lvl>
+    <w:lvl w:ilvl="8" w:tentative="1">
+      <w:start w:val="1"/>
+      <w:numFmt w:val="bullet"/>
+      <w:lvlText w:val=""/>
+      <w:lvlJc w:val="left"/>
+      <w:pPr>
+        <w:tabs>
+          <w:tab w:val="num" w:pos="6480"/>
+        </w:tabs>
+        <w:ind w:left="6480" w:hanging="360"/>
+      </w:pPr>
+      <w:rPr>
+        <w:rFonts w:ascii="Wingdings" w:hAnsi="Wingdings" w:hint="default"/>
+        <w:sz w:val="20"/>
+      </w:rPr>
+    </w:lvl>
+  </w:abstractNum>
+  <w:abstractNum w:abstractNumId="12" w15:restartNumberingAfterBreak="0">
     <w:nsid w:val="32F65095"/>
     <w:multiLevelType w:val="multilevel"/>
     <w:tmpl w:val="43904744"/>
@@ -2126,7 +5127,1199 @@
       </w:pPr>
     </w:lvl>
   </w:abstractNum>
-  <w:abstractNum w:abstractNumId="3" w15:restartNumberingAfterBreak="0">
+  <w:abstractNum w:abstractNumId="13" w15:restartNumberingAfterBreak="0">
+    <w:nsid w:val="40065773"/>
+    <w:multiLevelType w:val="multilevel"/>
+    <w:tmpl w:val="4C4C72E4"/>
+    <w:lvl w:ilvl="0">
+      <w:start w:val="1"/>
+      <w:numFmt w:val="bullet"/>
+      <w:lvlText w:val=""/>
+      <w:lvlJc w:val="left"/>
+      <w:pPr>
+        <w:tabs>
+          <w:tab w:val="num" w:pos="720"/>
+        </w:tabs>
+        <w:ind w:left="720" w:hanging="360"/>
+      </w:pPr>
+      <w:rPr>
+        <w:rFonts w:ascii="Symbol" w:hAnsi="Symbol" w:hint="default"/>
+        <w:sz w:val="20"/>
+      </w:rPr>
+    </w:lvl>
+    <w:lvl w:ilvl="1" w:tentative="1">
+      <w:start w:val="1"/>
+      <w:numFmt w:val="bullet"/>
+      <w:lvlText w:val="o"/>
+      <w:lvlJc w:val="left"/>
+      <w:pPr>
+        <w:tabs>
+          <w:tab w:val="num" w:pos="1440"/>
+        </w:tabs>
+        <w:ind w:left="1440" w:hanging="360"/>
+      </w:pPr>
+      <w:rPr>
+        <w:rFonts w:ascii="Courier New" w:hAnsi="Courier New" w:hint="default"/>
+        <w:sz w:val="20"/>
+      </w:rPr>
+    </w:lvl>
+    <w:lvl w:ilvl="2" w:tentative="1">
+      <w:start w:val="1"/>
+      <w:numFmt w:val="bullet"/>
+      <w:lvlText w:val=""/>
+      <w:lvlJc w:val="left"/>
+      <w:pPr>
+        <w:tabs>
+          <w:tab w:val="num" w:pos="2160"/>
+        </w:tabs>
+        <w:ind w:left="2160" w:hanging="360"/>
+      </w:pPr>
+      <w:rPr>
+        <w:rFonts w:ascii="Wingdings" w:hAnsi="Wingdings" w:hint="default"/>
+        <w:sz w:val="20"/>
+      </w:rPr>
+    </w:lvl>
+    <w:lvl w:ilvl="3" w:tentative="1">
+      <w:start w:val="1"/>
+      <w:numFmt w:val="bullet"/>
+      <w:lvlText w:val=""/>
+      <w:lvlJc w:val="left"/>
+      <w:pPr>
+        <w:tabs>
+          <w:tab w:val="num" w:pos="2880"/>
+        </w:tabs>
+        <w:ind w:left="2880" w:hanging="360"/>
+      </w:pPr>
+      <w:rPr>
+        <w:rFonts w:ascii="Wingdings" w:hAnsi="Wingdings" w:hint="default"/>
+        <w:sz w:val="20"/>
+      </w:rPr>
+    </w:lvl>
+    <w:lvl w:ilvl="4" w:tentative="1">
+      <w:start w:val="1"/>
+      <w:numFmt w:val="bullet"/>
+      <w:lvlText w:val=""/>
+      <w:lvlJc w:val="left"/>
+      <w:pPr>
+        <w:tabs>
+          <w:tab w:val="num" w:pos="3600"/>
+        </w:tabs>
+        <w:ind w:left="3600" w:hanging="360"/>
+      </w:pPr>
+      <w:rPr>
+        <w:rFonts w:ascii="Wingdings" w:hAnsi="Wingdings" w:hint="default"/>
+        <w:sz w:val="20"/>
+      </w:rPr>
+    </w:lvl>
+    <w:lvl w:ilvl="5" w:tentative="1">
+      <w:start w:val="1"/>
+      <w:numFmt w:val="bullet"/>
+      <w:lvlText w:val=""/>
+      <w:lvlJc w:val="left"/>
+      <w:pPr>
+        <w:tabs>
+          <w:tab w:val="num" w:pos="4320"/>
+        </w:tabs>
+        <w:ind w:left="4320" w:hanging="360"/>
+      </w:pPr>
+      <w:rPr>
+        <w:rFonts w:ascii="Wingdings" w:hAnsi="Wingdings" w:hint="default"/>
+        <w:sz w:val="20"/>
+      </w:rPr>
+    </w:lvl>
+    <w:lvl w:ilvl="6" w:tentative="1">
+      <w:start w:val="1"/>
+      <w:numFmt w:val="bullet"/>
+      <w:lvlText w:val=""/>
+      <w:lvlJc w:val="left"/>
+      <w:pPr>
+        <w:tabs>
+          <w:tab w:val="num" w:pos="5040"/>
+        </w:tabs>
+        <w:ind w:left="5040" w:hanging="360"/>
+      </w:pPr>
+      <w:rPr>
+        <w:rFonts w:ascii="Wingdings" w:hAnsi="Wingdings" w:hint="default"/>
+        <w:sz w:val="20"/>
+      </w:rPr>
+    </w:lvl>
+    <w:lvl w:ilvl="7" w:tentative="1">
+      <w:start w:val="1"/>
+      <w:numFmt w:val="bullet"/>
+      <w:lvlText w:val=""/>
+      <w:lvlJc w:val="left"/>
+      <w:pPr>
+        <w:tabs>
+          <w:tab w:val="num" w:pos="5760"/>
+        </w:tabs>
+        <w:ind w:left="5760" w:hanging="360"/>
+      </w:pPr>
+      <w:rPr>
+        <w:rFonts w:ascii="Wingdings" w:hAnsi="Wingdings" w:hint="default"/>
+        <w:sz w:val="20"/>
+      </w:rPr>
+    </w:lvl>
+    <w:lvl w:ilvl="8" w:tentative="1">
+      <w:start w:val="1"/>
+      <w:numFmt w:val="bullet"/>
+      <w:lvlText w:val=""/>
+      <w:lvlJc w:val="left"/>
+      <w:pPr>
+        <w:tabs>
+          <w:tab w:val="num" w:pos="6480"/>
+        </w:tabs>
+        <w:ind w:left="6480" w:hanging="360"/>
+      </w:pPr>
+      <w:rPr>
+        <w:rFonts w:ascii="Wingdings" w:hAnsi="Wingdings" w:hint="default"/>
+        <w:sz w:val="20"/>
+      </w:rPr>
+    </w:lvl>
+  </w:abstractNum>
+  <w:abstractNum w:abstractNumId="14" w15:restartNumberingAfterBreak="0">
+    <w:nsid w:val="419952E8"/>
+    <w:multiLevelType w:val="multilevel"/>
+    <w:tmpl w:val="CB4E2132"/>
+    <w:lvl w:ilvl="0">
+      <w:start w:val="1"/>
+      <w:numFmt w:val="bullet"/>
+      <w:lvlText w:val=""/>
+      <w:lvlJc w:val="left"/>
+      <w:pPr>
+        <w:tabs>
+          <w:tab w:val="num" w:pos="720"/>
+        </w:tabs>
+        <w:ind w:left="720" w:hanging="360"/>
+      </w:pPr>
+      <w:rPr>
+        <w:rFonts w:ascii="Symbol" w:hAnsi="Symbol" w:hint="default"/>
+        <w:sz w:val="20"/>
+      </w:rPr>
+    </w:lvl>
+    <w:lvl w:ilvl="1" w:tentative="1">
+      <w:start w:val="1"/>
+      <w:numFmt w:val="bullet"/>
+      <w:lvlText w:val="o"/>
+      <w:lvlJc w:val="left"/>
+      <w:pPr>
+        <w:tabs>
+          <w:tab w:val="num" w:pos="1440"/>
+        </w:tabs>
+        <w:ind w:left="1440" w:hanging="360"/>
+      </w:pPr>
+      <w:rPr>
+        <w:rFonts w:ascii="Courier New" w:hAnsi="Courier New" w:hint="default"/>
+        <w:sz w:val="20"/>
+      </w:rPr>
+    </w:lvl>
+    <w:lvl w:ilvl="2" w:tentative="1">
+      <w:start w:val="1"/>
+      <w:numFmt w:val="bullet"/>
+      <w:lvlText w:val=""/>
+      <w:lvlJc w:val="left"/>
+      <w:pPr>
+        <w:tabs>
+          <w:tab w:val="num" w:pos="2160"/>
+        </w:tabs>
+        <w:ind w:left="2160" w:hanging="360"/>
+      </w:pPr>
+      <w:rPr>
+        <w:rFonts w:ascii="Wingdings" w:hAnsi="Wingdings" w:hint="default"/>
+        <w:sz w:val="20"/>
+      </w:rPr>
+    </w:lvl>
+    <w:lvl w:ilvl="3" w:tentative="1">
+      <w:start w:val="1"/>
+      <w:numFmt w:val="bullet"/>
+      <w:lvlText w:val=""/>
+      <w:lvlJc w:val="left"/>
+      <w:pPr>
+        <w:tabs>
+          <w:tab w:val="num" w:pos="2880"/>
+        </w:tabs>
+        <w:ind w:left="2880" w:hanging="360"/>
+      </w:pPr>
+      <w:rPr>
+        <w:rFonts w:ascii="Wingdings" w:hAnsi="Wingdings" w:hint="default"/>
+        <w:sz w:val="20"/>
+      </w:rPr>
+    </w:lvl>
+    <w:lvl w:ilvl="4" w:tentative="1">
+      <w:start w:val="1"/>
+      <w:numFmt w:val="bullet"/>
+      <w:lvlText w:val=""/>
+      <w:lvlJc w:val="left"/>
+      <w:pPr>
+        <w:tabs>
+          <w:tab w:val="num" w:pos="3600"/>
+        </w:tabs>
+        <w:ind w:left="3600" w:hanging="360"/>
+      </w:pPr>
+      <w:rPr>
+        <w:rFonts w:ascii="Wingdings" w:hAnsi="Wingdings" w:hint="default"/>
+        <w:sz w:val="20"/>
+      </w:rPr>
+    </w:lvl>
+    <w:lvl w:ilvl="5" w:tentative="1">
+      <w:start w:val="1"/>
+      <w:numFmt w:val="bullet"/>
+      <w:lvlText w:val=""/>
+      <w:lvlJc w:val="left"/>
+      <w:pPr>
+        <w:tabs>
+          <w:tab w:val="num" w:pos="4320"/>
+        </w:tabs>
+        <w:ind w:left="4320" w:hanging="360"/>
+      </w:pPr>
+      <w:rPr>
+        <w:rFonts w:ascii="Wingdings" w:hAnsi="Wingdings" w:hint="default"/>
+        <w:sz w:val="20"/>
+      </w:rPr>
+    </w:lvl>
+    <w:lvl w:ilvl="6" w:tentative="1">
+      <w:start w:val="1"/>
+      <w:numFmt w:val="bullet"/>
+      <w:lvlText w:val=""/>
+      <w:lvlJc w:val="left"/>
+      <w:pPr>
+        <w:tabs>
+          <w:tab w:val="num" w:pos="5040"/>
+        </w:tabs>
+        <w:ind w:left="5040" w:hanging="360"/>
+      </w:pPr>
+      <w:rPr>
+        <w:rFonts w:ascii="Wingdings" w:hAnsi="Wingdings" w:hint="default"/>
+        <w:sz w:val="20"/>
+      </w:rPr>
+    </w:lvl>
+    <w:lvl w:ilvl="7" w:tentative="1">
+      <w:start w:val="1"/>
+      <w:numFmt w:val="bullet"/>
+      <w:lvlText w:val=""/>
+      <w:lvlJc w:val="left"/>
+      <w:pPr>
+        <w:tabs>
+          <w:tab w:val="num" w:pos="5760"/>
+        </w:tabs>
+        <w:ind w:left="5760" w:hanging="360"/>
+      </w:pPr>
+      <w:rPr>
+        <w:rFonts w:ascii="Wingdings" w:hAnsi="Wingdings" w:hint="default"/>
+        <w:sz w:val="20"/>
+      </w:rPr>
+    </w:lvl>
+    <w:lvl w:ilvl="8" w:tentative="1">
+      <w:start w:val="1"/>
+      <w:numFmt w:val="bullet"/>
+      <w:lvlText w:val=""/>
+      <w:lvlJc w:val="left"/>
+      <w:pPr>
+        <w:tabs>
+          <w:tab w:val="num" w:pos="6480"/>
+        </w:tabs>
+        <w:ind w:left="6480" w:hanging="360"/>
+      </w:pPr>
+      <w:rPr>
+        <w:rFonts w:ascii="Wingdings" w:hAnsi="Wingdings" w:hint="default"/>
+        <w:sz w:val="20"/>
+      </w:rPr>
+    </w:lvl>
+  </w:abstractNum>
+  <w:abstractNum w:abstractNumId="15" w15:restartNumberingAfterBreak="0">
+    <w:nsid w:val="4AA13726"/>
+    <w:multiLevelType w:val="multilevel"/>
+    <w:tmpl w:val="C5586C84"/>
+    <w:lvl w:ilvl="0">
+      <w:start w:val="1"/>
+      <w:numFmt w:val="bullet"/>
+      <w:lvlText w:val=""/>
+      <w:lvlJc w:val="left"/>
+      <w:pPr>
+        <w:tabs>
+          <w:tab w:val="num" w:pos="720"/>
+        </w:tabs>
+        <w:ind w:left="720" w:hanging="360"/>
+      </w:pPr>
+      <w:rPr>
+        <w:rFonts w:ascii="Symbol" w:hAnsi="Symbol" w:hint="default"/>
+        <w:sz w:val="20"/>
+      </w:rPr>
+    </w:lvl>
+    <w:lvl w:ilvl="1" w:tentative="1">
+      <w:start w:val="1"/>
+      <w:numFmt w:val="bullet"/>
+      <w:lvlText w:val="o"/>
+      <w:lvlJc w:val="left"/>
+      <w:pPr>
+        <w:tabs>
+          <w:tab w:val="num" w:pos="1440"/>
+        </w:tabs>
+        <w:ind w:left="1440" w:hanging="360"/>
+      </w:pPr>
+      <w:rPr>
+        <w:rFonts w:ascii="Courier New" w:hAnsi="Courier New" w:hint="default"/>
+        <w:sz w:val="20"/>
+      </w:rPr>
+    </w:lvl>
+    <w:lvl w:ilvl="2" w:tentative="1">
+      <w:start w:val="1"/>
+      <w:numFmt w:val="bullet"/>
+      <w:lvlText w:val=""/>
+      <w:lvlJc w:val="left"/>
+      <w:pPr>
+        <w:tabs>
+          <w:tab w:val="num" w:pos="2160"/>
+        </w:tabs>
+        <w:ind w:left="2160" w:hanging="360"/>
+      </w:pPr>
+      <w:rPr>
+        <w:rFonts w:ascii="Wingdings" w:hAnsi="Wingdings" w:hint="default"/>
+        <w:sz w:val="20"/>
+      </w:rPr>
+    </w:lvl>
+    <w:lvl w:ilvl="3" w:tentative="1">
+      <w:start w:val="1"/>
+      <w:numFmt w:val="bullet"/>
+      <w:lvlText w:val=""/>
+      <w:lvlJc w:val="left"/>
+      <w:pPr>
+        <w:tabs>
+          <w:tab w:val="num" w:pos="2880"/>
+        </w:tabs>
+        <w:ind w:left="2880" w:hanging="360"/>
+      </w:pPr>
+      <w:rPr>
+        <w:rFonts w:ascii="Wingdings" w:hAnsi="Wingdings" w:hint="default"/>
+        <w:sz w:val="20"/>
+      </w:rPr>
+    </w:lvl>
+    <w:lvl w:ilvl="4" w:tentative="1">
+      <w:start w:val="1"/>
+      <w:numFmt w:val="bullet"/>
+      <w:lvlText w:val=""/>
+      <w:lvlJc w:val="left"/>
+      <w:pPr>
+        <w:tabs>
+          <w:tab w:val="num" w:pos="3600"/>
+        </w:tabs>
+        <w:ind w:left="3600" w:hanging="360"/>
+      </w:pPr>
+      <w:rPr>
+        <w:rFonts w:ascii="Wingdings" w:hAnsi="Wingdings" w:hint="default"/>
+        <w:sz w:val="20"/>
+      </w:rPr>
+    </w:lvl>
+    <w:lvl w:ilvl="5" w:tentative="1">
+      <w:start w:val="1"/>
+      <w:numFmt w:val="bullet"/>
+      <w:lvlText w:val=""/>
+      <w:lvlJc w:val="left"/>
+      <w:pPr>
+        <w:tabs>
+          <w:tab w:val="num" w:pos="4320"/>
+        </w:tabs>
+        <w:ind w:left="4320" w:hanging="360"/>
+      </w:pPr>
+      <w:rPr>
+        <w:rFonts w:ascii="Wingdings" w:hAnsi="Wingdings" w:hint="default"/>
+        <w:sz w:val="20"/>
+      </w:rPr>
+    </w:lvl>
+    <w:lvl w:ilvl="6" w:tentative="1">
+      <w:start w:val="1"/>
+      <w:numFmt w:val="bullet"/>
+      <w:lvlText w:val=""/>
+      <w:lvlJc w:val="left"/>
+      <w:pPr>
+        <w:tabs>
+          <w:tab w:val="num" w:pos="5040"/>
+        </w:tabs>
+        <w:ind w:left="5040" w:hanging="360"/>
+      </w:pPr>
+      <w:rPr>
+        <w:rFonts w:ascii="Wingdings" w:hAnsi="Wingdings" w:hint="default"/>
+        <w:sz w:val="20"/>
+      </w:rPr>
+    </w:lvl>
+    <w:lvl w:ilvl="7" w:tentative="1">
+      <w:start w:val="1"/>
+      <w:numFmt w:val="bullet"/>
+      <w:lvlText w:val=""/>
+      <w:lvlJc w:val="left"/>
+      <w:pPr>
+        <w:tabs>
+          <w:tab w:val="num" w:pos="5760"/>
+        </w:tabs>
+        <w:ind w:left="5760" w:hanging="360"/>
+      </w:pPr>
+      <w:rPr>
+        <w:rFonts w:ascii="Wingdings" w:hAnsi="Wingdings" w:hint="default"/>
+        <w:sz w:val="20"/>
+      </w:rPr>
+    </w:lvl>
+    <w:lvl w:ilvl="8" w:tentative="1">
+      <w:start w:val="1"/>
+      <w:numFmt w:val="bullet"/>
+      <w:lvlText w:val=""/>
+      <w:lvlJc w:val="left"/>
+      <w:pPr>
+        <w:tabs>
+          <w:tab w:val="num" w:pos="6480"/>
+        </w:tabs>
+        <w:ind w:left="6480" w:hanging="360"/>
+      </w:pPr>
+      <w:rPr>
+        <w:rFonts w:ascii="Wingdings" w:hAnsi="Wingdings" w:hint="default"/>
+        <w:sz w:val="20"/>
+      </w:rPr>
+    </w:lvl>
+  </w:abstractNum>
+  <w:abstractNum w:abstractNumId="16" w15:restartNumberingAfterBreak="0">
+    <w:nsid w:val="58730F57"/>
+    <w:multiLevelType w:val="multilevel"/>
+    <w:tmpl w:val="3AFC34E4"/>
+    <w:lvl w:ilvl="0">
+      <w:start w:val="1"/>
+      <w:numFmt w:val="bullet"/>
+      <w:lvlText w:val=""/>
+      <w:lvlJc w:val="left"/>
+      <w:pPr>
+        <w:tabs>
+          <w:tab w:val="num" w:pos="720"/>
+        </w:tabs>
+        <w:ind w:left="720" w:hanging="360"/>
+      </w:pPr>
+      <w:rPr>
+        <w:rFonts w:ascii="Symbol" w:hAnsi="Symbol" w:hint="default"/>
+        <w:sz w:val="20"/>
+      </w:rPr>
+    </w:lvl>
+    <w:lvl w:ilvl="1" w:tentative="1">
+      <w:start w:val="1"/>
+      <w:numFmt w:val="bullet"/>
+      <w:lvlText w:val="o"/>
+      <w:lvlJc w:val="left"/>
+      <w:pPr>
+        <w:tabs>
+          <w:tab w:val="num" w:pos="1440"/>
+        </w:tabs>
+        <w:ind w:left="1440" w:hanging="360"/>
+      </w:pPr>
+      <w:rPr>
+        <w:rFonts w:ascii="Courier New" w:hAnsi="Courier New" w:hint="default"/>
+        <w:sz w:val="20"/>
+      </w:rPr>
+    </w:lvl>
+    <w:lvl w:ilvl="2" w:tentative="1">
+      <w:start w:val="1"/>
+      <w:numFmt w:val="bullet"/>
+      <w:lvlText w:val=""/>
+      <w:lvlJc w:val="left"/>
+      <w:pPr>
+        <w:tabs>
+          <w:tab w:val="num" w:pos="2160"/>
+        </w:tabs>
+        <w:ind w:left="2160" w:hanging="360"/>
+      </w:pPr>
+      <w:rPr>
+        <w:rFonts w:ascii="Wingdings" w:hAnsi="Wingdings" w:hint="default"/>
+        <w:sz w:val="20"/>
+      </w:rPr>
+    </w:lvl>
+    <w:lvl w:ilvl="3" w:tentative="1">
+      <w:start w:val="1"/>
+      <w:numFmt w:val="bullet"/>
+      <w:lvlText w:val=""/>
+      <w:lvlJc w:val="left"/>
+      <w:pPr>
+        <w:tabs>
+          <w:tab w:val="num" w:pos="2880"/>
+        </w:tabs>
+        <w:ind w:left="2880" w:hanging="360"/>
+      </w:pPr>
+      <w:rPr>
+        <w:rFonts w:ascii="Wingdings" w:hAnsi="Wingdings" w:hint="default"/>
+        <w:sz w:val="20"/>
+      </w:rPr>
+    </w:lvl>
+    <w:lvl w:ilvl="4" w:tentative="1">
+      <w:start w:val="1"/>
+      <w:numFmt w:val="bullet"/>
+      <w:lvlText w:val=""/>
+      <w:lvlJc w:val="left"/>
+      <w:pPr>
+        <w:tabs>
+          <w:tab w:val="num" w:pos="3600"/>
+        </w:tabs>
+        <w:ind w:left="3600" w:hanging="360"/>
+      </w:pPr>
+      <w:rPr>
+        <w:rFonts w:ascii="Wingdings" w:hAnsi="Wingdings" w:hint="default"/>
+        <w:sz w:val="20"/>
+      </w:rPr>
+    </w:lvl>
+    <w:lvl w:ilvl="5" w:tentative="1">
+      <w:start w:val="1"/>
+      <w:numFmt w:val="bullet"/>
+      <w:lvlText w:val=""/>
+      <w:lvlJc w:val="left"/>
+      <w:pPr>
+        <w:tabs>
+          <w:tab w:val="num" w:pos="4320"/>
+        </w:tabs>
+        <w:ind w:left="4320" w:hanging="360"/>
+      </w:pPr>
+      <w:rPr>
+        <w:rFonts w:ascii="Wingdings" w:hAnsi="Wingdings" w:hint="default"/>
+        <w:sz w:val="20"/>
+      </w:rPr>
+    </w:lvl>
+    <w:lvl w:ilvl="6" w:tentative="1">
+      <w:start w:val="1"/>
+      <w:numFmt w:val="bullet"/>
+      <w:lvlText w:val=""/>
+      <w:lvlJc w:val="left"/>
+      <w:pPr>
+        <w:tabs>
+          <w:tab w:val="num" w:pos="5040"/>
+        </w:tabs>
+        <w:ind w:left="5040" w:hanging="360"/>
+      </w:pPr>
+      <w:rPr>
+        <w:rFonts w:ascii="Wingdings" w:hAnsi="Wingdings" w:hint="default"/>
+        <w:sz w:val="20"/>
+      </w:rPr>
+    </w:lvl>
+    <w:lvl w:ilvl="7" w:tentative="1">
+      <w:start w:val="1"/>
+      <w:numFmt w:val="bullet"/>
+      <w:lvlText w:val=""/>
+      <w:lvlJc w:val="left"/>
+      <w:pPr>
+        <w:tabs>
+          <w:tab w:val="num" w:pos="5760"/>
+        </w:tabs>
+        <w:ind w:left="5760" w:hanging="360"/>
+      </w:pPr>
+      <w:rPr>
+        <w:rFonts w:ascii="Wingdings" w:hAnsi="Wingdings" w:hint="default"/>
+        <w:sz w:val="20"/>
+      </w:rPr>
+    </w:lvl>
+    <w:lvl w:ilvl="8" w:tentative="1">
+      <w:start w:val="1"/>
+      <w:numFmt w:val="bullet"/>
+      <w:lvlText w:val=""/>
+      <w:lvlJc w:val="left"/>
+      <w:pPr>
+        <w:tabs>
+          <w:tab w:val="num" w:pos="6480"/>
+        </w:tabs>
+        <w:ind w:left="6480" w:hanging="360"/>
+      </w:pPr>
+      <w:rPr>
+        <w:rFonts w:ascii="Wingdings" w:hAnsi="Wingdings" w:hint="default"/>
+        <w:sz w:val="20"/>
+      </w:rPr>
+    </w:lvl>
+  </w:abstractNum>
+  <w:abstractNum w:abstractNumId="17" w15:restartNumberingAfterBreak="0">
+    <w:nsid w:val="5B3E2698"/>
+    <w:multiLevelType w:val="multilevel"/>
+    <w:tmpl w:val="9B70BA8E"/>
+    <w:lvl w:ilvl="0">
+      <w:start w:val="1"/>
+      <w:numFmt w:val="bullet"/>
+      <w:lvlText w:val=""/>
+      <w:lvlJc w:val="left"/>
+      <w:pPr>
+        <w:tabs>
+          <w:tab w:val="num" w:pos="720"/>
+        </w:tabs>
+        <w:ind w:left="720" w:hanging="360"/>
+      </w:pPr>
+      <w:rPr>
+        <w:rFonts w:ascii="Symbol" w:hAnsi="Symbol" w:hint="default"/>
+        <w:sz w:val="20"/>
+      </w:rPr>
+    </w:lvl>
+    <w:lvl w:ilvl="1" w:tentative="1">
+      <w:start w:val="1"/>
+      <w:numFmt w:val="bullet"/>
+      <w:lvlText w:val="o"/>
+      <w:lvlJc w:val="left"/>
+      <w:pPr>
+        <w:tabs>
+          <w:tab w:val="num" w:pos="1440"/>
+        </w:tabs>
+        <w:ind w:left="1440" w:hanging="360"/>
+      </w:pPr>
+      <w:rPr>
+        <w:rFonts w:ascii="Courier New" w:hAnsi="Courier New" w:hint="default"/>
+        <w:sz w:val="20"/>
+      </w:rPr>
+    </w:lvl>
+    <w:lvl w:ilvl="2" w:tentative="1">
+      <w:start w:val="1"/>
+      <w:numFmt w:val="bullet"/>
+      <w:lvlText w:val=""/>
+      <w:lvlJc w:val="left"/>
+      <w:pPr>
+        <w:tabs>
+          <w:tab w:val="num" w:pos="2160"/>
+        </w:tabs>
+        <w:ind w:left="2160" w:hanging="360"/>
+      </w:pPr>
+      <w:rPr>
+        <w:rFonts w:ascii="Wingdings" w:hAnsi="Wingdings" w:hint="default"/>
+        <w:sz w:val="20"/>
+      </w:rPr>
+    </w:lvl>
+    <w:lvl w:ilvl="3" w:tentative="1">
+      <w:start w:val="1"/>
+      <w:numFmt w:val="bullet"/>
+      <w:lvlText w:val=""/>
+      <w:lvlJc w:val="left"/>
+      <w:pPr>
+        <w:tabs>
+          <w:tab w:val="num" w:pos="2880"/>
+        </w:tabs>
+        <w:ind w:left="2880" w:hanging="360"/>
+      </w:pPr>
+      <w:rPr>
+        <w:rFonts w:ascii="Wingdings" w:hAnsi="Wingdings" w:hint="default"/>
+        <w:sz w:val="20"/>
+      </w:rPr>
+    </w:lvl>
+    <w:lvl w:ilvl="4" w:tentative="1">
+      <w:start w:val="1"/>
+      <w:numFmt w:val="bullet"/>
+      <w:lvlText w:val=""/>
+      <w:lvlJc w:val="left"/>
+      <w:pPr>
+        <w:tabs>
+          <w:tab w:val="num" w:pos="3600"/>
+        </w:tabs>
+        <w:ind w:left="3600" w:hanging="360"/>
+      </w:pPr>
+      <w:rPr>
+        <w:rFonts w:ascii="Wingdings" w:hAnsi="Wingdings" w:hint="default"/>
+        <w:sz w:val="20"/>
+      </w:rPr>
+    </w:lvl>
+    <w:lvl w:ilvl="5" w:tentative="1">
+      <w:start w:val="1"/>
+      <w:numFmt w:val="bullet"/>
+      <w:lvlText w:val=""/>
+      <w:lvlJc w:val="left"/>
+      <w:pPr>
+        <w:tabs>
+          <w:tab w:val="num" w:pos="4320"/>
+        </w:tabs>
+        <w:ind w:left="4320" w:hanging="360"/>
+      </w:pPr>
+      <w:rPr>
+        <w:rFonts w:ascii="Wingdings" w:hAnsi="Wingdings" w:hint="default"/>
+        <w:sz w:val="20"/>
+      </w:rPr>
+    </w:lvl>
+    <w:lvl w:ilvl="6" w:tentative="1">
+      <w:start w:val="1"/>
+      <w:numFmt w:val="bullet"/>
+      <w:lvlText w:val=""/>
+      <w:lvlJc w:val="left"/>
+      <w:pPr>
+        <w:tabs>
+          <w:tab w:val="num" w:pos="5040"/>
+        </w:tabs>
+        <w:ind w:left="5040" w:hanging="360"/>
+      </w:pPr>
+      <w:rPr>
+        <w:rFonts w:ascii="Wingdings" w:hAnsi="Wingdings" w:hint="default"/>
+        <w:sz w:val="20"/>
+      </w:rPr>
+    </w:lvl>
+    <w:lvl w:ilvl="7" w:tentative="1">
+      <w:start w:val="1"/>
+      <w:numFmt w:val="bullet"/>
+      <w:lvlText w:val=""/>
+      <w:lvlJc w:val="left"/>
+      <w:pPr>
+        <w:tabs>
+          <w:tab w:val="num" w:pos="5760"/>
+        </w:tabs>
+        <w:ind w:left="5760" w:hanging="360"/>
+      </w:pPr>
+      <w:rPr>
+        <w:rFonts w:ascii="Wingdings" w:hAnsi="Wingdings" w:hint="default"/>
+        <w:sz w:val="20"/>
+      </w:rPr>
+    </w:lvl>
+    <w:lvl w:ilvl="8" w:tentative="1">
+      <w:start w:val="1"/>
+      <w:numFmt w:val="bullet"/>
+      <w:lvlText w:val=""/>
+      <w:lvlJc w:val="left"/>
+      <w:pPr>
+        <w:tabs>
+          <w:tab w:val="num" w:pos="6480"/>
+        </w:tabs>
+        <w:ind w:left="6480" w:hanging="360"/>
+      </w:pPr>
+      <w:rPr>
+        <w:rFonts w:ascii="Wingdings" w:hAnsi="Wingdings" w:hint="default"/>
+        <w:sz w:val="20"/>
+      </w:rPr>
+    </w:lvl>
+  </w:abstractNum>
+  <w:abstractNum w:abstractNumId="18" w15:restartNumberingAfterBreak="0">
+    <w:nsid w:val="5B8415A6"/>
+    <w:multiLevelType w:val="multilevel"/>
+    <w:tmpl w:val="5B58B84E"/>
+    <w:lvl w:ilvl="0">
+      <w:start w:val="1"/>
+      <w:numFmt w:val="bullet"/>
+      <w:lvlText w:val=""/>
+      <w:lvlJc w:val="left"/>
+      <w:pPr>
+        <w:tabs>
+          <w:tab w:val="num" w:pos="720"/>
+        </w:tabs>
+        <w:ind w:left="720" w:hanging="360"/>
+      </w:pPr>
+      <w:rPr>
+        <w:rFonts w:ascii="Symbol" w:hAnsi="Symbol" w:hint="default"/>
+        <w:sz w:val="20"/>
+      </w:rPr>
+    </w:lvl>
+    <w:lvl w:ilvl="1" w:tentative="1">
+      <w:start w:val="1"/>
+      <w:numFmt w:val="bullet"/>
+      <w:lvlText w:val="o"/>
+      <w:lvlJc w:val="left"/>
+      <w:pPr>
+        <w:tabs>
+          <w:tab w:val="num" w:pos="1440"/>
+        </w:tabs>
+        <w:ind w:left="1440" w:hanging="360"/>
+      </w:pPr>
+      <w:rPr>
+        <w:rFonts w:ascii="Courier New" w:hAnsi="Courier New" w:hint="default"/>
+        <w:sz w:val="20"/>
+      </w:rPr>
+    </w:lvl>
+    <w:lvl w:ilvl="2" w:tentative="1">
+      <w:start w:val="1"/>
+      <w:numFmt w:val="bullet"/>
+      <w:lvlText w:val=""/>
+      <w:lvlJc w:val="left"/>
+      <w:pPr>
+        <w:tabs>
+          <w:tab w:val="num" w:pos="2160"/>
+        </w:tabs>
+        <w:ind w:left="2160" w:hanging="360"/>
+      </w:pPr>
+      <w:rPr>
+        <w:rFonts w:ascii="Wingdings" w:hAnsi="Wingdings" w:hint="default"/>
+        <w:sz w:val="20"/>
+      </w:rPr>
+    </w:lvl>
+    <w:lvl w:ilvl="3" w:tentative="1">
+      <w:start w:val="1"/>
+      <w:numFmt w:val="bullet"/>
+      <w:lvlText w:val=""/>
+      <w:lvlJc w:val="left"/>
+      <w:pPr>
+        <w:tabs>
+          <w:tab w:val="num" w:pos="2880"/>
+        </w:tabs>
+        <w:ind w:left="2880" w:hanging="360"/>
+      </w:pPr>
+      <w:rPr>
+        <w:rFonts w:ascii="Wingdings" w:hAnsi="Wingdings" w:hint="default"/>
+        <w:sz w:val="20"/>
+      </w:rPr>
+    </w:lvl>
+    <w:lvl w:ilvl="4" w:tentative="1">
+      <w:start w:val="1"/>
+      <w:numFmt w:val="bullet"/>
+      <w:lvlText w:val=""/>
+      <w:lvlJc w:val="left"/>
+      <w:pPr>
+        <w:tabs>
+          <w:tab w:val="num" w:pos="3600"/>
+        </w:tabs>
+        <w:ind w:left="3600" w:hanging="360"/>
+      </w:pPr>
+      <w:rPr>
+        <w:rFonts w:ascii="Wingdings" w:hAnsi="Wingdings" w:hint="default"/>
+        <w:sz w:val="20"/>
+      </w:rPr>
+    </w:lvl>
+    <w:lvl w:ilvl="5" w:tentative="1">
+      <w:start w:val="1"/>
+      <w:numFmt w:val="bullet"/>
+      <w:lvlText w:val=""/>
+      <w:lvlJc w:val="left"/>
+      <w:pPr>
+        <w:tabs>
+          <w:tab w:val="num" w:pos="4320"/>
+        </w:tabs>
+        <w:ind w:left="4320" w:hanging="360"/>
+      </w:pPr>
+      <w:rPr>
+        <w:rFonts w:ascii="Wingdings" w:hAnsi="Wingdings" w:hint="default"/>
+        <w:sz w:val="20"/>
+      </w:rPr>
+    </w:lvl>
+    <w:lvl w:ilvl="6" w:tentative="1">
+      <w:start w:val="1"/>
+      <w:numFmt w:val="bullet"/>
+      <w:lvlText w:val=""/>
+      <w:lvlJc w:val="left"/>
+      <w:pPr>
+        <w:tabs>
+          <w:tab w:val="num" w:pos="5040"/>
+        </w:tabs>
+        <w:ind w:left="5040" w:hanging="360"/>
+      </w:pPr>
+      <w:rPr>
+        <w:rFonts w:ascii="Wingdings" w:hAnsi="Wingdings" w:hint="default"/>
+        <w:sz w:val="20"/>
+      </w:rPr>
+    </w:lvl>
+    <w:lvl w:ilvl="7" w:tentative="1">
+      <w:start w:val="1"/>
+      <w:numFmt w:val="bullet"/>
+      <w:lvlText w:val=""/>
+      <w:lvlJc w:val="left"/>
+      <w:pPr>
+        <w:tabs>
+          <w:tab w:val="num" w:pos="5760"/>
+        </w:tabs>
+        <w:ind w:left="5760" w:hanging="360"/>
+      </w:pPr>
+      <w:rPr>
+        <w:rFonts w:ascii="Wingdings" w:hAnsi="Wingdings" w:hint="default"/>
+        <w:sz w:val="20"/>
+      </w:rPr>
+    </w:lvl>
+    <w:lvl w:ilvl="8" w:tentative="1">
+      <w:start w:val="1"/>
+      <w:numFmt w:val="bullet"/>
+      <w:lvlText w:val=""/>
+      <w:lvlJc w:val="left"/>
+      <w:pPr>
+        <w:tabs>
+          <w:tab w:val="num" w:pos="6480"/>
+        </w:tabs>
+        <w:ind w:left="6480" w:hanging="360"/>
+      </w:pPr>
+      <w:rPr>
+        <w:rFonts w:ascii="Wingdings" w:hAnsi="Wingdings" w:hint="default"/>
+        <w:sz w:val="20"/>
+      </w:rPr>
+    </w:lvl>
+  </w:abstractNum>
+  <w:abstractNum w:abstractNumId="19" w15:restartNumberingAfterBreak="0">
+    <w:nsid w:val="5C6843E7"/>
+    <w:multiLevelType w:val="multilevel"/>
+    <w:tmpl w:val="4F746910"/>
+    <w:lvl w:ilvl="0">
+      <w:start w:val="1"/>
+      <w:numFmt w:val="bullet"/>
+      <w:lvlText w:val=""/>
+      <w:lvlJc w:val="left"/>
+      <w:pPr>
+        <w:tabs>
+          <w:tab w:val="num" w:pos="720"/>
+        </w:tabs>
+        <w:ind w:left="720" w:hanging="360"/>
+      </w:pPr>
+      <w:rPr>
+        <w:rFonts w:ascii="Symbol" w:hAnsi="Symbol" w:hint="default"/>
+        <w:sz w:val="20"/>
+      </w:rPr>
+    </w:lvl>
+    <w:lvl w:ilvl="1" w:tentative="1">
+      <w:start w:val="1"/>
+      <w:numFmt w:val="bullet"/>
+      <w:lvlText w:val="o"/>
+      <w:lvlJc w:val="left"/>
+      <w:pPr>
+        <w:tabs>
+          <w:tab w:val="num" w:pos="1440"/>
+        </w:tabs>
+        <w:ind w:left="1440" w:hanging="360"/>
+      </w:pPr>
+      <w:rPr>
+        <w:rFonts w:ascii="Courier New" w:hAnsi="Courier New" w:hint="default"/>
+        <w:sz w:val="20"/>
+      </w:rPr>
+    </w:lvl>
+    <w:lvl w:ilvl="2" w:tentative="1">
+      <w:start w:val="1"/>
+      <w:numFmt w:val="bullet"/>
+      <w:lvlText w:val=""/>
+      <w:lvlJc w:val="left"/>
+      <w:pPr>
+        <w:tabs>
+          <w:tab w:val="num" w:pos="2160"/>
+        </w:tabs>
+        <w:ind w:left="2160" w:hanging="360"/>
+      </w:pPr>
+      <w:rPr>
+        <w:rFonts w:ascii="Wingdings" w:hAnsi="Wingdings" w:hint="default"/>
+        <w:sz w:val="20"/>
+      </w:rPr>
+    </w:lvl>
+    <w:lvl w:ilvl="3" w:tentative="1">
+      <w:start w:val="1"/>
+      <w:numFmt w:val="bullet"/>
+      <w:lvlText w:val=""/>
+      <w:lvlJc w:val="left"/>
+      <w:pPr>
+        <w:tabs>
+          <w:tab w:val="num" w:pos="2880"/>
+        </w:tabs>
+        <w:ind w:left="2880" w:hanging="360"/>
+      </w:pPr>
+      <w:rPr>
+        <w:rFonts w:ascii="Wingdings" w:hAnsi="Wingdings" w:hint="default"/>
+        <w:sz w:val="20"/>
+      </w:rPr>
+    </w:lvl>
+    <w:lvl w:ilvl="4" w:tentative="1">
+      <w:start w:val="1"/>
+      <w:numFmt w:val="bullet"/>
+      <w:lvlText w:val=""/>
+      <w:lvlJc w:val="left"/>
+      <w:pPr>
+        <w:tabs>
+          <w:tab w:val="num" w:pos="3600"/>
+        </w:tabs>
+        <w:ind w:left="3600" w:hanging="360"/>
+      </w:pPr>
+      <w:rPr>
+        <w:rFonts w:ascii="Wingdings" w:hAnsi="Wingdings" w:hint="default"/>
+        <w:sz w:val="20"/>
+      </w:rPr>
+    </w:lvl>
+    <w:lvl w:ilvl="5" w:tentative="1">
+      <w:start w:val="1"/>
+      <w:numFmt w:val="bullet"/>
+      <w:lvlText w:val=""/>
+      <w:lvlJc w:val="left"/>
+      <w:pPr>
+        <w:tabs>
+          <w:tab w:val="num" w:pos="4320"/>
+        </w:tabs>
+        <w:ind w:left="4320" w:hanging="360"/>
+      </w:pPr>
+      <w:rPr>
+        <w:rFonts w:ascii="Wingdings" w:hAnsi="Wingdings" w:hint="default"/>
+        <w:sz w:val="20"/>
+      </w:rPr>
+    </w:lvl>
+    <w:lvl w:ilvl="6" w:tentative="1">
+      <w:start w:val="1"/>
+      <w:numFmt w:val="bullet"/>
+      <w:lvlText w:val=""/>
+      <w:lvlJc w:val="left"/>
+      <w:pPr>
+        <w:tabs>
+          <w:tab w:val="num" w:pos="5040"/>
+        </w:tabs>
+        <w:ind w:left="5040" w:hanging="360"/>
+      </w:pPr>
+      <w:rPr>
+        <w:rFonts w:ascii="Wingdings" w:hAnsi="Wingdings" w:hint="default"/>
+        <w:sz w:val="20"/>
+      </w:rPr>
+    </w:lvl>
+    <w:lvl w:ilvl="7" w:tentative="1">
+      <w:start w:val="1"/>
+      <w:numFmt w:val="bullet"/>
+      <w:lvlText w:val=""/>
+      <w:lvlJc w:val="left"/>
+      <w:pPr>
+        <w:tabs>
+          <w:tab w:val="num" w:pos="5760"/>
+        </w:tabs>
+        <w:ind w:left="5760" w:hanging="360"/>
+      </w:pPr>
+      <w:rPr>
+        <w:rFonts w:ascii="Wingdings" w:hAnsi="Wingdings" w:hint="default"/>
+        <w:sz w:val="20"/>
+      </w:rPr>
+    </w:lvl>
+    <w:lvl w:ilvl="8" w:tentative="1">
+      <w:start w:val="1"/>
+      <w:numFmt w:val="bullet"/>
+      <w:lvlText w:val=""/>
+      <w:lvlJc w:val="left"/>
+      <w:pPr>
+        <w:tabs>
+          <w:tab w:val="num" w:pos="6480"/>
+        </w:tabs>
+        <w:ind w:left="6480" w:hanging="360"/>
+      </w:pPr>
+      <w:rPr>
+        <w:rFonts w:ascii="Wingdings" w:hAnsi="Wingdings" w:hint="default"/>
+        <w:sz w:val="20"/>
+      </w:rPr>
+    </w:lvl>
+  </w:abstractNum>
+  <w:abstractNum w:abstractNumId="20" w15:restartNumberingAfterBreak="0">
+    <w:nsid w:val="5E122036"/>
+    <w:multiLevelType w:val="multilevel"/>
+    <w:tmpl w:val="F476F564"/>
+    <w:lvl w:ilvl="0">
+      <w:start w:val="1"/>
+      <w:numFmt w:val="bullet"/>
+      <w:lvlText w:val=""/>
+      <w:lvlJc w:val="left"/>
+      <w:pPr>
+        <w:tabs>
+          <w:tab w:val="num" w:pos="720"/>
+        </w:tabs>
+        <w:ind w:left="720" w:hanging="360"/>
+      </w:pPr>
+      <w:rPr>
+        <w:rFonts w:ascii="Symbol" w:hAnsi="Symbol" w:hint="default"/>
+        <w:sz w:val="20"/>
+      </w:rPr>
+    </w:lvl>
+    <w:lvl w:ilvl="1" w:tentative="1">
+      <w:start w:val="1"/>
+      <w:numFmt w:val="bullet"/>
+      <w:lvlText w:val="o"/>
+      <w:lvlJc w:val="left"/>
+      <w:pPr>
+        <w:tabs>
+          <w:tab w:val="num" w:pos="1440"/>
+        </w:tabs>
+        <w:ind w:left="1440" w:hanging="360"/>
+      </w:pPr>
+      <w:rPr>
+        <w:rFonts w:ascii="Courier New" w:hAnsi="Courier New" w:hint="default"/>
+        <w:sz w:val="20"/>
+      </w:rPr>
+    </w:lvl>
+    <w:lvl w:ilvl="2" w:tentative="1">
+      <w:start w:val="1"/>
+      <w:numFmt w:val="bullet"/>
+      <w:lvlText w:val=""/>
+      <w:lvlJc w:val="left"/>
+      <w:pPr>
+        <w:tabs>
+          <w:tab w:val="num" w:pos="2160"/>
+        </w:tabs>
+        <w:ind w:left="2160" w:hanging="360"/>
+      </w:pPr>
+      <w:rPr>
+        <w:rFonts w:ascii="Wingdings" w:hAnsi="Wingdings" w:hint="default"/>
+        <w:sz w:val="20"/>
+      </w:rPr>
+    </w:lvl>
+    <w:lvl w:ilvl="3" w:tentative="1">
+      <w:start w:val="1"/>
+      <w:numFmt w:val="bullet"/>
+      <w:lvlText w:val=""/>
+      <w:lvlJc w:val="left"/>
+      <w:pPr>
+        <w:tabs>
+          <w:tab w:val="num" w:pos="2880"/>
+        </w:tabs>
+        <w:ind w:left="2880" w:hanging="360"/>
+      </w:pPr>
+      <w:rPr>
+        <w:rFonts w:ascii="Wingdings" w:hAnsi="Wingdings" w:hint="default"/>
+        <w:sz w:val="20"/>
+      </w:rPr>
+    </w:lvl>
+    <w:lvl w:ilvl="4" w:tentative="1">
+      <w:start w:val="1"/>
+      <w:numFmt w:val="bullet"/>
+      <w:lvlText w:val=""/>
+      <w:lvlJc w:val="left"/>
+      <w:pPr>
+        <w:tabs>
+          <w:tab w:val="num" w:pos="3600"/>
+        </w:tabs>
+        <w:ind w:left="3600" w:hanging="360"/>
+      </w:pPr>
+      <w:rPr>
+        <w:rFonts w:ascii="Wingdings" w:hAnsi="Wingdings" w:hint="default"/>
+        <w:sz w:val="20"/>
+      </w:rPr>
+    </w:lvl>
+    <w:lvl w:ilvl="5" w:tentative="1">
+      <w:start w:val="1"/>
+      <w:numFmt w:val="bullet"/>
+      <w:lvlText w:val=""/>
+      <w:lvlJc w:val="left"/>
+      <w:pPr>
+        <w:tabs>
+          <w:tab w:val="num" w:pos="4320"/>
+        </w:tabs>
+        <w:ind w:left="4320" w:hanging="360"/>
+      </w:pPr>
+      <w:rPr>
+        <w:rFonts w:ascii="Wingdings" w:hAnsi="Wingdings" w:hint="default"/>
+        <w:sz w:val="20"/>
+      </w:rPr>
+    </w:lvl>
+    <w:lvl w:ilvl="6" w:tentative="1">
+      <w:start w:val="1"/>
+      <w:numFmt w:val="bullet"/>
+      <w:lvlText w:val=""/>
+      <w:lvlJc w:val="left"/>
+      <w:pPr>
+        <w:tabs>
+          <w:tab w:val="num" w:pos="5040"/>
+        </w:tabs>
+        <w:ind w:left="5040" w:hanging="360"/>
+      </w:pPr>
+      <w:rPr>
+        <w:rFonts w:ascii="Wingdings" w:hAnsi="Wingdings" w:hint="default"/>
+        <w:sz w:val="20"/>
+      </w:rPr>
+    </w:lvl>
+    <w:lvl w:ilvl="7" w:tentative="1">
+      <w:start w:val="1"/>
+      <w:numFmt w:val="bullet"/>
+      <w:lvlText w:val=""/>
+      <w:lvlJc w:val="left"/>
+      <w:pPr>
+        <w:tabs>
+          <w:tab w:val="num" w:pos="5760"/>
+        </w:tabs>
+        <w:ind w:left="5760" w:hanging="360"/>
+      </w:pPr>
+      <w:rPr>
+        <w:rFonts w:ascii="Wingdings" w:hAnsi="Wingdings" w:hint="default"/>
+        <w:sz w:val="20"/>
+      </w:rPr>
+    </w:lvl>
+    <w:lvl w:ilvl="8" w:tentative="1">
+      <w:start w:val="1"/>
+      <w:numFmt w:val="bullet"/>
+      <w:lvlText w:val=""/>
+      <w:lvlJc w:val="left"/>
+      <w:pPr>
+        <w:tabs>
+          <w:tab w:val="num" w:pos="6480"/>
+        </w:tabs>
+        <w:ind w:left="6480" w:hanging="360"/>
+      </w:pPr>
+      <w:rPr>
+        <w:rFonts w:ascii="Wingdings" w:hAnsi="Wingdings" w:hint="default"/>
+        <w:sz w:val="20"/>
+      </w:rPr>
+    </w:lvl>
+  </w:abstractNum>
+  <w:abstractNum w:abstractNumId="21" w15:restartNumberingAfterBreak="0">
     <w:nsid w:val="63143039"/>
     <w:multiLevelType w:val="multilevel"/>
     <w:tmpl w:val="6BBA5224"/>
@@ -2275,7 +6468,7 @@
       </w:rPr>
     </w:lvl>
   </w:abstractNum>
-  <w:abstractNum w:abstractNumId="4" w15:restartNumberingAfterBreak="0">
+  <w:abstractNum w:abstractNumId="22" w15:restartNumberingAfterBreak="0">
     <w:nsid w:val="66FA58EC"/>
     <w:multiLevelType w:val="multilevel"/>
     <w:tmpl w:val="2E001AAA"/>
@@ -2424,20 +6617,378 @@
       </w:rPr>
     </w:lvl>
   </w:abstractNum>
+  <w:abstractNum w:abstractNumId="23" w15:restartNumberingAfterBreak="0">
+    <w:nsid w:val="68F41CF6"/>
+    <w:multiLevelType w:val="multilevel"/>
+    <w:tmpl w:val="A1FCADA4"/>
+    <w:lvl w:ilvl="0">
+      <w:start w:val="1"/>
+      <w:numFmt w:val="bullet"/>
+      <w:lvlText w:val=""/>
+      <w:lvlJc w:val="left"/>
+      <w:pPr>
+        <w:tabs>
+          <w:tab w:val="num" w:pos="720"/>
+        </w:tabs>
+        <w:ind w:left="720" w:hanging="360"/>
+      </w:pPr>
+      <w:rPr>
+        <w:rFonts w:ascii="Symbol" w:hAnsi="Symbol" w:hint="default"/>
+        <w:sz w:val="20"/>
+      </w:rPr>
+    </w:lvl>
+    <w:lvl w:ilvl="1" w:tentative="1">
+      <w:start w:val="1"/>
+      <w:numFmt w:val="bullet"/>
+      <w:lvlText w:val="o"/>
+      <w:lvlJc w:val="left"/>
+      <w:pPr>
+        <w:tabs>
+          <w:tab w:val="num" w:pos="1440"/>
+        </w:tabs>
+        <w:ind w:left="1440" w:hanging="360"/>
+      </w:pPr>
+      <w:rPr>
+        <w:rFonts w:ascii="Courier New" w:hAnsi="Courier New" w:hint="default"/>
+        <w:sz w:val="20"/>
+      </w:rPr>
+    </w:lvl>
+    <w:lvl w:ilvl="2" w:tentative="1">
+      <w:start w:val="1"/>
+      <w:numFmt w:val="bullet"/>
+      <w:lvlText w:val=""/>
+      <w:lvlJc w:val="left"/>
+      <w:pPr>
+        <w:tabs>
+          <w:tab w:val="num" w:pos="2160"/>
+        </w:tabs>
+        <w:ind w:left="2160" w:hanging="360"/>
+      </w:pPr>
+      <w:rPr>
+        <w:rFonts w:ascii="Wingdings" w:hAnsi="Wingdings" w:hint="default"/>
+        <w:sz w:val="20"/>
+      </w:rPr>
+    </w:lvl>
+    <w:lvl w:ilvl="3" w:tentative="1">
+      <w:start w:val="1"/>
+      <w:numFmt w:val="bullet"/>
+      <w:lvlText w:val=""/>
+      <w:lvlJc w:val="left"/>
+      <w:pPr>
+        <w:tabs>
+          <w:tab w:val="num" w:pos="2880"/>
+        </w:tabs>
+        <w:ind w:left="2880" w:hanging="360"/>
+      </w:pPr>
+      <w:rPr>
+        <w:rFonts w:ascii="Wingdings" w:hAnsi="Wingdings" w:hint="default"/>
+        <w:sz w:val="20"/>
+      </w:rPr>
+    </w:lvl>
+    <w:lvl w:ilvl="4" w:tentative="1">
+      <w:start w:val="1"/>
+      <w:numFmt w:val="bullet"/>
+      <w:lvlText w:val=""/>
+      <w:lvlJc w:val="left"/>
+      <w:pPr>
+        <w:tabs>
+          <w:tab w:val="num" w:pos="3600"/>
+        </w:tabs>
+        <w:ind w:left="3600" w:hanging="360"/>
+      </w:pPr>
+      <w:rPr>
+        <w:rFonts w:ascii="Wingdings" w:hAnsi="Wingdings" w:hint="default"/>
+        <w:sz w:val="20"/>
+      </w:rPr>
+    </w:lvl>
+    <w:lvl w:ilvl="5" w:tentative="1">
+      <w:start w:val="1"/>
+      <w:numFmt w:val="bullet"/>
+      <w:lvlText w:val=""/>
+      <w:lvlJc w:val="left"/>
+      <w:pPr>
+        <w:tabs>
+          <w:tab w:val="num" w:pos="4320"/>
+        </w:tabs>
+        <w:ind w:left="4320" w:hanging="360"/>
+      </w:pPr>
+      <w:rPr>
+        <w:rFonts w:ascii="Wingdings" w:hAnsi="Wingdings" w:hint="default"/>
+        <w:sz w:val="20"/>
+      </w:rPr>
+    </w:lvl>
+    <w:lvl w:ilvl="6" w:tentative="1">
+      <w:start w:val="1"/>
+      <w:numFmt w:val="bullet"/>
+      <w:lvlText w:val=""/>
+      <w:lvlJc w:val="left"/>
+      <w:pPr>
+        <w:tabs>
+          <w:tab w:val="num" w:pos="5040"/>
+        </w:tabs>
+        <w:ind w:left="5040" w:hanging="360"/>
+      </w:pPr>
+      <w:rPr>
+        <w:rFonts w:ascii="Wingdings" w:hAnsi="Wingdings" w:hint="default"/>
+        <w:sz w:val="20"/>
+      </w:rPr>
+    </w:lvl>
+    <w:lvl w:ilvl="7" w:tentative="1">
+      <w:start w:val="1"/>
+      <w:numFmt w:val="bullet"/>
+      <w:lvlText w:val=""/>
+      <w:lvlJc w:val="left"/>
+      <w:pPr>
+        <w:tabs>
+          <w:tab w:val="num" w:pos="5760"/>
+        </w:tabs>
+        <w:ind w:left="5760" w:hanging="360"/>
+      </w:pPr>
+      <w:rPr>
+        <w:rFonts w:ascii="Wingdings" w:hAnsi="Wingdings" w:hint="default"/>
+        <w:sz w:val="20"/>
+      </w:rPr>
+    </w:lvl>
+    <w:lvl w:ilvl="8" w:tentative="1">
+      <w:start w:val="1"/>
+      <w:numFmt w:val="bullet"/>
+      <w:lvlText w:val=""/>
+      <w:lvlJc w:val="left"/>
+      <w:pPr>
+        <w:tabs>
+          <w:tab w:val="num" w:pos="6480"/>
+        </w:tabs>
+        <w:ind w:left="6480" w:hanging="360"/>
+      </w:pPr>
+      <w:rPr>
+        <w:rFonts w:ascii="Wingdings" w:hAnsi="Wingdings" w:hint="default"/>
+        <w:sz w:val="20"/>
+      </w:rPr>
+    </w:lvl>
+  </w:abstractNum>
+  <w:abstractNum w:abstractNumId="24" w15:restartNumberingAfterBreak="0">
+    <w:nsid w:val="7E6E1363"/>
+    <w:multiLevelType w:val="multilevel"/>
+    <w:tmpl w:val="EAF2D6C4"/>
+    <w:lvl w:ilvl="0">
+      <w:start w:val="1"/>
+      <w:numFmt w:val="bullet"/>
+      <w:lvlText w:val=""/>
+      <w:lvlJc w:val="left"/>
+      <w:pPr>
+        <w:tabs>
+          <w:tab w:val="num" w:pos="720"/>
+        </w:tabs>
+        <w:ind w:left="720" w:hanging="360"/>
+      </w:pPr>
+      <w:rPr>
+        <w:rFonts w:ascii="Symbol" w:hAnsi="Symbol" w:hint="default"/>
+        <w:sz w:val="20"/>
+      </w:rPr>
+    </w:lvl>
+    <w:lvl w:ilvl="1" w:tentative="1">
+      <w:start w:val="1"/>
+      <w:numFmt w:val="bullet"/>
+      <w:lvlText w:val="o"/>
+      <w:lvlJc w:val="left"/>
+      <w:pPr>
+        <w:tabs>
+          <w:tab w:val="num" w:pos="1440"/>
+        </w:tabs>
+        <w:ind w:left="1440" w:hanging="360"/>
+      </w:pPr>
+      <w:rPr>
+        <w:rFonts w:ascii="Courier New" w:hAnsi="Courier New" w:hint="default"/>
+        <w:sz w:val="20"/>
+      </w:rPr>
+    </w:lvl>
+    <w:lvl w:ilvl="2" w:tentative="1">
+      <w:start w:val="1"/>
+      <w:numFmt w:val="bullet"/>
+      <w:lvlText w:val=""/>
+      <w:lvlJc w:val="left"/>
+      <w:pPr>
+        <w:tabs>
+          <w:tab w:val="num" w:pos="2160"/>
+        </w:tabs>
+        <w:ind w:left="2160" w:hanging="360"/>
+      </w:pPr>
+      <w:rPr>
+        <w:rFonts w:ascii="Wingdings" w:hAnsi="Wingdings" w:hint="default"/>
+        <w:sz w:val="20"/>
+      </w:rPr>
+    </w:lvl>
+    <w:lvl w:ilvl="3" w:tentative="1">
+      <w:start w:val="1"/>
+      <w:numFmt w:val="bullet"/>
+      <w:lvlText w:val=""/>
+      <w:lvlJc w:val="left"/>
+      <w:pPr>
+        <w:tabs>
+          <w:tab w:val="num" w:pos="2880"/>
+        </w:tabs>
+        <w:ind w:left="2880" w:hanging="360"/>
+      </w:pPr>
+      <w:rPr>
+        <w:rFonts w:ascii="Wingdings" w:hAnsi="Wingdings" w:hint="default"/>
+        <w:sz w:val="20"/>
+      </w:rPr>
+    </w:lvl>
+    <w:lvl w:ilvl="4" w:tentative="1">
+      <w:start w:val="1"/>
+      <w:numFmt w:val="bullet"/>
+      <w:lvlText w:val=""/>
+      <w:lvlJc w:val="left"/>
+      <w:pPr>
+        <w:tabs>
+          <w:tab w:val="num" w:pos="3600"/>
+        </w:tabs>
+        <w:ind w:left="3600" w:hanging="360"/>
+      </w:pPr>
+      <w:rPr>
+        <w:rFonts w:ascii="Wingdings" w:hAnsi="Wingdings" w:hint="default"/>
+        <w:sz w:val="20"/>
+      </w:rPr>
+    </w:lvl>
+    <w:lvl w:ilvl="5" w:tentative="1">
+      <w:start w:val="1"/>
+      <w:numFmt w:val="bullet"/>
+      <w:lvlText w:val=""/>
+      <w:lvlJc w:val="left"/>
+      <w:pPr>
+        <w:tabs>
+          <w:tab w:val="num" w:pos="4320"/>
+        </w:tabs>
+        <w:ind w:left="4320" w:hanging="360"/>
+      </w:pPr>
+      <w:rPr>
+        <w:rFonts w:ascii="Wingdings" w:hAnsi="Wingdings" w:hint="default"/>
+        <w:sz w:val="20"/>
+      </w:rPr>
+    </w:lvl>
+    <w:lvl w:ilvl="6" w:tentative="1">
+      <w:start w:val="1"/>
+      <w:numFmt w:val="bullet"/>
+      <w:lvlText w:val=""/>
+      <w:lvlJc w:val="left"/>
+      <w:pPr>
+        <w:tabs>
+          <w:tab w:val="num" w:pos="5040"/>
+        </w:tabs>
+        <w:ind w:left="5040" w:hanging="360"/>
+      </w:pPr>
+      <w:rPr>
+        <w:rFonts w:ascii="Wingdings" w:hAnsi="Wingdings" w:hint="default"/>
+        <w:sz w:val="20"/>
+      </w:rPr>
+    </w:lvl>
+    <w:lvl w:ilvl="7" w:tentative="1">
+      <w:start w:val="1"/>
+      <w:numFmt w:val="bullet"/>
+      <w:lvlText w:val=""/>
+      <w:lvlJc w:val="left"/>
+      <w:pPr>
+        <w:tabs>
+          <w:tab w:val="num" w:pos="5760"/>
+        </w:tabs>
+        <w:ind w:left="5760" w:hanging="360"/>
+      </w:pPr>
+      <w:rPr>
+        <w:rFonts w:ascii="Wingdings" w:hAnsi="Wingdings" w:hint="default"/>
+        <w:sz w:val="20"/>
+      </w:rPr>
+    </w:lvl>
+    <w:lvl w:ilvl="8" w:tentative="1">
+      <w:start w:val="1"/>
+      <w:numFmt w:val="bullet"/>
+      <w:lvlText w:val=""/>
+      <w:lvlJc w:val="left"/>
+      <w:pPr>
+        <w:tabs>
+          <w:tab w:val="num" w:pos="6480"/>
+        </w:tabs>
+        <w:ind w:left="6480" w:hanging="360"/>
+      </w:pPr>
+      <w:rPr>
+        <w:rFonts w:ascii="Wingdings" w:hAnsi="Wingdings" w:hint="default"/>
+        <w:sz w:val="20"/>
+      </w:rPr>
+    </w:lvl>
+  </w:abstractNum>
   <w:num w:numId="1" w16cid:durableId="382607317">
-    <w:abstractNumId w:val="4"/>
+    <w:abstractNumId w:val="22"/>
   </w:num>
   <w:num w:numId="2" w16cid:durableId="1366563769">
-    <w:abstractNumId w:val="3"/>
+    <w:abstractNumId w:val="21"/>
   </w:num>
   <w:num w:numId="3" w16cid:durableId="1749956567">
-    <w:abstractNumId w:val="1"/>
+    <w:abstractNumId w:val="9"/>
   </w:num>
   <w:num w:numId="4" w16cid:durableId="2145730887">
     <w:abstractNumId w:val="0"/>
   </w:num>
   <w:num w:numId="5" w16cid:durableId="913200414">
+    <w:abstractNumId w:val="12"/>
+  </w:num>
+  <w:num w:numId="6" w16cid:durableId="180245655">
+    <w:abstractNumId w:val="5"/>
+  </w:num>
+  <w:num w:numId="7" w16cid:durableId="1227764242">
+    <w:abstractNumId w:val="3"/>
+  </w:num>
+  <w:num w:numId="8" w16cid:durableId="1011370748">
+    <w:abstractNumId w:val="16"/>
+  </w:num>
+  <w:num w:numId="9" w16cid:durableId="316106155">
+    <w:abstractNumId w:val="19"/>
+  </w:num>
+  <w:num w:numId="10" w16cid:durableId="2125423813">
     <w:abstractNumId w:val="2"/>
+  </w:num>
+  <w:num w:numId="11" w16cid:durableId="1120412739">
+    <w:abstractNumId w:val="11"/>
+  </w:num>
+  <w:num w:numId="12" w16cid:durableId="1955482025">
+    <w:abstractNumId w:val="23"/>
+  </w:num>
+  <w:num w:numId="13" w16cid:durableId="2001999063">
+    <w:abstractNumId w:val="6"/>
+  </w:num>
+  <w:num w:numId="14" w16cid:durableId="1505826208">
+    <w:abstractNumId w:val="7"/>
+  </w:num>
+  <w:num w:numId="15" w16cid:durableId="783113453">
+    <w:abstractNumId w:val="17"/>
+  </w:num>
+  <w:num w:numId="16" w16cid:durableId="1706517038">
+    <w:abstractNumId w:val="10"/>
+  </w:num>
+  <w:num w:numId="17" w16cid:durableId="121312132">
+    <w:abstractNumId w:val="13"/>
+  </w:num>
+  <w:num w:numId="18" w16cid:durableId="593174145">
+    <w:abstractNumId w:val="1"/>
+  </w:num>
+  <w:num w:numId="19" w16cid:durableId="1400639102">
+    <w:abstractNumId w:val="24"/>
+  </w:num>
+  <w:num w:numId="20" w16cid:durableId="1237742763">
+    <w:abstractNumId w:val="4"/>
+  </w:num>
+  <w:num w:numId="21" w16cid:durableId="869345510">
+    <w:abstractNumId w:val="8"/>
+  </w:num>
+  <w:num w:numId="22" w16cid:durableId="1380201879">
+    <w:abstractNumId w:val="15"/>
+  </w:num>
+  <w:num w:numId="23" w16cid:durableId="1895047128">
+    <w:abstractNumId w:val="14"/>
+  </w:num>
+  <w:num w:numId="24" w16cid:durableId="1102798235">
+    <w:abstractNumId w:val="20"/>
+  </w:num>
+  <w:num w:numId="25" w16cid:durableId="182474588">
+    <w:abstractNumId w:val="18"/>
   </w:num>
 </w:numbering>
 </file>
@@ -3044,6 +7595,7 @@
   <w:style w:type="character" w:default="1" w:styleId="DefaultParagraphFont">
     <w:name w:val="Default Paragraph Font"/>
     <w:uiPriority w:val="1"/>
+    <w:semiHidden/>
     <w:unhideWhenUsed/>
   </w:style>
   <w:style w:type="table" w:default="1" w:styleId="TableNormal">
@@ -3506,6 +8058,22 @@
       <w:u w:val="single"/>
     </w:rPr>
   </w:style>
+  <w:style w:type="paragraph" w:styleId="NormalWeb">
+    <w:name w:val="Normal (Web)"/>
+    <w:basedOn w:val="Normal"/>
+    <w:uiPriority w:val="99"/>
+    <w:semiHidden/>
+    <w:unhideWhenUsed/>
+    <w:rsid w:val="00737C2B"/>
+    <w:pPr>
+      <w:spacing w:before="100" w:beforeAutospacing="1" w:after="100" w:afterAutospacing="1" w:line="240" w:lineRule="auto"/>
+    </w:pPr>
+    <w:rPr>
+      <w:rFonts w:ascii="Times New Roman" w:eastAsia="Times New Roman" w:hAnsi="Times New Roman" w:cs="Times New Roman"/>
+      <w:kern w:val="0"/>
+      <w14:ligatures w14:val="none"/>
+    </w:rPr>
+  </w:style>
 </w:styles>
 </file>
 
